--- a/templates/12b Pakta Integritas Akhir Pejabat.docx
+++ b/templates/12b Pakta Integritas Akhir Pejabat.docx
@@ -1,6 +1,6 @@
 
 <file path=word/document.xml><?xml version="1.0" encoding="utf-8"?>
-<w:document xmlns:wpc="http://schemas.microsoft.com/office/word/2010/wordprocessingCanvas" xmlns:mo="http://schemas.microsoft.com/office/mac/office/2008/main" xmlns:mc="http://schemas.openxmlformats.org/markup-compatibility/2006" xmlns:mv="urn:schemas-microsoft-com:mac:vml" xmlns:o="urn:schemas-microsoft-com:office:office" xmlns:r="http://schemas.openxmlformats.org/officeDocument/2006/relationships" xmlns:m="http://schemas.openxmlformats.org/officeDocument/2006/math" xmlns:v="urn:schemas-microsoft-com:vml" xmlns:wp14="http://schemas.microsoft.com/office/word/2010/wordprocessingDrawing" xmlns:wp="http://schemas.openxmlformats.org/drawingml/2006/wordprocessingDrawing" xmlns:w10="urn:schemas-microsoft-com:office:word" xmlns:w="http://schemas.openxmlformats.org/wordprocessingml/2006/main" xmlns:w14="http://schemas.microsoft.com/office/word/2010/wordml" xmlns:wpg="http://schemas.microsoft.com/office/word/2010/wordprocessingGroup" xmlns:wpi="http://schemas.microsoft.com/office/word/2010/wordprocessingInk" xmlns:wne="http://schemas.microsoft.com/office/word/2006/wordml" xmlns:wps="http://schemas.microsoft.com/office/word/2010/wordprocessingShape" mc:Ignorable="w14 wp14">
+<w:document xmlns:ve="http://schemas.openxmlformats.org/markup-compatibility/2006" xmlns:o="urn:schemas-microsoft-com:office:office" xmlns:r="http://schemas.openxmlformats.org/officeDocument/2006/relationships" xmlns:m="http://schemas.openxmlformats.org/officeDocument/2006/math" xmlns:v="urn:schemas-microsoft-com:vml" xmlns:wp="http://schemas.openxmlformats.org/drawingml/2006/wordprocessingDrawing" xmlns:w10="urn:schemas-microsoft-com:office:word" xmlns:w="http://schemas.openxmlformats.org/wordprocessingml/2006/main" xmlns:wne="http://schemas.microsoft.com/office/word/2006/wordml">
   <w:body>
     <w:p>
       <w:pPr>
@@ -36,54 +36,6 @@
           <w:rFonts w:ascii="Arial" w:hAnsi="Arial" w:cs="Arial"/>
           <w:sz w:val="20"/>
           <w:szCs w:val="20"/>
-        </w:rPr>
-        <w:t>Saya</w:t>
-      </w:r>
-      <w:r>
-        <w:rPr>
-          <w:rFonts w:ascii="Arial" w:hAnsi="Arial" w:cs="Arial"/>
-          <w:sz w:val="20"/>
-          <w:szCs w:val="20"/>
-        </w:rPr>
-        <w:t xml:space="preserve">, yang bertandatangan dibawah ini, </w:t>
-      </w:r>
-      <w:r>
-        <w:rPr>
-          <w:rFonts w:ascii="Arial" w:hAnsi="Arial" w:cs="Arial"/>
-          <w:sz w:val="20"/>
-          <w:szCs w:val="20"/>
-        </w:rPr>
-        <w:t>Pejabat</w:t>
-      </w:r>
-      <w:r>
-        <w:rPr>
-          <w:rFonts w:ascii="Arial" w:hAnsi="Arial" w:cs="Arial"/>
-          <w:sz w:val="20"/>
-          <w:szCs w:val="20"/>
-        </w:rPr>
-        <w:t xml:space="preserve"> Pengadaan Barang dan Jasa yang dibentuk berdasarkan Keputusan  </w:t>
-      </w:r>
-      <w:r>
-        <w:rPr>
-          <w:rFonts w:ascii="Arial" w:hAnsi="Arial" w:cs="Arial"/>
-          <w:sz w:val="20"/>
-          <w:szCs w:val="20"/>
-        </w:rPr>
-        <w:t>Direksi PT PLN (Persero) Nomor :</w:t>
-      </w:r>
-      <w:r>
-        <w:rPr>
-          <w:rFonts w:ascii="Arial" w:hAnsi="Arial" w:cs="Arial"/>
-          <w:sz w:val="20"/>
-          <w:szCs w:val="20"/>
-        </w:rPr>
-        <w:t xml:space="preserve"> </w:t>
-      </w:r>
-      <w:r>
-        <w:rPr>
-          <w:rFonts w:ascii="Arial" w:hAnsi="Arial" w:cs="Arial"/>
-          <w:sz w:val="20"/>
-          <w:szCs w:val="20"/>
           <w:highlight w:val="cyan"/>
         </w:rPr>
         <w:t>#</w:t>
@@ -95,7 +47,7 @@
           <w:szCs w:val="20"/>
           <w:highlight w:val="cyan"/>
         </w:rPr>
-        <w:t>nokeputusandir</w:t>
+        <w:t>skpanitia</w:t>
       </w:r>
       <w:r>
         <w:rPr>
@@ -750,6 +702,8 @@
         </w:rPr>
         <w:t xml:space="preserve"> </w:t>
       </w:r>
+      <w:bookmarkStart w:id="0" w:name="_GoBack"/>
+      <w:bookmarkEnd w:id="0"/>
       <w:r>
         <w:rPr>
           <w:rFonts w:ascii="Arial" w:hAnsi="Arial" w:cs="Arial"/>
@@ -758,29 +712,7 @@
           <w:highlight w:val="cyan"/>
           <w:lang w:val="fi-FI"/>
         </w:rPr>
-        <w:t>#</w:t>
-      </w:r>
-      <w:r>
-        <w:rPr>
-          <w:rFonts w:ascii="Arial" w:hAnsi="Arial" w:cs="Arial"/>
-          <w:sz w:val="20"/>
-          <w:szCs w:val="20"/>
-          <w:highlight w:val="cyan"/>
-          <w:lang w:val="fi-FI"/>
-        </w:rPr>
-        <w:t>namapejabat</w:t>
-      </w:r>
-      <w:bookmarkStart w:id="0" w:name="_GoBack"/>
-      <w:bookmarkEnd w:id="0"/>
-      <w:r>
-        <w:rPr>
-          <w:rFonts w:ascii="Arial" w:hAnsi="Arial" w:cs="Arial"/>
-          <w:sz w:val="20"/>
-          <w:szCs w:val="20"/>
-          <w:highlight w:val="cyan"/>
-          <w:lang w:val="fi-FI"/>
-        </w:rPr>
-        <w:t>#</w:t>
+        <w:t>#tdtgnpic#</w:t>
       </w:r>
     </w:p>
     <w:p>
@@ -816,7 +748,7 @@
 </file>
 
 <file path=word/numbering.xml><?xml version="1.0" encoding="utf-8"?>
-<w:numbering xmlns:wpc="http://schemas.microsoft.com/office/word/2010/wordprocessingCanvas" xmlns:mo="http://schemas.microsoft.com/office/mac/office/2008/main" xmlns:mc="http://schemas.openxmlformats.org/markup-compatibility/2006" xmlns:mv="urn:schemas-microsoft-com:mac:vml" xmlns:o="urn:schemas-microsoft-com:office:office" xmlns:r="http://schemas.openxmlformats.org/officeDocument/2006/relationships" xmlns:m="http://schemas.openxmlformats.org/officeDocument/2006/math" xmlns:v="urn:schemas-microsoft-com:vml" xmlns:wp14="http://schemas.microsoft.com/office/word/2010/wordprocessingDrawing" xmlns:wp="http://schemas.openxmlformats.org/drawingml/2006/wordprocessingDrawing" xmlns:w10="urn:schemas-microsoft-com:office:word" xmlns:w="http://schemas.openxmlformats.org/wordprocessingml/2006/main" xmlns:w14="http://schemas.microsoft.com/office/word/2010/wordml" xmlns:wpg="http://schemas.microsoft.com/office/word/2010/wordprocessingGroup" xmlns:wpi="http://schemas.microsoft.com/office/word/2010/wordprocessingInk" xmlns:wne="http://schemas.microsoft.com/office/word/2006/wordml" xmlns:wps="http://schemas.microsoft.com/office/word/2010/wordprocessingShape" mc:Ignorable="w14 wp14">
+<w:numbering xmlns:ve="http://schemas.openxmlformats.org/markup-compatibility/2006" xmlns:o="urn:schemas-microsoft-com:office:office" xmlns:r="http://schemas.openxmlformats.org/officeDocument/2006/relationships" xmlns:m="http://schemas.openxmlformats.org/officeDocument/2006/math" xmlns:v="urn:schemas-microsoft-com:vml" xmlns:wp="http://schemas.openxmlformats.org/drawingml/2006/wordprocessingDrawing" xmlns:w10="urn:schemas-microsoft-com:office:word" xmlns:w="http://schemas.openxmlformats.org/wordprocessingml/2006/main" xmlns:wne="http://schemas.microsoft.com/office/word/2006/wordml">
   <w:abstractNum w:abstractNumId="0">
     <w:nsid w:val="67335D05"/>
     <w:multiLevelType w:val="hybridMultilevel"/>
@@ -937,7 +869,7 @@
 </file>
 
 <file path=word/styles.xml><?xml version="1.0" encoding="utf-8"?>
-<w:styles xmlns:mc="http://schemas.openxmlformats.org/markup-compatibility/2006" xmlns:r="http://schemas.openxmlformats.org/officeDocument/2006/relationships" xmlns:w="http://schemas.openxmlformats.org/wordprocessingml/2006/main" xmlns:w14="http://schemas.microsoft.com/office/word/2010/wordml" mc:Ignorable="w14">
+<w:styles xmlns:r="http://schemas.openxmlformats.org/officeDocument/2006/relationships" xmlns:w="http://schemas.openxmlformats.org/wordprocessingml/2006/main">
   <w:docDefaults>
     <w:rPrDefault>
       <w:rPr>
@@ -953,7 +885,7 @@
       </w:pPr>
     </w:pPrDefault>
   </w:docDefaults>
-  <w:latentStyles w:defLockedState="0" w:defUIPriority="99" w:defSemiHidden="1" w:defUnhideWhenUsed="1" w:defQFormat="0" w:count="276">
+  <w:latentStyles w:defLockedState="0" w:defUIPriority="99" w:defSemiHidden="1" w:defUnhideWhenUsed="1" w:defQFormat="0" w:count="267">
     <w:lsdException w:name="Normal" w:semiHidden="0" w:uiPriority="0" w:unhideWhenUsed="0" w:qFormat="1"/>
     <w:lsdException w:name="heading 1" w:semiHidden="0" w:uiPriority="9" w:unhideWhenUsed="0" w:qFormat="1"/>
     <w:lsdException w:name="heading 2" w:uiPriority="9" w:qFormat="1"/>
@@ -1111,6 +1043,7 @@
     <w:uiPriority w:val="99"/>
     <w:semiHidden/>
     <w:unhideWhenUsed/>
+    <w:qFormat/>
     <w:tblPr>
       <w:tblInd w:w="0" w:type="dxa"/>
       <w:tblCellMar>

--- a/templates/12b Pakta Integritas Akhir Pejabat.docx
+++ b/templates/12b Pakta Integritas Akhir Pejabat.docx
@@ -6,7 +6,7 @@
       <w:pPr>
         <w:jc w:val="center"/>
         <w:rPr>
-          <w:rFonts w:ascii="Arial" w:hAnsi="Arial" w:cs="Arial"/>
+          <w:rFonts w:ascii="Tahoma" w:hAnsi="Tahoma" w:cs="Tahoma"/>
           <w:b/>
           <w:sz w:val="28"/>
           <w:szCs w:val="28"/>
@@ -14,7 +14,7 @@
       </w:pPr>
       <w:r>
         <w:rPr>
-          <w:rFonts w:ascii="Arial" w:hAnsi="Arial" w:cs="Arial"/>
+          <w:rFonts w:ascii="Tahoma" w:hAnsi="Tahoma" w:cs="Tahoma"/>
           <w:b/>
           <w:sz w:val="28"/>
           <w:szCs w:val="28"/>
@@ -26,33 +26,31 @@
       <w:pPr>
         <w:jc w:val="both"/>
         <w:rPr>
-          <w:rFonts w:ascii="Arial" w:hAnsi="Arial" w:cs="Arial"/>
-          <w:sz w:val="20"/>
+          <w:rFonts w:ascii="Tahoma" w:hAnsi="Tahoma" w:cs="Tahoma"/>
           <w:szCs w:val="20"/>
         </w:rPr>
       </w:pPr>
       <w:r>
         <w:rPr>
-          <w:rFonts w:ascii="Arial" w:hAnsi="Arial" w:cs="Arial"/>
-          <w:sz w:val="20"/>
+          <w:rFonts w:ascii="Tahoma" w:hAnsi="Tahoma" w:cs="Tahoma"/>
           <w:szCs w:val="20"/>
           <w:highlight w:val="cyan"/>
         </w:rPr>
         <w:t>#</w:t>
       </w:r>
-      <w:r>
-        <w:rPr>
-          <w:rFonts w:ascii="Arial" w:hAnsi="Arial" w:cs="Arial"/>
-          <w:sz w:val="20"/>
+      <w:proofErr w:type="spellStart"/>
+      <w:r>
+        <w:rPr>
+          <w:rFonts w:ascii="Tahoma" w:hAnsi="Tahoma" w:cs="Tahoma"/>
           <w:szCs w:val="20"/>
           <w:highlight w:val="cyan"/>
         </w:rPr>
         <w:t>skpanitia</w:t>
       </w:r>
-      <w:r>
-        <w:rPr>
-          <w:rFonts w:ascii="Arial" w:hAnsi="Arial" w:cs="Arial"/>
-          <w:sz w:val="20"/>
+      <w:proofErr w:type="spellEnd"/>
+      <w:r>
+        <w:rPr>
+          <w:rFonts w:ascii="Tahoma" w:hAnsi="Tahoma" w:cs="Tahoma"/>
           <w:szCs w:val="20"/>
           <w:highlight w:val="cyan"/>
         </w:rPr>
@@ -60,66 +58,410 @@
       </w:r>
       <w:r>
         <w:rPr>
-          <w:rFonts w:ascii="Arial" w:hAnsi="Arial" w:cs="Arial"/>
-          <w:sz w:val="20"/>
-          <w:szCs w:val="20"/>
-        </w:rPr>
-        <w:t xml:space="preserve"> </w:t>
-      </w:r>
-      <w:r>
-        <w:rPr>
-          <w:rFonts w:ascii="Arial" w:hAnsi="Arial" w:cs="Arial"/>
-          <w:sz w:val="20"/>
-          <w:szCs w:val="20"/>
-        </w:rPr>
-        <w:t xml:space="preserve">tentang </w:t>
-      </w:r>
-      <w:r>
-        <w:rPr>
-          <w:rFonts w:ascii="Arial" w:hAnsi="Arial" w:cs="Arial"/>
-          <w:sz w:val="20"/>
-          <w:szCs w:val="20"/>
-        </w:rPr>
-        <w:t xml:space="preserve">Pembentukan  </w:t>
-      </w:r>
-      <w:r>
-        <w:rPr>
-          <w:rFonts w:ascii="Arial" w:hAnsi="Arial" w:cs="Arial"/>
-          <w:sz w:val="20"/>
+          <w:rFonts w:ascii="Tahoma" w:hAnsi="Tahoma" w:cs="Tahoma"/>
+          <w:szCs w:val="20"/>
+        </w:rPr>
+        <w:t xml:space="preserve"> </w:t>
+      </w:r>
+      <w:proofErr w:type="spellStart"/>
+      <w:r>
+        <w:rPr>
+          <w:rFonts w:ascii="Tahoma" w:hAnsi="Tahoma" w:cs="Tahoma"/>
+          <w:szCs w:val="20"/>
+        </w:rPr>
+        <w:t>tentang</w:t>
+      </w:r>
+      <w:proofErr w:type="spellEnd"/>
+      <w:r>
+        <w:rPr>
+          <w:rFonts w:ascii="Tahoma" w:hAnsi="Tahoma" w:cs="Tahoma"/>
+          <w:szCs w:val="20"/>
+        </w:rPr>
+        <w:t xml:space="preserve"> </w:t>
+      </w:r>
+      <w:proofErr w:type="gramStart"/>
+      <w:r>
+        <w:rPr>
+          <w:rFonts w:ascii="Tahoma" w:hAnsi="Tahoma" w:cs="Tahoma"/>
+          <w:szCs w:val="20"/>
+          <w:lang w:val="id-ID"/>
+        </w:rPr>
+        <w:t>Pekerjaan</w:t>
+      </w:r>
+      <w:r>
+        <w:rPr>
+          <w:rFonts w:ascii="Tahoma" w:hAnsi="Tahoma" w:cs="Tahoma"/>
+          <w:szCs w:val="20"/>
+        </w:rPr>
+        <w:t xml:space="preserve">  </w:t>
+      </w:r>
+      <w:r>
+        <w:rPr>
+          <w:rFonts w:ascii="Tahoma" w:hAnsi="Tahoma" w:cs="Tahoma"/>
           <w:szCs w:val="20"/>
           <w:highlight w:val="cyan"/>
         </w:rPr>
-        <w:t>#namapengadaan#</w:t>
-      </w:r>
-      <w:r>
-        <w:rPr>
-          <w:rFonts w:ascii="Arial" w:hAnsi="Arial" w:cs="Arial"/>
-          <w:sz w:val="20"/>
-          <w:szCs w:val="20"/>
-        </w:rPr>
-        <w:t>, dengan ini menyatakan dengan sebenarnya, bahwa sehubungan dengan pengajuan usulan penetapan calon penyedia Barang/Jasa atau</w:t>
-      </w:r>
-      <w:r>
-        <w:rPr>
-          <w:rFonts w:ascii="Arial" w:hAnsi="Arial" w:cs="Arial"/>
-          <w:sz w:val="20"/>
-          <w:szCs w:val="20"/>
-        </w:rPr>
-        <w:t xml:space="preserve"> calon pemenang untuk </w:t>
-      </w:r>
-      <w:r>
-        <w:rPr>
-          <w:rFonts w:ascii="Arial" w:hAnsi="Arial" w:cs="Arial"/>
-          <w:sz w:val="20"/>
+        <w:t>#</w:t>
+      </w:r>
+      <w:proofErr w:type="spellStart"/>
+      <w:proofErr w:type="gramEnd"/>
+      <w:r>
+        <w:rPr>
+          <w:rFonts w:ascii="Tahoma" w:hAnsi="Tahoma" w:cs="Tahoma"/>
           <w:szCs w:val="20"/>
           <w:highlight w:val="cyan"/>
         </w:rPr>
-        <w:t>#metodepengadaan#</w:t>
-      </w:r>
-      <w:r>
-        <w:rPr>
-          <w:rFonts w:ascii="Arial" w:hAnsi="Arial" w:cs="Arial"/>
-          <w:sz w:val="20"/>
+        <w:t>namapengadaan</w:t>
+      </w:r>
+      <w:proofErr w:type="spellEnd"/>
+      <w:r>
+        <w:rPr>
+          <w:rFonts w:ascii="Tahoma" w:hAnsi="Tahoma" w:cs="Tahoma"/>
+          <w:szCs w:val="20"/>
+          <w:highlight w:val="cyan"/>
+        </w:rPr>
+        <w:t>#</w:t>
+      </w:r>
+      <w:r>
+        <w:rPr>
+          <w:rFonts w:ascii="Tahoma" w:hAnsi="Tahoma" w:cs="Tahoma"/>
+          <w:szCs w:val="20"/>
+        </w:rPr>
+        <w:t xml:space="preserve">, </w:t>
+      </w:r>
+      <w:proofErr w:type="spellStart"/>
+      <w:r>
+        <w:rPr>
+          <w:rFonts w:ascii="Tahoma" w:hAnsi="Tahoma" w:cs="Tahoma"/>
+          <w:szCs w:val="20"/>
+        </w:rPr>
+        <w:t>dengan</w:t>
+      </w:r>
+      <w:proofErr w:type="spellEnd"/>
+      <w:r>
+        <w:rPr>
+          <w:rFonts w:ascii="Tahoma" w:hAnsi="Tahoma" w:cs="Tahoma"/>
+          <w:szCs w:val="20"/>
+        </w:rPr>
+        <w:t xml:space="preserve"> </w:t>
+      </w:r>
+      <w:proofErr w:type="spellStart"/>
+      <w:r>
+        <w:rPr>
+          <w:rFonts w:ascii="Tahoma" w:hAnsi="Tahoma" w:cs="Tahoma"/>
+          <w:szCs w:val="20"/>
+        </w:rPr>
+        <w:t>ini</w:t>
+      </w:r>
+      <w:proofErr w:type="spellEnd"/>
+      <w:r>
+        <w:rPr>
+          <w:rFonts w:ascii="Tahoma" w:hAnsi="Tahoma" w:cs="Tahoma"/>
+          <w:szCs w:val="20"/>
+        </w:rPr>
+        <w:t xml:space="preserve"> </w:t>
+      </w:r>
+      <w:proofErr w:type="spellStart"/>
+      <w:r>
+        <w:rPr>
+          <w:rFonts w:ascii="Tahoma" w:hAnsi="Tahoma" w:cs="Tahoma"/>
+          <w:szCs w:val="20"/>
+        </w:rPr>
+        <w:t>menyatakan</w:t>
+      </w:r>
+      <w:proofErr w:type="spellEnd"/>
+      <w:r>
+        <w:rPr>
+          <w:rFonts w:ascii="Tahoma" w:hAnsi="Tahoma" w:cs="Tahoma"/>
+          <w:szCs w:val="20"/>
+        </w:rPr>
+        <w:t xml:space="preserve"> </w:t>
+      </w:r>
+      <w:proofErr w:type="spellStart"/>
+      <w:r>
+        <w:rPr>
+          <w:rFonts w:ascii="Tahoma" w:hAnsi="Tahoma" w:cs="Tahoma"/>
+          <w:szCs w:val="20"/>
+        </w:rPr>
+        <w:t>dengan</w:t>
+      </w:r>
+      <w:proofErr w:type="spellEnd"/>
+      <w:r>
+        <w:rPr>
+          <w:rFonts w:ascii="Tahoma" w:hAnsi="Tahoma" w:cs="Tahoma"/>
+          <w:szCs w:val="20"/>
+        </w:rPr>
+        <w:t xml:space="preserve"> </w:t>
+      </w:r>
+      <w:proofErr w:type="spellStart"/>
+      <w:r>
+        <w:rPr>
+          <w:rFonts w:ascii="Tahoma" w:hAnsi="Tahoma" w:cs="Tahoma"/>
+          <w:szCs w:val="20"/>
+        </w:rPr>
+        <w:t>sebenarnya</w:t>
+      </w:r>
+      <w:proofErr w:type="spellEnd"/>
+      <w:r>
+        <w:rPr>
+          <w:rFonts w:ascii="Tahoma" w:hAnsi="Tahoma" w:cs="Tahoma"/>
+          <w:szCs w:val="20"/>
+        </w:rPr>
+        <w:t xml:space="preserve">, </w:t>
+      </w:r>
+      <w:proofErr w:type="spellStart"/>
+      <w:r>
+        <w:rPr>
+          <w:rFonts w:ascii="Tahoma" w:hAnsi="Tahoma" w:cs="Tahoma"/>
+          <w:szCs w:val="20"/>
+        </w:rPr>
+        <w:t>bahwa</w:t>
+      </w:r>
+      <w:proofErr w:type="spellEnd"/>
+      <w:r>
+        <w:rPr>
+          <w:rFonts w:ascii="Tahoma" w:hAnsi="Tahoma" w:cs="Tahoma"/>
+          <w:szCs w:val="20"/>
+        </w:rPr>
+        <w:t xml:space="preserve"> </w:t>
+      </w:r>
+      <w:proofErr w:type="spellStart"/>
+      <w:r>
+        <w:rPr>
+          <w:rFonts w:ascii="Tahoma" w:hAnsi="Tahoma" w:cs="Tahoma"/>
+          <w:szCs w:val="20"/>
+        </w:rPr>
+        <w:t>sehubungan</w:t>
+      </w:r>
+      <w:proofErr w:type="spellEnd"/>
+      <w:r>
+        <w:rPr>
+          <w:rFonts w:ascii="Tahoma" w:hAnsi="Tahoma" w:cs="Tahoma"/>
+          <w:szCs w:val="20"/>
+        </w:rPr>
+        <w:t xml:space="preserve"> </w:t>
+      </w:r>
+      <w:proofErr w:type="spellStart"/>
+      <w:r>
+        <w:rPr>
+          <w:rFonts w:ascii="Tahoma" w:hAnsi="Tahoma" w:cs="Tahoma"/>
+          <w:szCs w:val="20"/>
+        </w:rPr>
+        <w:t>dengan</w:t>
+      </w:r>
+      <w:proofErr w:type="spellEnd"/>
+      <w:r>
+        <w:rPr>
+          <w:rFonts w:ascii="Tahoma" w:hAnsi="Tahoma" w:cs="Tahoma"/>
+          <w:szCs w:val="20"/>
+        </w:rPr>
+        <w:t xml:space="preserve"> </w:t>
+      </w:r>
+      <w:proofErr w:type="spellStart"/>
+      <w:r>
+        <w:rPr>
+          <w:rFonts w:ascii="Tahoma" w:hAnsi="Tahoma" w:cs="Tahoma"/>
+          <w:szCs w:val="20"/>
+        </w:rPr>
+        <w:t>pengajuan</w:t>
+      </w:r>
+      <w:proofErr w:type="spellEnd"/>
+      <w:r>
+        <w:rPr>
+          <w:rFonts w:ascii="Tahoma" w:hAnsi="Tahoma" w:cs="Tahoma"/>
+          <w:szCs w:val="20"/>
+        </w:rPr>
+        <w:t xml:space="preserve"> </w:t>
+      </w:r>
+      <w:proofErr w:type="spellStart"/>
+      <w:r>
+        <w:rPr>
+          <w:rFonts w:ascii="Tahoma" w:hAnsi="Tahoma" w:cs="Tahoma"/>
+          <w:szCs w:val="20"/>
+        </w:rPr>
+        <w:t>usulan</w:t>
+      </w:r>
+      <w:proofErr w:type="spellEnd"/>
+      <w:r>
+        <w:rPr>
+          <w:rFonts w:ascii="Tahoma" w:hAnsi="Tahoma" w:cs="Tahoma"/>
+          <w:szCs w:val="20"/>
+        </w:rPr>
+        <w:t xml:space="preserve"> </w:t>
+      </w:r>
+      <w:proofErr w:type="spellStart"/>
+      <w:r>
+        <w:rPr>
+          <w:rFonts w:ascii="Tahoma" w:hAnsi="Tahoma" w:cs="Tahoma"/>
+          <w:szCs w:val="20"/>
+        </w:rPr>
+        <w:t>penetapan</w:t>
+      </w:r>
+      <w:proofErr w:type="spellEnd"/>
+      <w:r>
+        <w:rPr>
+          <w:rFonts w:ascii="Tahoma" w:hAnsi="Tahoma" w:cs="Tahoma"/>
+          <w:szCs w:val="20"/>
+        </w:rPr>
+        <w:t xml:space="preserve"> </w:t>
+      </w:r>
+      <w:proofErr w:type="spellStart"/>
+      <w:r>
+        <w:rPr>
+          <w:rFonts w:ascii="Tahoma" w:hAnsi="Tahoma" w:cs="Tahoma"/>
+          <w:szCs w:val="20"/>
+        </w:rPr>
+        <w:t>calon</w:t>
+      </w:r>
+      <w:proofErr w:type="spellEnd"/>
+      <w:r>
+        <w:rPr>
+          <w:rFonts w:ascii="Tahoma" w:hAnsi="Tahoma" w:cs="Tahoma"/>
+          <w:szCs w:val="20"/>
+        </w:rPr>
+        <w:t xml:space="preserve"> </w:t>
+      </w:r>
+      <w:proofErr w:type="spellStart"/>
+      <w:r>
+        <w:rPr>
+          <w:rFonts w:ascii="Tahoma" w:hAnsi="Tahoma" w:cs="Tahoma"/>
+          <w:szCs w:val="20"/>
+        </w:rPr>
+        <w:t>penyedia</w:t>
+      </w:r>
+      <w:proofErr w:type="spellEnd"/>
+      <w:r>
+        <w:rPr>
+          <w:rFonts w:ascii="Tahoma" w:hAnsi="Tahoma" w:cs="Tahoma"/>
+          <w:szCs w:val="20"/>
+        </w:rPr>
+        <w:t xml:space="preserve"> </w:t>
+      </w:r>
+      <w:proofErr w:type="spellStart"/>
+      <w:r>
+        <w:rPr>
+          <w:rFonts w:ascii="Tahoma" w:hAnsi="Tahoma" w:cs="Tahoma"/>
+          <w:szCs w:val="20"/>
+        </w:rPr>
+        <w:t>Barang</w:t>
+      </w:r>
+      <w:proofErr w:type="spellEnd"/>
+      <w:r>
+        <w:rPr>
+          <w:rFonts w:ascii="Tahoma" w:hAnsi="Tahoma" w:cs="Tahoma"/>
+          <w:szCs w:val="20"/>
+        </w:rPr>
+        <w:t>/</w:t>
+      </w:r>
+      <w:proofErr w:type="spellStart"/>
+      <w:r>
+        <w:rPr>
+          <w:rFonts w:ascii="Tahoma" w:hAnsi="Tahoma" w:cs="Tahoma"/>
+          <w:szCs w:val="20"/>
+        </w:rPr>
+        <w:t>Jasa</w:t>
+      </w:r>
+      <w:proofErr w:type="spellEnd"/>
+      <w:r>
+        <w:rPr>
+          <w:rFonts w:ascii="Tahoma" w:hAnsi="Tahoma" w:cs="Tahoma"/>
+          <w:szCs w:val="20"/>
+        </w:rPr>
+        <w:t xml:space="preserve"> </w:t>
+      </w:r>
+      <w:proofErr w:type="spellStart"/>
+      <w:r>
+        <w:rPr>
+          <w:rFonts w:ascii="Tahoma" w:hAnsi="Tahoma" w:cs="Tahoma"/>
+          <w:szCs w:val="20"/>
+        </w:rPr>
+        <w:t>atau</w:t>
+      </w:r>
+      <w:proofErr w:type="spellEnd"/>
+      <w:r>
+        <w:rPr>
+          <w:rFonts w:ascii="Tahoma" w:hAnsi="Tahoma" w:cs="Tahoma"/>
+          <w:szCs w:val="20"/>
+        </w:rPr>
+        <w:t xml:space="preserve"> </w:t>
+      </w:r>
+      <w:proofErr w:type="spellStart"/>
+      <w:r>
+        <w:rPr>
+          <w:rFonts w:ascii="Tahoma" w:hAnsi="Tahoma" w:cs="Tahoma"/>
+          <w:szCs w:val="20"/>
+        </w:rPr>
+        <w:t>calon</w:t>
+      </w:r>
+      <w:proofErr w:type="spellEnd"/>
+      <w:r>
+        <w:rPr>
+          <w:rFonts w:ascii="Tahoma" w:hAnsi="Tahoma" w:cs="Tahoma"/>
+          <w:szCs w:val="20"/>
+        </w:rPr>
+        <w:t xml:space="preserve"> </w:t>
+      </w:r>
+      <w:proofErr w:type="spellStart"/>
+      <w:r>
+        <w:rPr>
+          <w:rFonts w:ascii="Tahoma" w:hAnsi="Tahoma" w:cs="Tahoma"/>
+          <w:szCs w:val="20"/>
+        </w:rPr>
+        <w:t>pemenang</w:t>
+      </w:r>
+      <w:proofErr w:type="spellEnd"/>
+      <w:r>
+        <w:rPr>
+          <w:rFonts w:ascii="Tahoma" w:hAnsi="Tahoma" w:cs="Tahoma"/>
+          <w:szCs w:val="20"/>
+        </w:rPr>
+        <w:t xml:space="preserve"> </w:t>
+      </w:r>
+      <w:proofErr w:type="spellStart"/>
+      <w:r>
+        <w:rPr>
+          <w:rFonts w:ascii="Tahoma" w:hAnsi="Tahoma" w:cs="Tahoma"/>
+          <w:szCs w:val="20"/>
+        </w:rPr>
+        <w:t>untuk</w:t>
+      </w:r>
+      <w:proofErr w:type="spellEnd"/>
+      <w:r>
+        <w:rPr>
+          <w:rFonts w:ascii="Tahoma" w:hAnsi="Tahoma" w:cs="Tahoma"/>
+          <w:szCs w:val="20"/>
+        </w:rPr>
+        <w:t xml:space="preserve"> </w:t>
+      </w:r>
+      <w:r>
+        <w:rPr>
+          <w:rFonts w:ascii="Tahoma" w:hAnsi="Tahoma" w:cs="Tahoma"/>
+          <w:szCs w:val="20"/>
+          <w:highlight w:val="cyan"/>
+        </w:rPr>
+        <w:t>#</w:t>
+      </w:r>
+      <w:proofErr w:type="spellStart"/>
+      <w:r>
+        <w:rPr>
+          <w:rFonts w:ascii="Tahoma" w:hAnsi="Tahoma" w:cs="Tahoma"/>
+          <w:szCs w:val="20"/>
+          <w:highlight w:val="cyan"/>
+        </w:rPr>
+        <w:t>metodepengadaan</w:t>
+      </w:r>
+      <w:proofErr w:type="spellEnd"/>
+      <w:r>
+        <w:rPr>
+          <w:rFonts w:ascii="Tahoma" w:hAnsi="Tahoma" w:cs="Tahoma"/>
+          <w:szCs w:val="20"/>
+          <w:highlight w:val="cyan"/>
+        </w:rPr>
+        <w:t>#</w:t>
+      </w:r>
+      <w:r>
+        <w:rPr>
+          <w:rFonts w:ascii="Tahoma" w:hAnsi="Tahoma" w:cs="Tahoma"/>
           <w:szCs w:val="20"/>
         </w:rPr>
         <w:t xml:space="preserve"> :</w:t>
@@ -134,57 +476,781 @@
         <w:spacing w:after="0" w:line="240" w:lineRule="auto"/>
         <w:jc w:val="both"/>
         <w:rPr>
-          <w:rFonts w:ascii="Arial" w:hAnsi="Arial" w:cs="Arial"/>
-          <w:sz w:val="20"/>
+          <w:rFonts w:ascii="Tahoma" w:hAnsi="Tahoma" w:cs="Tahoma"/>
           <w:szCs w:val="20"/>
         </w:rPr>
       </w:pPr>
-      <w:r>
-        <w:rPr>
-          <w:rFonts w:ascii="Arial" w:hAnsi="Arial" w:cs="Arial"/>
-          <w:sz w:val="20"/>
+      <w:proofErr w:type="spellStart"/>
+      <w:r>
+        <w:rPr>
+          <w:rFonts w:ascii="Tahoma" w:hAnsi="Tahoma" w:cs="Tahoma"/>
           <w:szCs w:val="20"/>
         </w:rPr>
         <w:t>Saya</w:t>
       </w:r>
-      <w:r>
-        <w:rPr>
-          <w:rFonts w:ascii="Arial" w:hAnsi="Arial" w:cs="Arial"/>
-          <w:sz w:val="20"/>
-          <w:szCs w:val="20"/>
-        </w:rPr>
-        <w:t xml:space="preserve"> telah melaksanakan dan memeriksa bahwa proses pengadaan tersebut dilaksanakan sesuai dengan kewenangan yang diberikan berdasarkan Keputusan Direksi No. :</w:t>
-      </w:r>
-      <w:r>
-        <w:rPr>
-          <w:rFonts w:ascii="Arial" w:hAnsi="Arial" w:cs="Arial"/>
-          <w:sz w:val="20"/>
+      <w:proofErr w:type="spellEnd"/>
+      <w:r>
+        <w:rPr>
+          <w:rFonts w:ascii="Tahoma" w:hAnsi="Tahoma" w:cs="Tahoma"/>
+          <w:szCs w:val="20"/>
+        </w:rPr>
+        <w:t xml:space="preserve"> </w:t>
+      </w:r>
+      <w:proofErr w:type="spellStart"/>
+      <w:r>
+        <w:rPr>
+          <w:rFonts w:ascii="Tahoma" w:hAnsi="Tahoma" w:cs="Tahoma"/>
+          <w:szCs w:val="20"/>
+        </w:rPr>
+        <w:t>telah</w:t>
+      </w:r>
+      <w:proofErr w:type="spellEnd"/>
+      <w:r>
+        <w:rPr>
+          <w:rFonts w:ascii="Tahoma" w:hAnsi="Tahoma" w:cs="Tahoma"/>
+          <w:szCs w:val="20"/>
+        </w:rPr>
+        <w:t xml:space="preserve"> </w:t>
+      </w:r>
+      <w:proofErr w:type="spellStart"/>
+      <w:r>
+        <w:rPr>
+          <w:rFonts w:ascii="Tahoma" w:hAnsi="Tahoma" w:cs="Tahoma"/>
+          <w:szCs w:val="20"/>
+        </w:rPr>
+        <w:t>melaksanakan</w:t>
+      </w:r>
+      <w:proofErr w:type="spellEnd"/>
+      <w:r>
+        <w:rPr>
+          <w:rFonts w:ascii="Tahoma" w:hAnsi="Tahoma" w:cs="Tahoma"/>
+          <w:szCs w:val="20"/>
+        </w:rPr>
+        <w:t xml:space="preserve"> </w:t>
+      </w:r>
+      <w:proofErr w:type="spellStart"/>
+      <w:r>
+        <w:rPr>
+          <w:rFonts w:ascii="Tahoma" w:hAnsi="Tahoma" w:cs="Tahoma"/>
+          <w:szCs w:val="20"/>
+        </w:rPr>
+        <w:t>dan</w:t>
+      </w:r>
+      <w:proofErr w:type="spellEnd"/>
+      <w:r>
+        <w:rPr>
+          <w:rFonts w:ascii="Tahoma" w:hAnsi="Tahoma" w:cs="Tahoma"/>
+          <w:szCs w:val="20"/>
+        </w:rPr>
+        <w:t xml:space="preserve"> </w:t>
+      </w:r>
+      <w:proofErr w:type="spellStart"/>
+      <w:r>
+        <w:rPr>
+          <w:rFonts w:ascii="Tahoma" w:hAnsi="Tahoma" w:cs="Tahoma"/>
+          <w:szCs w:val="20"/>
+        </w:rPr>
+        <w:t>memeriksa</w:t>
+      </w:r>
+      <w:proofErr w:type="spellEnd"/>
+      <w:r>
+        <w:rPr>
+          <w:rFonts w:ascii="Tahoma" w:hAnsi="Tahoma" w:cs="Tahoma"/>
+          <w:szCs w:val="20"/>
+        </w:rPr>
+        <w:t xml:space="preserve"> </w:t>
+      </w:r>
+      <w:proofErr w:type="spellStart"/>
+      <w:r>
+        <w:rPr>
+          <w:rFonts w:ascii="Tahoma" w:hAnsi="Tahoma" w:cs="Tahoma"/>
+          <w:szCs w:val="20"/>
+        </w:rPr>
+        <w:t>bahwa</w:t>
+      </w:r>
+      <w:proofErr w:type="spellEnd"/>
+      <w:r>
+        <w:rPr>
+          <w:rFonts w:ascii="Tahoma" w:hAnsi="Tahoma" w:cs="Tahoma"/>
+          <w:szCs w:val="20"/>
+        </w:rPr>
+        <w:t xml:space="preserve"> </w:t>
+      </w:r>
+      <w:proofErr w:type="spellStart"/>
+      <w:r>
+        <w:rPr>
+          <w:rFonts w:ascii="Tahoma" w:hAnsi="Tahoma" w:cs="Tahoma"/>
+          <w:szCs w:val="20"/>
+        </w:rPr>
+        <w:t>proses</w:t>
+      </w:r>
+      <w:proofErr w:type="spellEnd"/>
+      <w:r>
+        <w:rPr>
+          <w:rFonts w:ascii="Tahoma" w:hAnsi="Tahoma" w:cs="Tahoma"/>
+          <w:szCs w:val="20"/>
+        </w:rPr>
+        <w:t xml:space="preserve"> </w:t>
+      </w:r>
+      <w:proofErr w:type="spellStart"/>
+      <w:r>
+        <w:rPr>
+          <w:rFonts w:ascii="Tahoma" w:hAnsi="Tahoma" w:cs="Tahoma"/>
+          <w:szCs w:val="20"/>
+        </w:rPr>
+        <w:t>pengadaan</w:t>
+      </w:r>
+      <w:proofErr w:type="spellEnd"/>
+      <w:r>
+        <w:rPr>
+          <w:rFonts w:ascii="Tahoma" w:hAnsi="Tahoma" w:cs="Tahoma"/>
+          <w:szCs w:val="20"/>
+        </w:rPr>
+        <w:t xml:space="preserve"> </w:t>
+      </w:r>
+      <w:proofErr w:type="spellStart"/>
+      <w:r>
+        <w:rPr>
+          <w:rFonts w:ascii="Tahoma" w:hAnsi="Tahoma" w:cs="Tahoma"/>
+          <w:szCs w:val="20"/>
+        </w:rPr>
+        <w:t>tersebut</w:t>
+      </w:r>
+      <w:proofErr w:type="spellEnd"/>
+      <w:r>
+        <w:rPr>
+          <w:rFonts w:ascii="Tahoma" w:hAnsi="Tahoma" w:cs="Tahoma"/>
+          <w:szCs w:val="20"/>
+        </w:rPr>
+        <w:t xml:space="preserve"> </w:t>
+      </w:r>
+      <w:proofErr w:type="spellStart"/>
+      <w:r>
+        <w:rPr>
+          <w:rFonts w:ascii="Tahoma" w:hAnsi="Tahoma" w:cs="Tahoma"/>
+          <w:szCs w:val="20"/>
+        </w:rPr>
+        <w:t>dilaksanakan</w:t>
+      </w:r>
+      <w:proofErr w:type="spellEnd"/>
+      <w:r>
+        <w:rPr>
+          <w:rFonts w:ascii="Tahoma" w:hAnsi="Tahoma" w:cs="Tahoma"/>
+          <w:szCs w:val="20"/>
+        </w:rPr>
+        <w:t xml:space="preserve"> </w:t>
+      </w:r>
+      <w:proofErr w:type="spellStart"/>
+      <w:r>
+        <w:rPr>
+          <w:rFonts w:ascii="Tahoma" w:hAnsi="Tahoma" w:cs="Tahoma"/>
+          <w:szCs w:val="20"/>
+        </w:rPr>
+        <w:t>sesuai</w:t>
+      </w:r>
+      <w:proofErr w:type="spellEnd"/>
+      <w:r>
+        <w:rPr>
+          <w:rFonts w:ascii="Tahoma" w:hAnsi="Tahoma" w:cs="Tahoma"/>
+          <w:szCs w:val="20"/>
+        </w:rPr>
+        <w:t xml:space="preserve"> </w:t>
+      </w:r>
+      <w:proofErr w:type="spellStart"/>
+      <w:r>
+        <w:rPr>
+          <w:rFonts w:ascii="Tahoma" w:hAnsi="Tahoma" w:cs="Tahoma"/>
+          <w:szCs w:val="20"/>
+        </w:rPr>
+        <w:t>dengan</w:t>
+      </w:r>
+      <w:proofErr w:type="spellEnd"/>
+      <w:r>
+        <w:rPr>
+          <w:rFonts w:ascii="Tahoma" w:hAnsi="Tahoma" w:cs="Tahoma"/>
+          <w:szCs w:val="20"/>
+        </w:rPr>
+        <w:t xml:space="preserve"> </w:t>
+      </w:r>
+      <w:proofErr w:type="spellStart"/>
+      <w:r>
+        <w:rPr>
+          <w:rFonts w:ascii="Tahoma" w:hAnsi="Tahoma" w:cs="Tahoma"/>
+          <w:szCs w:val="20"/>
+        </w:rPr>
+        <w:t>kewenangan</w:t>
+      </w:r>
+      <w:proofErr w:type="spellEnd"/>
+      <w:r>
+        <w:rPr>
+          <w:rFonts w:ascii="Tahoma" w:hAnsi="Tahoma" w:cs="Tahoma"/>
+          <w:szCs w:val="20"/>
+        </w:rPr>
+        <w:t xml:space="preserve"> yang </w:t>
+      </w:r>
+      <w:proofErr w:type="spellStart"/>
+      <w:r>
+        <w:rPr>
+          <w:rFonts w:ascii="Tahoma" w:hAnsi="Tahoma" w:cs="Tahoma"/>
+          <w:szCs w:val="20"/>
+        </w:rPr>
+        <w:t>diberikan</w:t>
+      </w:r>
+      <w:proofErr w:type="spellEnd"/>
+      <w:r>
+        <w:rPr>
+          <w:rFonts w:ascii="Tahoma" w:hAnsi="Tahoma" w:cs="Tahoma"/>
+          <w:szCs w:val="20"/>
+        </w:rPr>
+        <w:t xml:space="preserve"> </w:t>
+      </w:r>
+      <w:proofErr w:type="spellStart"/>
+      <w:r>
+        <w:rPr>
+          <w:rFonts w:ascii="Tahoma" w:hAnsi="Tahoma" w:cs="Tahoma"/>
+          <w:szCs w:val="20"/>
+        </w:rPr>
+        <w:t>berdasarkan</w:t>
+      </w:r>
+      <w:proofErr w:type="spellEnd"/>
+      <w:r>
+        <w:rPr>
+          <w:rFonts w:ascii="Tahoma" w:hAnsi="Tahoma" w:cs="Tahoma"/>
+          <w:szCs w:val="20"/>
+        </w:rPr>
+        <w:t xml:space="preserve"> </w:t>
+      </w:r>
+      <w:proofErr w:type="spellStart"/>
+      <w:r>
+        <w:rPr>
+          <w:rFonts w:ascii="Tahoma" w:hAnsi="Tahoma" w:cs="Tahoma"/>
+          <w:szCs w:val="20"/>
+        </w:rPr>
+        <w:t>Keputusan</w:t>
+      </w:r>
+      <w:proofErr w:type="spellEnd"/>
+      <w:r>
+        <w:rPr>
+          <w:rFonts w:ascii="Tahoma" w:hAnsi="Tahoma" w:cs="Tahoma"/>
+          <w:szCs w:val="20"/>
+        </w:rPr>
+        <w:t xml:space="preserve"> </w:t>
+      </w:r>
+      <w:proofErr w:type="spellStart"/>
+      <w:r>
+        <w:rPr>
+          <w:rFonts w:ascii="Tahoma" w:hAnsi="Tahoma" w:cs="Tahoma"/>
+          <w:szCs w:val="20"/>
+        </w:rPr>
+        <w:t>Direksi</w:t>
+      </w:r>
+      <w:proofErr w:type="spellEnd"/>
+      <w:r>
+        <w:rPr>
+          <w:rFonts w:ascii="Tahoma" w:hAnsi="Tahoma" w:cs="Tahoma"/>
+          <w:szCs w:val="20"/>
+        </w:rPr>
+        <w:t xml:space="preserve"> No. :</w:t>
+      </w:r>
+      <w:r>
+        <w:rPr>
+          <w:rFonts w:ascii="Tahoma" w:hAnsi="Tahoma" w:cs="Tahoma"/>
           <w:szCs w:val="20"/>
           <w:lang w:val="id-ID"/>
         </w:rPr>
         <w:t xml:space="preserve"> 305.K/DIR/2010 </w:t>
       </w:r>
-      <w:r>
-        <w:rPr>
-          <w:rFonts w:ascii="Arial" w:hAnsi="Arial" w:cs="Arial"/>
-          <w:sz w:val="20"/>
-          <w:szCs w:val="20"/>
-        </w:rPr>
-        <w:t xml:space="preserve">tentang Pedoman, Pengadaan Barang/Jasa PT PLN (Persero), serta memperhatikan ketentuan yang berlaku, berdasarkan prinsip-prinsip itikad baik, dengan kecermatan yang tinggi, dan dalam keadaan bebas, mandiri atau tidak dibawah tekanan, maupun pengaruh dari pihak lain </w:t>
-      </w:r>
-      <w:r>
-        <w:rPr>
-          <w:rFonts w:ascii="Arial" w:hAnsi="Arial" w:cs="Arial"/>
+      <w:proofErr w:type="spellStart"/>
+      <w:r>
+        <w:rPr>
+          <w:rFonts w:ascii="Tahoma" w:hAnsi="Tahoma" w:cs="Tahoma"/>
+          <w:szCs w:val="20"/>
+        </w:rPr>
+        <w:t>tentang</w:t>
+      </w:r>
+      <w:proofErr w:type="spellEnd"/>
+      <w:r>
+        <w:rPr>
+          <w:rFonts w:ascii="Tahoma" w:hAnsi="Tahoma" w:cs="Tahoma"/>
+          <w:szCs w:val="20"/>
+        </w:rPr>
+        <w:t xml:space="preserve"> </w:t>
+      </w:r>
+      <w:proofErr w:type="spellStart"/>
+      <w:r>
+        <w:rPr>
+          <w:rFonts w:ascii="Tahoma" w:hAnsi="Tahoma" w:cs="Tahoma"/>
+          <w:szCs w:val="20"/>
+        </w:rPr>
+        <w:t>Pedoman</w:t>
+      </w:r>
+      <w:proofErr w:type="spellEnd"/>
+      <w:r>
+        <w:rPr>
+          <w:rFonts w:ascii="Tahoma" w:hAnsi="Tahoma" w:cs="Tahoma"/>
+          <w:szCs w:val="20"/>
+        </w:rPr>
+        <w:t xml:space="preserve">, </w:t>
+      </w:r>
+      <w:proofErr w:type="spellStart"/>
+      <w:r>
+        <w:rPr>
+          <w:rFonts w:ascii="Tahoma" w:hAnsi="Tahoma" w:cs="Tahoma"/>
+          <w:szCs w:val="20"/>
+        </w:rPr>
+        <w:t>Pengadaan</w:t>
+      </w:r>
+      <w:proofErr w:type="spellEnd"/>
+      <w:r>
+        <w:rPr>
+          <w:rFonts w:ascii="Tahoma" w:hAnsi="Tahoma" w:cs="Tahoma"/>
+          <w:szCs w:val="20"/>
+        </w:rPr>
+        <w:t xml:space="preserve"> </w:t>
+      </w:r>
+      <w:proofErr w:type="spellStart"/>
+      <w:r>
+        <w:rPr>
+          <w:rFonts w:ascii="Tahoma" w:hAnsi="Tahoma" w:cs="Tahoma"/>
+          <w:szCs w:val="20"/>
+        </w:rPr>
+        <w:t>Barang</w:t>
+      </w:r>
+      <w:proofErr w:type="spellEnd"/>
+      <w:r>
+        <w:rPr>
+          <w:rFonts w:ascii="Tahoma" w:hAnsi="Tahoma" w:cs="Tahoma"/>
+          <w:szCs w:val="20"/>
+        </w:rPr>
+        <w:t>/</w:t>
+      </w:r>
+      <w:proofErr w:type="spellStart"/>
+      <w:r>
+        <w:rPr>
+          <w:rFonts w:ascii="Tahoma" w:hAnsi="Tahoma" w:cs="Tahoma"/>
+          <w:szCs w:val="20"/>
+        </w:rPr>
+        <w:t>Jasa</w:t>
+      </w:r>
+      <w:proofErr w:type="spellEnd"/>
+      <w:r>
+        <w:rPr>
+          <w:rFonts w:ascii="Tahoma" w:hAnsi="Tahoma" w:cs="Tahoma"/>
+          <w:szCs w:val="20"/>
+        </w:rPr>
+        <w:t xml:space="preserve"> PT PLN (</w:t>
+      </w:r>
+      <w:proofErr w:type="spellStart"/>
+      <w:r>
+        <w:rPr>
+          <w:rFonts w:ascii="Tahoma" w:hAnsi="Tahoma" w:cs="Tahoma"/>
+          <w:szCs w:val="20"/>
+        </w:rPr>
+        <w:t>Persero</w:t>
+      </w:r>
+      <w:proofErr w:type="spellEnd"/>
+      <w:r>
+        <w:rPr>
+          <w:rFonts w:ascii="Tahoma" w:hAnsi="Tahoma" w:cs="Tahoma"/>
+          <w:szCs w:val="20"/>
+        </w:rPr>
+        <w:t xml:space="preserve">), </w:t>
+      </w:r>
+      <w:proofErr w:type="spellStart"/>
+      <w:r>
+        <w:rPr>
+          <w:rFonts w:ascii="Tahoma" w:hAnsi="Tahoma" w:cs="Tahoma"/>
+          <w:szCs w:val="20"/>
+        </w:rPr>
+        <w:t>serta</w:t>
+      </w:r>
+      <w:proofErr w:type="spellEnd"/>
+      <w:r>
+        <w:rPr>
+          <w:rFonts w:ascii="Tahoma" w:hAnsi="Tahoma" w:cs="Tahoma"/>
+          <w:szCs w:val="20"/>
+        </w:rPr>
+        <w:t xml:space="preserve"> </w:t>
+      </w:r>
+      <w:proofErr w:type="spellStart"/>
+      <w:r>
+        <w:rPr>
+          <w:rFonts w:ascii="Tahoma" w:hAnsi="Tahoma" w:cs="Tahoma"/>
+          <w:szCs w:val="20"/>
+        </w:rPr>
+        <w:t>memperhatikan</w:t>
+      </w:r>
+      <w:proofErr w:type="spellEnd"/>
+      <w:r>
+        <w:rPr>
+          <w:rFonts w:ascii="Tahoma" w:hAnsi="Tahoma" w:cs="Tahoma"/>
+          <w:szCs w:val="20"/>
+        </w:rPr>
+        <w:t xml:space="preserve"> </w:t>
+      </w:r>
+      <w:proofErr w:type="spellStart"/>
+      <w:r>
+        <w:rPr>
+          <w:rFonts w:ascii="Tahoma" w:hAnsi="Tahoma" w:cs="Tahoma"/>
+          <w:szCs w:val="20"/>
+        </w:rPr>
+        <w:t>ketentuan</w:t>
+      </w:r>
+      <w:proofErr w:type="spellEnd"/>
+      <w:r>
+        <w:rPr>
+          <w:rFonts w:ascii="Tahoma" w:hAnsi="Tahoma" w:cs="Tahoma"/>
+          <w:szCs w:val="20"/>
+        </w:rPr>
+        <w:t xml:space="preserve"> yang </w:t>
+      </w:r>
+      <w:proofErr w:type="spellStart"/>
+      <w:r>
+        <w:rPr>
+          <w:rFonts w:ascii="Tahoma" w:hAnsi="Tahoma" w:cs="Tahoma"/>
+          <w:szCs w:val="20"/>
+        </w:rPr>
+        <w:t>berlaku</w:t>
+      </w:r>
+      <w:proofErr w:type="spellEnd"/>
+      <w:r>
+        <w:rPr>
+          <w:rFonts w:ascii="Tahoma" w:hAnsi="Tahoma" w:cs="Tahoma"/>
+          <w:szCs w:val="20"/>
+        </w:rPr>
+        <w:t xml:space="preserve">, </w:t>
+      </w:r>
+      <w:proofErr w:type="spellStart"/>
+      <w:r>
+        <w:rPr>
+          <w:rFonts w:ascii="Tahoma" w:hAnsi="Tahoma" w:cs="Tahoma"/>
+          <w:szCs w:val="20"/>
+        </w:rPr>
+        <w:t>berdasarkan</w:t>
+      </w:r>
+      <w:proofErr w:type="spellEnd"/>
+      <w:r>
+        <w:rPr>
+          <w:rFonts w:ascii="Tahoma" w:hAnsi="Tahoma" w:cs="Tahoma"/>
+          <w:szCs w:val="20"/>
+        </w:rPr>
+        <w:t xml:space="preserve"> </w:t>
+      </w:r>
+      <w:proofErr w:type="spellStart"/>
+      <w:r>
+        <w:rPr>
+          <w:rFonts w:ascii="Tahoma" w:hAnsi="Tahoma" w:cs="Tahoma"/>
+          <w:szCs w:val="20"/>
+        </w:rPr>
+        <w:t>prinsip-prinsip</w:t>
+      </w:r>
+      <w:proofErr w:type="spellEnd"/>
+      <w:r>
+        <w:rPr>
+          <w:rFonts w:ascii="Tahoma" w:hAnsi="Tahoma" w:cs="Tahoma"/>
+          <w:szCs w:val="20"/>
+        </w:rPr>
+        <w:t xml:space="preserve"> </w:t>
+      </w:r>
+      <w:proofErr w:type="spellStart"/>
+      <w:r>
+        <w:rPr>
+          <w:rFonts w:ascii="Tahoma" w:hAnsi="Tahoma" w:cs="Tahoma"/>
+          <w:szCs w:val="20"/>
+        </w:rPr>
+        <w:t>itikad</w:t>
+      </w:r>
+      <w:proofErr w:type="spellEnd"/>
+      <w:r>
+        <w:rPr>
+          <w:rFonts w:ascii="Tahoma" w:hAnsi="Tahoma" w:cs="Tahoma"/>
+          <w:szCs w:val="20"/>
+        </w:rPr>
+        <w:t xml:space="preserve"> </w:t>
+      </w:r>
+      <w:proofErr w:type="spellStart"/>
+      <w:r>
+        <w:rPr>
+          <w:rFonts w:ascii="Tahoma" w:hAnsi="Tahoma" w:cs="Tahoma"/>
+          <w:szCs w:val="20"/>
+        </w:rPr>
+        <w:t>baik</w:t>
+      </w:r>
+      <w:proofErr w:type="spellEnd"/>
+      <w:r>
+        <w:rPr>
+          <w:rFonts w:ascii="Tahoma" w:hAnsi="Tahoma" w:cs="Tahoma"/>
+          <w:szCs w:val="20"/>
+        </w:rPr>
+        <w:t xml:space="preserve">, </w:t>
+      </w:r>
+      <w:proofErr w:type="spellStart"/>
+      <w:r>
+        <w:rPr>
+          <w:rFonts w:ascii="Tahoma" w:hAnsi="Tahoma" w:cs="Tahoma"/>
+          <w:szCs w:val="20"/>
+        </w:rPr>
+        <w:t>dengan</w:t>
+      </w:r>
+      <w:proofErr w:type="spellEnd"/>
+      <w:r>
+        <w:rPr>
+          <w:rFonts w:ascii="Tahoma" w:hAnsi="Tahoma" w:cs="Tahoma"/>
+          <w:szCs w:val="20"/>
+        </w:rPr>
+        <w:t xml:space="preserve"> </w:t>
+      </w:r>
+      <w:proofErr w:type="spellStart"/>
+      <w:r>
+        <w:rPr>
+          <w:rFonts w:ascii="Tahoma" w:hAnsi="Tahoma" w:cs="Tahoma"/>
+          <w:szCs w:val="20"/>
+        </w:rPr>
+        <w:t>kecermatan</w:t>
+      </w:r>
+      <w:proofErr w:type="spellEnd"/>
+      <w:r>
+        <w:rPr>
+          <w:rFonts w:ascii="Tahoma" w:hAnsi="Tahoma" w:cs="Tahoma"/>
+          <w:szCs w:val="20"/>
+        </w:rPr>
+        <w:t xml:space="preserve"> yang </w:t>
+      </w:r>
+      <w:proofErr w:type="spellStart"/>
+      <w:r>
+        <w:rPr>
+          <w:rFonts w:ascii="Tahoma" w:hAnsi="Tahoma" w:cs="Tahoma"/>
+          <w:szCs w:val="20"/>
+        </w:rPr>
+        <w:t>tinggi</w:t>
+      </w:r>
+      <w:proofErr w:type="spellEnd"/>
+      <w:r>
+        <w:rPr>
+          <w:rFonts w:ascii="Tahoma" w:hAnsi="Tahoma" w:cs="Tahoma"/>
+          <w:szCs w:val="20"/>
+        </w:rPr>
+        <w:t xml:space="preserve">, </w:t>
+      </w:r>
+      <w:proofErr w:type="spellStart"/>
+      <w:r>
+        <w:rPr>
+          <w:rFonts w:ascii="Tahoma" w:hAnsi="Tahoma" w:cs="Tahoma"/>
+          <w:szCs w:val="20"/>
+        </w:rPr>
+        <w:t>dan</w:t>
+      </w:r>
+      <w:proofErr w:type="spellEnd"/>
+      <w:r>
+        <w:rPr>
+          <w:rFonts w:ascii="Tahoma" w:hAnsi="Tahoma" w:cs="Tahoma"/>
+          <w:szCs w:val="20"/>
+        </w:rPr>
+        <w:t xml:space="preserve"> </w:t>
+      </w:r>
+      <w:proofErr w:type="spellStart"/>
+      <w:r>
+        <w:rPr>
+          <w:rFonts w:ascii="Tahoma" w:hAnsi="Tahoma" w:cs="Tahoma"/>
+          <w:szCs w:val="20"/>
+        </w:rPr>
+        <w:t>dalam</w:t>
+      </w:r>
+      <w:proofErr w:type="spellEnd"/>
+      <w:r>
+        <w:rPr>
+          <w:rFonts w:ascii="Tahoma" w:hAnsi="Tahoma" w:cs="Tahoma"/>
+          <w:szCs w:val="20"/>
+        </w:rPr>
+        <w:t xml:space="preserve"> </w:t>
+      </w:r>
+      <w:proofErr w:type="spellStart"/>
+      <w:r>
+        <w:rPr>
+          <w:rFonts w:ascii="Tahoma" w:hAnsi="Tahoma" w:cs="Tahoma"/>
+          <w:szCs w:val="20"/>
+        </w:rPr>
+        <w:t>keadaan</w:t>
+      </w:r>
+      <w:proofErr w:type="spellEnd"/>
+      <w:r>
+        <w:rPr>
+          <w:rFonts w:ascii="Tahoma" w:hAnsi="Tahoma" w:cs="Tahoma"/>
+          <w:szCs w:val="20"/>
+        </w:rPr>
+        <w:t xml:space="preserve"> </w:t>
+      </w:r>
+      <w:proofErr w:type="spellStart"/>
+      <w:r>
+        <w:rPr>
+          <w:rFonts w:ascii="Tahoma" w:hAnsi="Tahoma" w:cs="Tahoma"/>
+          <w:szCs w:val="20"/>
+        </w:rPr>
+        <w:t>bebas</w:t>
+      </w:r>
+      <w:proofErr w:type="spellEnd"/>
+      <w:r>
+        <w:rPr>
+          <w:rFonts w:ascii="Tahoma" w:hAnsi="Tahoma" w:cs="Tahoma"/>
+          <w:szCs w:val="20"/>
+        </w:rPr>
+        <w:t xml:space="preserve">, </w:t>
+      </w:r>
+      <w:proofErr w:type="spellStart"/>
+      <w:r>
+        <w:rPr>
+          <w:rFonts w:ascii="Tahoma" w:hAnsi="Tahoma" w:cs="Tahoma"/>
+          <w:szCs w:val="20"/>
+        </w:rPr>
+        <w:t>mandiri</w:t>
+      </w:r>
+      <w:proofErr w:type="spellEnd"/>
+      <w:r>
+        <w:rPr>
+          <w:rFonts w:ascii="Tahoma" w:hAnsi="Tahoma" w:cs="Tahoma"/>
+          <w:szCs w:val="20"/>
+        </w:rPr>
+        <w:t xml:space="preserve"> </w:t>
+      </w:r>
+      <w:proofErr w:type="spellStart"/>
+      <w:r>
+        <w:rPr>
+          <w:rFonts w:ascii="Tahoma" w:hAnsi="Tahoma" w:cs="Tahoma"/>
+          <w:szCs w:val="20"/>
+        </w:rPr>
+        <w:t>atau</w:t>
+      </w:r>
+      <w:proofErr w:type="spellEnd"/>
+      <w:r>
+        <w:rPr>
+          <w:rFonts w:ascii="Tahoma" w:hAnsi="Tahoma" w:cs="Tahoma"/>
+          <w:szCs w:val="20"/>
+        </w:rPr>
+        <w:t xml:space="preserve"> </w:t>
+      </w:r>
+      <w:proofErr w:type="spellStart"/>
+      <w:r>
+        <w:rPr>
+          <w:rFonts w:ascii="Tahoma" w:hAnsi="Tahoma" w:cs="Tahoma"/>
+          <w:szCs w:val="20"/>
+        </w:rPr>
+        <w:t>tidak</w:t>
+      </w:r>
+      <w:proofErr w:type="spellEnd"/>
+      <w:r>
+        <w:rPr>
+          <w:rFonts w:ascii="Tahoma" w:hAnsi="Tahoma" w:cs="Tahoma"/>
+          <w:szCs w:val="20"/>
+        </w:rPr>
+        <w:t xml:space="preserve"> </w:t>
+      </w:r>
+      <w:proofErr w:type="spellStart"/>
+      <w:r>
+        <w:rPr>
+          <w:rFonts w:ascii="Tahoma" w:hAnsi="Tahoma" w:cs="Tahoma"/>
+          <w:szCs w:val="20"/>
+        </w:rPr>
+        <w:t>dibawah</w:t>
+      </w:r>
+      <w:proofErr w:type="spellEnd"/>
+      <w:r>
+        <w:rPr>
+          <w:rFonts w:ascii="Tahoma" w:hAnsi="Tahoma" w:cs="Tahoma"/>
+          <w:szCs w:val="20"/>
+        </w:rPr>
+        <w:t xml:space="preserve"> </w:t>
+      </w:r>
+      <w:proofErr w:type="spellStart"/>
+      <w:r>
+        <w:rPr>
+          <w:rFonts w:ascii="Tahoma" w:hAnsi="Tahoma" w:cs="Tahoma"/>
+          <w:szCs w:val="20"/>
+        </w:rPr>
+        <w:t>tekanan</w:t>
+      </w:r>
+      <w:proofErr w:type="spellEnd"/>
+      <w:r>
+        <w:rPr>
+          <w:rFonts w:ascii="Tahoma" w:hAnsi="Tahoma" w:cs="Tahoma"/>
+          <w:szCs w:val="20"/>
+        </w:rPr>
+        <w:t xml:space="preserve">, </w:t>
+      </w:r>
+      <w:proofErr w:type="spellStart"/>
+      <w:r>
+        <w:rPr>
+          <w:rFonts w:ascii="Tahoma" w:hAnsi="Tahoma" w:cs="Tahoma"/>
+          <w:szCs w:val="20"/>
+        </w:rPr>
+        <w:t>maupun</w:t>
+      </w:r>
+      <w:proofErr w:type="spellEnd"/>
+      <w:r>
+        <w:rPr>
+          <w:rFonts w:ascii="Tahoma" w:hAnsi="Tahoma" w:cs="Tahoma"/>
+          <w:szCs w:val="20"/>
+        </w:rPr>
+        <w:t xml:space="preserve"> </w:t>
+      </w:r>
+      <w:proofErr w:type="spellStart"/>
+      <w:r>
+        <w:rPr>
+          <w:rFonts w:ascii="Tahoma" w:hAnsi="Tahoma" w:cs="Tahoma"/>
+          <w:szCs w:val="20"/>
+        </w:rPr>
+        <w:t>pengaruh</w:t>
+      </w:r>
+      <w:proofErr w:type="spellEnd"/>
+      <w:r>
+        <w:rPr>
+          <w:rFonts w:ascii="Tahoma" w:hAnsi="Tahoma" w:cs="Tahoma"/>
+          <w:szCs w:val="20"/>
+        </w:rPr>
+        <w:t xml:space="preserve"> </w:t>
+      </w:r>
+      <w:proofErr w:type="spellStart"/>
+      <w:r>
+        <w:rPr>
+          <w:rFonts w:ascii="Tahoma" w:hAnsi="Tahoma" w:cs="Tahoma"/>
+          <w:szCs w:val="20"/>
+        </w:rPr>
+        <w:t>dari</w:t>
+      </w:r>
+      <w:proofErr w:type="spellEnd"/>
+      <w:r>
+        <w:rPr>
+          <w:rFonts w:ascii="Tahoma" w:hAnsi="Tahoma" w:cs="Tahoma"/>
+          <w:szCs w:val="20"/>
+        </w:rPr>
+        <w:t xml:space="preserve"> </w:t>
+      </w:r>
+      <w:proofErr w:type="spellStart"/>
+      <w:r>
+        <w:rPr>
+          <w:rFonts w:ascii="Tahoma" w:hAnsi="Tahoma" w:cs="Tahoma"/>
+          <w:szCs w:val="20"/>
+        </w:rPr>
+        <w:t>pihak</w:t>
+      </w:r>
+      <w:proofErr w:type="spellEnd"/>
+      <w:r>
+        <w:rPr>
+          <w:rFonts w:ascii="Tahoma" w:hAnsi="Tahoma" w:cs="Tahoma"/>
+          <w:szCs w:val="20"/>
+        </w:rPr>
+        <w:t xml:space="preserve"> lain </w:t>
+      </w:r>
+      <w:r>
+        <w:rPr>
+          <w:rFonts w:ascii="Tahoma" w:hAnsi="Tahoma" w:cs="Tahoma"/>
           <w:b/>
-          <w:sz w:val="20"/>
           <w:szCs w:val="20"/>
         </w:rPr>
         <w:t>(independency)</w:t>
       </w:r>
       <w:r>
         <w:rPr>
-          <w:rFonts w:ascii="Arial" w:hAnsi="Arial" w:cs="Arial"/>
-          <w:sz w:val="20"/>
+          <w:rFonts w:ascii="Tahoma" w:hAnsi="Tahoma" w:cs="Tahoma"/>
           <w:szCs w:val="20"/>
         </w:rPr>
         <w:t>.</w:t>
@@ -199,89 +1265,804 @@
         <w:spacing w:after="0" w:line="240" w:lineRule="auto"/>
         <w:jc w:val="both"/>
         <w:rPr>
-          <w:rFonts w:ascii="Arial" w:hAnsi="Arial" w:cs="Arial"/>
-          <w:sz w:val="20"/>
+          <w:rFonts w:ascii="Tahoma" w:hAnsi="Tahoma" w:cs="Tahoma"/>
           <w:szCs w:val="20"/>
         </w:rPr>
       </w:pPr>
-      <w:r>
-        <w:rPr>
-          <w:rFonts w:ascii="Arial" w:hAnsi="Arial" w:cs="Arial"/>
-          <w:sz w:val="20"/>
+      <w:proofErr w:type="spellStart"/>
+      <w:r>
+        <w:rPr>
+          <w:rFonts w:ascii="Tahoma" w:hAnsi="Tahoma" w:cs="Tahoma"/>
           <w:szCs w:val="20"/>
         </w:rPr>
         <w:t>Saya</w:t>
       </w:r>
-      <w:r>
-        <w:rPr>
-          <w:rFonts w:ascii="Arial" w:hAnsi="Arial" w:cs="Arial"/>
-          <w:sz w:val="20"/>
-          <w:szCs w:val="20"/>
-        </w:rPr>
-        <w:t xml:space="preserve"> telah melaksanakan proses pengadaan sebagaimana tersebut diatas dengan penuh kehati-hatian </w:t>
-      </w:r>
-      <w:r>
-        <w:rPr>
-          <w:rFonts w:ascii="Arial" w:hAnsi="Arial" w:cs="Arial"/>
+      <w:proofErr w:type="spellEnd"/>
+      <w:r>
+        <w:rPr>
+          <w:rFonts w:ascii="Tahoma" w:hAnsi="Tahoma" w:cs="Tahoma"/>
+          <w:szCs w:val="20"/>
+        </w:rPr>
+        <w:t xml:space="preserve"> </w:t>
+      </w:r>
+      <w:proofErr w:type="spellStart"/>
+      <w:r>
+        <w:rPr>
+          <w:rFonts w:ascii="Tahoma" w:hAnsi="Tahoma" w:cs="Tahoma"/>
+          <w:szCs w:val="20"/>
+        </w:rPr>
+        <w:t>telah</w:t>
+      </w:r>
+      <w:proofErr w:type="spellEnd"/>
+      <w:r>
+        <w:rPr>
+          <w:rFonts w:ascii="Tahoma" w:hAnsi="Tahoma" w:cs="Tahoma"/>
+          <w:szCs w:val="20"/>
+        </w:rPr>
+        <w:t xml:space="preserve"> </w:t>
+      </w:r>
+      <w:proofErr w:type="spellStart"/>
+      <w:r>
+        <w:rPr>
+          <w:rFonts w:ascii="Tahoma" w:hAnsi="Tahoma" w:cs="Tahoma"/>
+          <w:szCs w:val="20"/>
+        </w:rPr>
+        <w:t>melaksanakan</w:t>
+      </w:r>
+      <w:proofErr w:type="spellEnd"/>
+      <w:r>
+        <w:rPr>
+          <w:rFonts w:ascii="Tahoma" w:hAnsi="Tahoma" w:cs="Tahoma"/>
+          <w:szCs w:val="20"/>
+        </w:rPr>
+        <w:t xml:space="preserve"> </w:t>
+      </w:r>
+      <w:proofErr w:type="spellStart"/>
+      <w:r>
+        <w:rPr>
+          <w:rFonts w:ascii="Tahoma" w:hAnsi="Tahoma" w:cs="Tahoma"/>
+          <w:szCs w:val="20"/>
+        </w:rPr>
+        <w:t>proses</w:t>
+      </w:r>
+      <w:proofErr w:type="spellEnd"/>
+      <w:r>
+        <w:rPr>
+          <w:rFonts w:ascii="Tahoma" w:hAnsi="Tahoma" w:cs="Tahoma"/>
+          <w:szCs w:val="20"/>
+        </w:rPr>
+        <w:t xml:space="preserve"> </w:t>
+      </w:r>
+      <w:proofErr w:type="spellStart"/>
+      <w:r>
+        <w:rPr>
+          <w:rFonts w:ascii="Tahoma" w:hAnsi="Tahoma" w:cs="Tahoma"/>
+          <w:szCs w:val="20"/>
+        </w:rPr>
+        <w:t>pengadaan</w:t>
+      </w:r>
+      <w:proofErr w:type="spellEnd"/>
+      <w:r>
+        <w:rPr>
+          <w:rFonts w:ascii="Tahoma" w:hAnsi="Tahoma" w:cs="Tahoma"/>
+          <w:szCs w:val="20"/>
+        </w:rPr>
+        <w:t xml:space="preserve"> </w:t>
+      </w:r>
+      <w:proofErr w:type="spellStart"/>
+      <w:r>
+        <w:rPr>
+          <w:rFonts w:ascii="Tahoma" w:hAnsi="Tahoma" w:cs="Tahoma"/>
+          <w:szCs w:val="20"/>
+        </w:rPr>
+        <w:t>sebagaimana</w:t>
+      </w:r>
+      <w:proofErr w:type="spellEnd"/>
+      <w:r>
+        <w:rPr>
+          <w:rFonts w:ascii="Tahoma" w:hAnsi="Tahoma" w:cs="Tahoma"/>
+          <w:szCs w:val="20"/>
+        </w:rPr>
+        <w:t xml:space="preserve"> </w:t>
+      </w:r>
+      <w:proofErr w:type="spellStart"/>
+      <w:r>
+        <w:rPr>
+          <w:rFonts w:ascii="Tahoma" w:hAnsi="Tahoma" w:cs="Tahoma"/>
+          <w:szCs w:val="20"/>
+        </w:rPr>
+        <w:t>tersebut</w:t>
+      </w:r>
+      <w:proofErr w:type="spellEnd"/>
+      <w:r>
+        <w:rPr>
+          <w:rFonts w:ascii="Tahoma" w:hAnsi="Tahoma" w:cs="Tahoma"/>
+          <w:szCs w:val="20"/>
+        </w:rPr>
+        <w:t xml:space="preserve"> </w:t>
+      </w:r>
+      <w:proofErr w:type="spellStart"/>
+      <w:r>
+        <w:rPr>
+          <w:rFonts w:ascii="Tahoma" w:hAnsi="Tahoma" w:cs="Tahoma"/>
+          <w:szCs w:val="20"/>
+        </w:rPr>
+        <w:t>diatas</w:t>
+      </w:r>
+      <w:proofErr w:type="spellEnd"/>
+      <w:r>
+        <w:rPr>
+          <w:rFonts w:ascii="Tahoma" w:hAnsi="Tahoma" w:cs="Tahoma"/>
+          <w:szCs w:val="20"/>
+        </w:rPr>
+        <w:t xml:space="preserve"> </w:t>
+      </w:r>
+      <w:proofErr w:type="spellStart"/>
+      <w:r>
+        <w:rPr>
+          <w:rFonts w:ascii="Tahoma" w:hAnsi="Tahoma" w:cs="Tahoma"/>
+          <w:szCs w:val="20"/>
+        </w:rPr>
+        <w:t>dengan</w:t>
+      </w:r>
+      <w:proofErr w:type="spellEnd"/>
+      <w:r>
+        <w:rPr>
+          <w:rFonts w:ascii="Tahoma" w:hAnsi="Tahoma" w:cs="Tahoma"/>
+          <w:szCs w:val="20"/>
+        </w:rPr>
+        <w:t xml:space="preserve"> </w:t>
+      </w:r>
+      <w:proofErr w:type="spellStart"/>
+      <w:r>
+        <w:rPr>
+          <w:rFonts w:ascii="Tahoma" w:hAnsi="Tahoma" w:cs="Tahoma"/>
+          <w:szCs w:val="20"/>
+        </w:rPr>
+        <w:t>penuh</w:t>
+      </w:r>
+      <w:proofErr w:type="spellEnd"/>
+      <w:r>
+        <w:rPr>
+          <w:rFonts w:ascii="Tahoma" w:hAnsi="Tahoma" w:cs="Tahoma"/>
+          <w:szCs w:val="20"/>
+        </w:rPr>
+        <w:t xml:space="preserve"> </w:t>
+      </w:r>
+      <w:proofErr w:type="spellStart"/>
+      <w:r>
+        <w:rPr>
+          <w:rFonts w:ascii="Tahoma" w:hAnsi="Tahoma" w:cs="Tahoma"/>
+          <w:szCs w:val="20"/>
+        </w:rPr>
+        <w:t>kehati-hatian</w:t>
+      </w:r>
+      <w:proofErr w:type="spellEnd"/>
+      <w:r>
+        <w:rPr>
+          <w:rFonts w:ascii="Tahoma" w:hAnsi="Tahoma" w:cs="Tahoma"/>
+          <w:szCs w:val="20"/>
+        </w:rPr>
+        <w:t xml:space="preserve"> </w:t>
+      </w:r>
+      <w:r>
+        <w:rPr>
+          <w:rFonts w:ascii="Tahoma" w:hAnsi="Tahoma" w:cs="Tahoma"/>
           <w:b/>
-          <w:sz w:val="20"/>
           <w:szCs w:val="20"/>
         </w:rPr>
         <w:t>(duty of care of loyalty)</w:t>
       </w:r>
       <w:r>
         <w:rPr>
-          <w:rFonts w:ascii="Arial" w:hAnsi="Arial" w:cs="Arial"/>
-          <w:sz w:val="20"/>
-          <w:szCs w:val="20"/>
-        </w:rPr>
-        <w:t xml:space="preserve"> demi untuk kepentingan yang terbaik bagi perusahaan, dengan mengindahkan berbagai sumber informasi, keterangan dan telah melakukan perbandingan yang cukup, sebagaimana layaknya seorang profesional dalam posisi yang sama melakukan hal serupa, atau sebagaimana </w:t>
-      </w:r>
-      <w:r>
-        <w:rPr>
-          <w:rFonts w:ascii="Arial" w:hAnsi="Arial" w:cs="Arial"/>
-          <w:sz w:val="20"/>
+          <w:rFonts w:ascii="Tahoma" w:hAnsi="Tahoma" w:cs="Tahoma"/>
+          <w:szCs w:val="20"/>
+        </w:rPr>
+        <w:t xml:space="preserve"> </w:t>
+      </w:r>
+      <w:proofErr w:type="spellStart"/>
+      <w:r>
+        <w:rPr>
+          <w:rFonts w:ascii="Tahoma" w:hAnsi="Tahoma" w:cs="Tahoma"/>
+          <w:szCs w:val="20"/>
+        </w:rPr>
+        <w:t>demi</w:t>
+      </w:r>
+      <w:proofErr w:type="spellEnd"/>
+      <w:r>
+        <w:rPr>
+          <w:rFonts w:ascii="Tahoma" w:hAnsi="Tahoma" w:cs="Tahoma"/>
+          <w:szCs w:val="20"/>
+        </w:rPr>
+        <w:t xml:space="preserve"> </w:t>
+      </w:r>
+      <w:proofErr w:type="spellStart"/>
+      <w:r>
+        <w:rPr>
+          <w:rFonts w:ascii="Tahoma" w:hAnsi="Tahoma" w:cs="Tahoma"/>
+          <w:szCs w:val="20"/>
+        </w:rPr>
+        <w:t>untuk</w:t>
+      </w:r>
+      <w:proofErr w:type="spellEnd"/>
+      <w:r>
+        <w:rPr>
+          <w:rFonts w:ascii="Tahoma" w:hAnsi="Tahoma" w:cs="Tahoma"/>
+          <w:szCs w:val="20"/>
+        </w:rPr>
+        <w:t xml:space="preserve"> </w:t>
+      </w:r>
+      <w:proofErr w:type="spellStart"/>
+      <w:r>
+        <w:rPr>
+          <w:rFonts w:ascii="Tahoma" w:hAnsi="Tahoma" w:cs="Tahoma"/>
+          <w:szCs w:val="20"/>
+        </w:rPr>
+        <w:t>kepentingan</w:t>
+      </w:r>
+      <w:proofErr w:type="spellEnd"/>
+      <w:r>
+        <w:rPr>
+          <w:rFonts w:ascii="Tahoma" w:hAnsi="Tahoma" w:cs="Tahoma"/>
+          <w:szCs w:val="20"/>
+        </w:rPr>
+        <w:t xml:space="preserve"> yang </w:t>
+      </w:r>
+      <w:proofErr w:type="spellStart"/>
+      <w:r>
+        <w:rPr>
+          <w:rFonts w:ascii="Tahoma" w:hAnsi="Tahoma" w:cs="Tahoma"/>
+          <w:szCs w:val="20"/>
+        </w:rPr>
+        <w:t>terbaik</w:t>
+      </w:r>
+      <w:proofErr w:type="spellEnd"/>
+      <w:r>
+        <w:rPr>
+          <w:rFonts w:ascii="Tahoma" w:hAnsi="Tahoma" w:cs="Tahoma"/>
+          <w:szCs w:val="20"/>
+        </w:rPr>
+        <w:t xml:space="preserve"> </w:t>
+      </w:r>
+      <w:proofErr w:type="spellStart"/>
+      <w:r>
+        <w:rPr>
+          <w:rFonts w:ascii="Tahoma" w:hAnsi="Tahoma" w:cs="Tahoma"/>
+          <w:szCs w:val="20"/>
+        </w:rPr>
+        <w:t>bagi</w:t>
+      </w:r>
+      <w:proofErr w:type="spellEnd"/>
+      <w:r>
+        <w:rPr>
+          <w:rFonts w:ascii="Tahoma" w:hAnsi="Tahoma" w:cs="Tahoma"/>
+          <w:szCs w:val="20"/>
+        </w:rPr>
+        <w:t xml:space="preserve"> </w:t>
+      </w:r>
+      <w:proofErr w:type="spellStart"/>
+      <w:r>
+        <w:rPr>
+          <w:rFonts w:ascii="Tahoma" w:hAnsi="Tahoma" w:cs="Tahoma"/>
+          <w:szCs w:val="20"/>
+        </w:rPr>
+        <w:t>perusahaan</w:t>
+      </w:r>
+      <w:proofErr w:type="spellEnd"/>
+      <w:r>
+        <w:rPr>
+          <w:rFonts w:ascii="Tahoma" w:hAnsi="Tahoma" w:cs="Tahoma"/>
+          <w:szCs w:val="20"/>
+        </w:rPr>
+        <w:t xml:space="preserve">, </w:t>
+      </w:r>
+      <w:proofErr w:type="spellStart"/>
+      <w:r>
+        <w:rPr>
+          <w:rFonts w:ascii="Tahoma" w:hAnsi="Tahoma" w:cs="Tahoma"/>
+          <w:szCs w:val="20"/>
+        </w:rPr>
+        <w:t>dengan</w:t>
+      </w:r>
+      <w:proofErr w:type="spellEnd"/>
+      <w:r>
+        <w:rPr>
+          <w:rFonts w:ascii="Tahoma" w:hAnsi="Tahoma" w:cs="Tahoma"/>
+          <w:szCs w:val="20"/>
+        </w:rPr>
+        <w:t xml:space="preserve"> </w:t>
+      </w:r>
+      <w:proofErr w:type="spellStart"/>
+      <w:r>
+        <w:rPr>
+          <w:rFonts w:ascii="Tahoma" w:hAnsi="Tahoma" w:cs="Tahoma"/>
+          <w:szCs w:val="20"/>
+        </w:rPr>
+        <w:t>mengindahkan</w:t>
+      </w:r>
+      <w:proofErr w:type="spellEnd"/>
+      <w:r>
+        <w:rPr>
+          <w:rFonts w:ascii="Tahoma" w:hAnsi="Tahoma" w:cs="Tahoma"/>
+          <w:szCs w:val="20"/>
+        </w:rPr>
+        <w:t xml:space="preserve"> </w:t>
+      </w:r>
+      <w:proofErr w:type="spellStart"/>
+      <w:r>
+        <w:rPr>
+          <w:rFonts w:ascii="Tahoma" w:hAnsi="Tahoma" w:cs="Tahoma"/>
+          <w:szCs w:val="20"/>
+        </w:rPr>
+        <w:t>berbagai</w:t>
+      </w:r>
+      <w:proofErr w:type="spellEnd"/>
+      <w:r>
+        <w:rPr>
+          <w:rFonts w:ascii="Tahoma" w:hAnsi="Tahoma" w:cs="Tahoma"/>
+          <w:szCs w:val="20"/>
+        </w:rPr>
+        <w:t xml:space="preserve"> </w:t>
+      </w:r>
+      <w:proofErr w:type="spellStart"/>
+      <w:r>
+        <w:rPr>
+          <w:rFonts w:ascii="Tahoma" w:hAnsi="Tahoma" w:cs="Tahoma"/>
+          <w:szCs w:val="20"/>
+        </w:rPr>
+        <w:t>sumber</w:t>
+      </w:r>
+      <w:proofErr w:type="spellEnd"/>
+      <w:r>
+        <w:rPr>
+          <w:rFonts w:ascii="Tahoma" w:hAnsi="Tahoma" w:cs="Tahoma"/>
+          <w:szCs w:val="20"/>
+        </w:rPr>
+        <w:t xml:space="preserve"> </w:t>
+      </w:r>
+      <w:proofErr w:type="spellStart"/>
+      <w:r>
+        <w:rPr>
+          <w:rFonts w:ascii="Tahoma" w:hAnsi="Tahoma" w:cs="Tahoma"/>
+          <w:szCs w:val="20"/>
+        </w:rPr>
+        <w:t>informasi</w:t>
+      </w:r>
+      <w:proofErr w:type="spellEnd"/>
+      <w:r>
+        <w:rPr>
+          <w:rFonts w:ascii="Tahoma" w:hAnsi="Tahoma" w:cs="Tahoma"/>
+          <w:szCs w:val="20"/>
+        </w:rPr>
+        <w:t xml:space="preserve">, </w:t>
+      </w:r>
+      <w:proofErr w:type="spellStart"/>
+      <w:r>
+        <w:rPr>
+          <w:rFonts w:ascii="Tahoma" w:hAnsi="Tahoma" w:cs="Tahoma"/>
+          <w:szCs w:val="20"/>
+        </w:rPr>
+        <w:t>keterangan</w:t>
+      </w:r>
+      <w:proofErr w:type="spellEnd"/>
+      <w:r>
+        <w:rPr>
+          <w:rFonts w:ascii="Tahoma" w:hAnsi="Tahoma" w:cs="Tahoma"/>
+          <w:szCs w:val="20"/>
+        </w:rPr>
+        <w:t xml:space="preserve"> </w:t>
+      </w:r>
+      <w:proofErr w:type="spellStart"/>
+      <w:r>
+        <w:rPr>
+          <w:rFonts w:ascii="Tahoma" w:hAnsi="Tahoma" w:cs="Tahoma"/>
+          <w:szCs w:val="20"/>
+        </w:rPr>
+        <w:t>dan</w:t>
+      </w:r>
+      <w:proofErr w:type="spellEnd"/>
+      <w:r>
+        <w:rPr>
+          <w:rFonts w:ascii="Tahoma" w:hAnsi="Tahoma" w:cs="Tahoma"/>
+          <w:szCs w:val="20"/>
+        </w:rPr>
+        <w:t xml:space="preserve"> </w:t>
+      </w:r>
+      <w:proofErr w:type="spellStart"/>
+      <w:r>
+        <w:rPr>
+          <w:rFonts w:ascii="Tahoma" w:hAnsi="Tahoma" w:cs="Tahoma"/>
+          <w:szCs w:val="20"/>
+        </w:rPr>
+        <w:t>telah</w:t>
+      </w:r>
+      <w:proofErr w:type="spellEnd"/>
+      <w:r>
+        <w:rPr>
+          <w:rFonts w:ascii="Tahoma" w:hAnsi="Tahoma" w:cs="Tahoma"/>
+          <w:szCs w:val="20"/>
+        </w:rPr>
+        <w:t xml:space="preserve"> </w:t>
+      </w:r>
+      <w:proofErr w:type="spellStart"/>
+      <w:r>
+        <w:rPr>
+          <w:rFonts w:ascii="Tahoma" w:hAnsi="Tahoma" w:cs="Tahoma"/>
+          <w:szCs w:val="20"/>
+        </w:rPr>
+        <w:t>melakukan</w:t>
+      </w:r>
+      <w:proofErr w:type="spellEnd"/>
+      <w:r>
+        <w:rPr>
+          <w:rFonts w:ascii="Tahoma" w:hAnsi="Tahoma" w:cs="Tahoma"/>
+          <w:szCs w:val="20"/>
+        </w:rPr>
+        <w:t xml:space="preserve"> </w:t>
+      </w:r>
+      <w:proofErr w:type="spellStart"/>
+      <w:r>
+        <w:rPr>
+          <w:rFonts w:ascii="Tahoma" w:hAnsi="Tahoma" w:cs="Tahoma"/>
+          <w:szCs w:val="20"/>
+        </w:rPr>
+        <w:t>perbandingan</w:t>
+      </w:r>
+      <w:proofErr w:type="spellEnd"/>
+      <w:r>
+        <w:rPr>
+          <w:rFonts w:ascii="Tahoma" w:hAnsi="Tahoma" w:cs="Tahoma"/>
+          <w:szCs w:val="20"/>
+        </w:rPr>
+        <w:t xml:space="preserve"> yang </w:t>
+      </w:r>
+      <w:proofErr w:type="spellStart"/>
+      <w:r>
+        <w:rPr>
+          <w:rFonts w:ascii="Tahoma" w:hAnsi="Tahoma" w:cs="Tahoma"/>
+          <w:szCs w:val="20"/>
+        </w:rPr>
+        <w:t>cukup</w:t>
+      </w:r>
+      <w:proofErr w:type="spellEnd"/>
+      <w:r>
+        <w:rPr>
+          <w:rFonts w:ascii="Tahoma" w:hAnsi="Tahoma" w:cs="Tahoma"/>
+          <w:szCs w:val="20"/>
+        </w:rPr>
+        <w:t xml:space="preserve">, </w:t>
+      </w:r>
+      <w:proofErr w:type="spellStart"/>
+      <w:r>
+        <w:rPr>
+          <w:rFonts w:ascii="Tahoma" w:hAnsi="Tahoma" w:cs="Tahoma"/>
+          <w:szCs w:val="20"/>
+        </w:rPr>
+        <w:t>sebagaimana</w:t>
+      </w:r>
+      <w:proofErr w:type="spellEnd"/>
+      <w:r>
+        <w:rPr>
+          <w:rFonts w:ascii="Tahoma" w:hAnsi="Tahoma" w:cs="Tahoma"/>
+          <w:szCs w:val="20"/>
+        </w:rPr>
+        <w:t xml:space="preserve"> </w:t>
+      </w:r>
+      <w:proofErr w:type="spellStart"/>
+      <w:r>
+        <w:rPr>
+          <w:rFonts w:ascii="Tahoma" w:hAnsi="Tahoma" w:cs="Tahoma"/>
+          <w:szCs w:val="20"/>
+        </w:rPr>
+        <w:t>layaknya</w:t>
+      </w:r>
+      <w:proofErr w:type="spellEnd"/>
+      <w:r>
+        <w:rPr>
+          <w:rFonts w:ascii="Tahoma" w:hAnsi="Tahoma" w:cs="Tahoma"/>
+          <w:szCs w:val="20"/>
+        </w:rPr>
+        <w:t xml:space="preserve"> </w:t>
+      </w:r>
+      <w:proofErr w:type="spellStart"/>
+      <w:r>
+        <w:rPr>
+          <w:rFonts w:ascii="Tahoma" w:hAnsi="Tahoma" w:cs="Tahoma"/>
+          <w:szCs w:val="20"/>
+        </w:rPr>
+        <w:t>seorang</w:t>
+      </w:r>
+      <w:proofErr w:type="spellEnd"/>
+      <w:r>
+        <w:rPr>
+          <w:rFonts w:ascii="Tahoma" w:hAnsi="Tahoma" w:cs="Tahoma"/>
+          <w:szCs w:val="20"/>
+        </w:rPr>
+        <w:t xml:space="preserve"> </w:t>
+      </w:r>
+      <w:proofErr w:type="spellStart"/>
+      <w:r>
+        <w:rPr>
+          <w:rFonts w:ascii="Tahoma" w:hAnsi="Tahoma" w:cs="Tahoma"/>
+          <w:szCs w:val="20"/>
+        </w:rPr>
+        <w:t>profesional</w:t>
+      </w:r>
+      <w:proofErr w:type="spellEnd"/>
+      <w:r>
+        <w:rPr>
+          <w:rFonts w:ascii="Tahoma" w:hAnsi="Tahoma" w:cs="Tahoma"/>
+          <w:szCs w:val="20"/>
+        </w:rPr>
+        <w:t xml:space="preserve"> </w:t>
+      </w:r>
+      <w:proofErr w:type="spellStart"/>
+      <w:r>
+        <w:rPr>
+          <w:rFonts w:ascii="Tahoma" w:hAnsi="Tahoma" w:cs="Tahoma"/>
+          <w:szCs w:val="20"/>
+        </w:rPr>
+        <w:t>dalam</w:t>
+      </w:r>
+      <w:proofErr w:type="spellEnd"/>
+      <w:r>
+        <w:rPr>
+          <w:rFonts w:ascii="Tahoma" w:hAnsi="Tahoma" w:cs="Tahoma"/>
+          <w:szCs w:val="20"/>
+        </w:rPr>
+        <w:t xml:space="preserve"> </w:t>
+      </w:r>
+      <w:proofErr w:type="spellStart"/>
+      <w:r>
+        <w:rPr>
+          <w:rFonts w:ascii="Tahoma" w:hAnsi="Tahoma" w:cs="Tahoma"/>
+          <w:szCs w:val="20"/>
+        </w:rPr>
+        <w:t>posisi</w:t>
+      </w:r>
+      <w:proofErr w:type="spellEnd"/>
+      <w:r>
+        <w:rPr>
+          <w:rFonts w:ascii="Tahoma" w:hAnsi="Tahoma" w:cs="Tahoma"/>
+          <w:szCs w:val="20"/>
+        </w:rPr>
+        <w:t xml:space="preserve"> yang </w:t>
+      </w:r>
+      <w:proofErr w:type="spellStart"/>
+      <w:r>
+        <w:rPr>
+          <w:rFonts w:ascii="Tahoma" w:hAnsi="Tahoma" w:cs="Tahoma"/>
+          <w:szCs w:val="20"/>
+        </w:rPr>
+        <w:t>sama</w:t>
+      </w:r>
+      <w:proofErr w:type="spellEnd"/>
+      <w:r>
+        <w:rPr>
+          <w:rFonts w:ascii="Tahoma" w:hAnsi="Tahoma" w:cs="Tahoma"/>
+          <w:szCs w:val="20"/>
+        </w:rPr>
+        <w:t xml:space="preserve"> </w:t>
+      </w:r>
+      <w:proofErr w:type="spellStart"/>
+      <w:r>
+        <w:rPr>
+          <w:rFonts w:ascii="Tahoma" w:hAnsi="Tahoma" w:cs="Tahoma"/>
+          <w:szCs w:val="20"/>
+        </w:rPr>
+        <w:t>melakukan</w:t>
+      </w:r>
+      <w:proofErr w:type="spellEnd"/>
+      <w:r>
+        <w:rPr>
+          <w:rFonts w:ascii="Tahoma" w:hAnsi="Tahoma" w:cs="Tahoma"/>
+          <w:szCs w:val="20"/>
+        </w:rPr>
+        <w:t xml:space="preserve"> </w:t>
+      </w:r>
+      <w:proofErr w:type="spellStart"/>
+      <w:r>
+        <w:rPr>
+          <w:rFonts w:ascii="Tahoma" w:hAnsi="Tahoma" w:cs="Tahoma"/>
+          <w:szCs w:val="20"/>
+        </w:rPr>
+        <w:t>hal</w:t>
+      </w:r>
+      <w:proofErr w:type="spellEnd"/>
+      <w:r>
+        <w:rPr>
+          <w:rFonts w:ascii="Tahoma" w:hAnsi="Tahoma" w:cs="Tahoma"/>
+          <w:szCs w:val="20"/>
+        </w:rPr>
+        <w:t xml:space="preserve"> </w:t>
+      </w:r>
+      <w:proofErr w:type="spellStart"/>
+      <w:r>
+        <w:rPr>
+          <w:rFonts w:ascii="Tahoma" w:hAnsi="Tahoma" w:cs="Tahoma"/>
+          <w:szCs w:val="20"/>
+        </w:rPr>
+        <w:t>serupa</w:t>
+      </w:r>
+      <w:proofErr w:type="spellEnd"/>
+      <w:r>
+        <w:rPr>
+          <w:rFonts w:ascii="Tahoma" w:hAnsi="Tahoma" w:cs="Tahoma"/>
+          <w:szCs w:val="20"/>
+        </w:rPr>
+        <w:t xml:space="preserve">, </w:t>
+      </w:r>
+      <w:proofErr w:type="spellStart"/>
+      <w:r>
+        <w:rPr>
+          <w:rFonts w:ascii="Tahoma" w:hAnsi="Tahoma" w:cs="Tahoma"/>
+          <w:szCs w:val="20"/>
+        </w:rPr>
+        <w:t>atau</w:t>
+      </w:r>
+      <w:proofErr w:type="spellEnd"/>
+      <w:r>
+        <w:rPr>
+          <w:rFonts w:ascii="Tahoma" w:hAnsi="Tahoma" w:cs="Tahoma"/>
+          <w:szCs w:val="20"/>
+        </w:rPr>
+        <w:t xml:space="preserve"> </w:t>
+      </w:r>
+      <w:proofErr w:type="spellStart"/>
+      <w:r>
+        <w:rPr>
+          <w:rFonts w:ascii="Tahoma" w:hAnsi="Tahoma" w:cs="Tahoma"/>
+          <w:szCs w:val="20"/>
+        </w:rPr>
+        <w:t>sebagaimana</w:t>
+      </w:r>
+      <w:proofErr w:type="spellEnd"/>
+      <w:r>
+        <w:rPr>
+          <w:rFonts w:ascii="Tahoma" w:hAnsi="Tahoma" w:cs="Tahoma"/>
+          <w:szCs w:val="20"/>
+        </w:rPr>
+        <w:t xml:space="preserve"> </w:t>
+      </w:r>
+      <w:proofErr w:type="spellStart"/>
+      <w:r>
+        <w:rPr>
+          <w:rFonts w:ascii="Tahoma" w:hAnsi="Tahoma" w:cs="Tahoma"/>
           <w:szCs w:val="20"/>
         </w:rPr>
         <w:t>saya</w:t>
       </w:r>
-      <w:r>
-        <w:rPr>
-          <w:rFonts w:ascii="Arial" w:hAnsi="Arial" w:cs="Arial"/>
-          <w:sz w:val="20"/>
-          <w:szCs w:val="20"/>
-        </w:rPr>
-        <w:t xml:space="preserve"> mempertimbangkan keputusan bagi kepentingan diri </w:t>
-      </w:r>
-      <w:r>
-        <w:rPr>
-          <w:rFonts w:ascii="Arial" w:hAnsi="Arial" w:cs="Arial"/>
-          <w:sz w:val="20"/>
+      <w:proofErr w:type="spellEnd"/>
+      <w:r>
+        <w:rPr>
+          <w:rFonts w:ascii="Tahoma" w:hAnsi="Tahoma" w:cs="Tahoma"/>
+          <w:szCs w:val="20"/>
+        </w:rPr>
+        <w:t xml:space="preserve"> </w:t>
+      </w:r>
+      <w:proofErr w:type="spellStart"/>
+      <w:r>
+        <w:rPr>
+          <w:rFonts w:ascii="Tahoma" w:hAnsi="Tahoma" w:cs="Tahoma"/>
+          <w:szCs w:val="20"/>
+        </w:rPr>
+        <w:t>mempertimbangkan</w:t>
+      </w:r>
+      <w:proofErr w:type="spellEnd"/>
+      <w:r>
+        <w:rPr>
+          <w:rFonts w:ascii="Tahoma" w:hAnsi="Tahoma" w:cs="Tahoma"/>
+          <w:szCs w:val="20"/>
+        </w:rPr>
+        <w:t xml:space="preserve"> </w:t>
+      </w:r>
+      <w:proofErr w:type="spellStart"/>
+      <w:r>
+        <w:rPr>
+          <w:rFonts w:ascii="Tahoma" w:hAnsi="Tahoma" w:cs="Tahoma"/>
+          <w:szCs w:val="20"/>
+        </w:rPr>
+        <w:t>keputusan</w:t>
+      </w:r>
+      <w:proofErr w:type="spellEnd"/>
+      <w:r>
+        <w:rPr>
+          <w:rFonts w:ascii="Tahoma" w:hAnsi="Tahoma" w:cs="Tahoma"/>
+          <w:szCs w:val="20"/>
+        </w:rPr>
+        <w:t xml:space="preserve"> </w:t>
+      </w:r>
+      <w:proofErr w:type="spellStart"/>
+      <w:r>
+        <w:rPr>
+          <w:rFonts w:ascii="Tahoma" w:hAnsi="Tahoma" w:cs="Tahoma"/>
+          <w:szCs w:val="20"/>
+        </w:rPr>
+        <w:t>bagi</w:t>
+      </w:r>
+      <w:proofErr w:type="spellEnd"/>
+      <w:r>
+        <w:rPr>
+          <w:rFonts w:ascii="Tahoma" w:hAnsi="Tahoma" w:cs="Tahoma"/>
+          <w:szCs w:val="20"/>
+        </w:rPr>
+        <w:t xml:space="preserve"> </w:t>
+      </w:r>
+      <w:proofErr w:type="spellStart"/>
+      <w:r>
+        <w:rPr>
+          <w:rFonts w:ascii="Tahoma" w:hAnsi="Tahoma" w:cs="Tahoma"/>
+          <w:szCs w:val="20"/>
+        </w:rPr>
+        <w:t>kepentingan</w:t>
+      </w:r>
+      <w:proofErr w:type="spellEnd"/>
+      <w:r>
+        <w:rPr>
+          <w:rFonts w:ascii="Tahoma" w:hAnsi="Tahoma" w:cs="Tahoma"/>
+          <w:szCs w:val="20"/>
+        </w:rPr>
+        <w:t xml:space="preserve"> </w:t>
+      </w:r>
+      <w:proofErr w:type="spellStart"/>
+      <w:r>
+        <w:rPr>
+          <w:rFonts w:ascii="Tahoma" w:hAnsi="Tahoma" w:cs="Tahoma"/>
+          <w:szCs w:val="20"/>
+        </w:rPr>
+        <w:t>diri</w:t>
+      </w:r>
+      <w:proofErr w:type="spellEnd"/>
+      <w:r>
+        <w:rPr>
+          <w:rFonts w:ascii="Tahoma" w:hAnsi="Tahoma" w:cs="Tahoma"/>
+          <w:szCs w:val="20"/>
+        </w:rPr>
+        <w:t xml:space="preserve"> </w:t>
+      </w:r>
+      <w:proofErr w:type="spellStart"/>
+      <w:r>
+        <w:rPr>
+          <w:rFonts w:ascii="Tahoma" w:hAnsi="Tahoma" w:cs="Tahoma"/>
           <w:szCs w:val="20"/>
         </w:rPr>
         <w:t>saya</w:t>
       </w:r>
-      <w:r>
-        <w:rPr>
-          <w:rFonts w:ascii="Arial" w:hAnsi="Arial" w:cs="Arial"/>
-          <w:sz w:val="20"/>
-          <w:szCs w:val="20"/>
-        </w:rPr>
-        <w:t xml:space="preserve"> sendiri </w:t>
-      </w:r>
-      <w:r>
-        <w:rPr>
-          <w:rFonts w:ascii="Arial" w:hAnsi="Arial" w:cs="Arial"/>
+      <w:proofErr w:type="spellEnd"/>
+      <w:r>
+        <w:rPr>
+          <w:rFonts w:ascii="Tahoma" w:hAnsi="Tahoma" w:cs="Tahoma"/>
+          <w:szCs w:val="20"/>
+        </w:rPr>
+        <w:t xml:space="preserve"> </w:t>
+      </w:r>
+      <w:proofErr w:type="spellStart"/>
+      <w:r>
+        <w:rPr>
+          <w:rFonts w:ascii="Tahoma" w:hAnsi="Tahoma" w:cs="Tahoma"/>
+          <w:szCs w:val="20"/>
+        </w:rPr>
+        <w:t>sendiri</w:t>
+      </w:r>
+      <w:proofErr w:type="spellEnd"/>
+      <w:r>
+        <w:rPr>
+          <w:rFonts w:ascii="Tahoma" w:hAnsi="Tahoma" w:cs="Tahoma"/>
+          <w:szCs w:val="20"/>
+        </w:rPr>
+        <w:t xml:space="preserve"> </w:t>
+      </w:r>
+      <w:r>
+        <w:rPr>
+          <w:rFonts w:ascii="Tahoma" w:hAnsi="Tahoma" w:cs="Tahoma"/>
           <w:b/>
-          <w:sz w:val="20"/>
           <w:szCs w:val="20"/>
         </w:rPr>
         <w:t>(prudent person role)</w:t>
       </w:r>
       <w:r>
         <w:rPr>
-          <w:rFonts w:ascii="Arial" w:hAnsi="Arial" w:cs="Arial"/>
-          <w:sz w:val="20"/>
+          <w:rFonts w:ascii="Tahoma" w:hAnsi="Tahoma" w:cs="Tahoma"/>
           <w:szCs w:val="20"/>
         </w:rPr>
         <w:t>.</w:t>
@@ -296,83 +2077,856 @@
         <w:spacing w:after="0" w:line="240" w:lineRule="auto"/>
         <w:jc w:val="both"/>
         <w:rPr>
-          <w:rFonts w:ascii="Arial" w:hAnsi="Arial" w:cs="Arial"/>
-          <w:sz w:val="20"/>
+          <w:rFonts w:ascii="Tahoma" w:hAnsi="Tahoma" w:cs="Tahoma"/>
           <w:szCs w:val="20"/>
         </w:rPr>
       </w:pPr>
-      <w:r>
-        <w:rPr>
-          <w:rFonts w:ascii="Arial" w:hAnsi="Arial" w:cs="Arial"/>
-          <w:sz w:val="20"/>
-          <w:szCs w:val="20"/>
-        </w:rPr>
-        <w:t xml:space="preserve">Dalam melaksanakan proses pengadaan sebagaimana tersebut di atas </w:t>
-      </w:r>
-      <w:r>
-        <w:rPr>
-          <w:rFonts w:ascii="Arial" w:hAnsi="Arial" w:cs="Arial"/>
-          <w:sz w:val="20"/>
+      <w:proofErr w:type="spellStart"/>
+      <w:r>
+        <w:rPr>
+          <w:rFonts w:ascii="Tahoma" w:hAnsi="Tahoma" w:cs="Tahoma"/>
+          <w:szCs w:val="20"/>
+        </w:rPr>
+        <w:t>Dalam</w:t>
+      </w:r>
+      <w:proofErr w:type="spellEnd"/>
+      <w:r>
+        <w:rPr>
+          <w:rFonts w:ascii="Tahoma" w:hAnsi="Tahoma" w:cs="Tahoma"/>
+          <w:szCs w:val="20"/>
+        </w:rPr>
+        <w:t xml:space="preserve"> </w:t>
+      </w:r>
+      <w:proofErr w:type="spellStart"/>
+      <w:r>
+        <w:rPr>
+          <w:rFonts w:ascii="Tahoma" w:hAnsi="Tahoma" w:cs="Tahoma"/>
+          <w:szCs w:val="20"/>
+        </w:rPr>
+        <w:t>melaksanakan</w:t>
+      </w:r>
+      <w:proofErr w:type="spellEnd"/>
+      <w:r>
+        <w:rPr>
+          <w:rFonts w:ascii="Tahoma" w:hAnsi="Tahoma" w:cs="Tahoma"/>
+          <w:szCs w:val="20"/>
+        </w:rPr>
+        <w:t xml:space="preserve"> </w:t>
+      </w:r>
+      <w:proofErr w:type="spellStart"/>
+      <w:r>
+        <w:rPr>
+          <w:rFonts w:ascii="Tahoma" w:hAnsi="Tahoma" w:cs="Tahoma"/>
+          <w:szCs w:val="20"/>
+        </w:rPr>
+        <w:t>proses</w:t>
+      </w:r>
+      <w:proofErr w:type="spellEnd"/>
+      <w:r>
+        <w:rPr>
+          <w:rFonts w:ascii="Tahoma" w:hAnsi="Tahoma" w:cs="Tahoma"/>
+          <w:szCs w:val="20"/>
+        </w:rPr>
+        <w:t xml:space="preserve"> </w:t>
+      </w:r>
+      <w:proofErr w:type="spellStart"/>
+      <w:r>
+        <w:rPr>
+          <w:rFonts w:ascii="Tahoma" w:hAnsi="Tahoma" w:cs="Tahoma"/>
+          <w:szCs w:val="20"/>
+        </w:rPr>
+        <w:t>pengadaan</w:t>
+      </w:r>
+      <w:proofErr w:type="spellEnd"/>
+      <w:r>
+        <w:rPr>
+          <w:rFonts w:ascii="Tahoma" w:hAnsi="Tahoma" w:cs="Tahoma"/>
+          <w:szCs w:val="20"/>
+        </w:rPr>
+        <w:t xml:space="preserve"> </w:t>
+      </w:r>
+      <w:proofErr w:type="spellStart"/>
+      <w:r>
+        <w:rPr>
+          <w:rFonts w:ascii="Tahoma" w:hAnsi="Tahoma" w:cs="Tahoma"/>
+          <w:szCs w:val="20"/>
+        </w:rPr>
+        <w:t>sebagaimana</w:t>
+      </w:r>
+      <w:proofErr w:type="spellEnd"/>
+      <w:r>
+        <w:rPr>
+          <w:rFonts w:ascii="Tahoma" w:hAnsi="Tahoma" w:cs="Tahoma"/>
+          <w:szCs w:val="20"/>
+        </w:rPr>
+        <w:t xml:space="preserve"> </w:t>
+      </w:r>
+      <w:proofErr w:type="spellStart"/>
+      <w:r>
+        <w:rPr>
+          <w:rFonts w:ascii="Tahoma" w:hAnsi="Tahoma" w:cs="Tahoma"/>
+          <w:szCs w:val="20"/>
+        </w:rPr>
+        <w:t>tersebut</w:t>
+      </w:r>
+      <w:proofErr w:type="spellEnd"/>
+      <w:r>
+        <w:rPr>
+          <w:rFonts w:ascii="Tahoma" w:hAnsi="Tahoma" w:cs="Tahoma"/>
+          <w:szCs w:val="20"/>
+        </w:rPr>
+        <w:t xml:space="preserve"> </w:t>
+      </w:r>
+      <w:proofErr w:type="spellStart"/>
+      <w:r>
+        <w:rPr>
+          <w:rFonts w:ascii="Tahoma" w:hAnsi="Tahoma" w:cs="Tahoma"/>
+          <w:szCs w:val="20"/>
+        </w:rPr>
+        <w:t>di</w:t>
+      </w:r>
+      <w:proofErr w:type="spellEnd"/>
+      <w:r>
+        <w:rPr>
+          <w:rFonts w:ascii="Tahoma" w:hAnsi="Tahoma" w:cs="Tahoma"/>
+          <w:szCs w:val="20"/>
+        </w:rPr>
+        <w:t xml:space="preserve"> </w:t>
+      </w:r>
+      <w:proofErr w:type="spellStart"/>
+      <w:r>
+        <w:rPr>
+          <w:rFonts w:ascii="Tahoma" w:hAnsi="Tahoma" w:cs="Tahoma"/>
+          <w:szCs w:val="20"/>
+        </w:rPr>
+        <w:t>atas</w:t>
+      </w:r>
+      <w:proofErr w:type="spellEnd"/>
+      <w:r>
+        <w:rPr>
+          <w:rFonts w:ascii="Tahoma" w:hAnsi="Tahoma" w:cs="Tahoma"/>
+          <w:szCs w:val="20"/>
+        </w:rPr>
+        <w:t xml:space="preserve"> </w:t>
+      </w:r>
+      <w:proofErr w:type="spellStart"/>
+      <w:r>
+        <w:rPr>
+          <w:rFonts w:ascii="Tahoma" w:hAnsi="Tahoma" w:cs="Tahoma"/>
           <w:szCs w:val="20"/>
         </w:rPr>
         <w:t>saya</w:t>
       </w:r>
-      <w:r>
-        <w:rPr>
-          <w:rFonts w:ascii="Arial" w:hAnsi="Arial" w:cs="Arial"/>
-          <w:sz w:val="20"/>
-          <w:szCs w:val="20"/>
-        </w:rPr>
-        <w:t xml:space="preserve"> tidak memiliki kepentingan pribadi atau tujuan untuk melakukan sesuatu untuk manfaat diri sendiri, maupun menguntungkan pihak-pihak yang terkait dengan diri </w:t>
-      </w:r>
-      <w:r>
-        <w:rPr>
-          <w:rFonts w:ascii="Arial" w:hAnsi="Arial" w:cs="Arial"/>
-          <w:sz w:val="20"/>
+      <w:proofErr w:type="spellEnd"/>
+      <w:r>
+        <w:rPr>
+          <w:rFonts w:ascii="Tahoma" w:hAnsi="Tahoma" w:cs="Tahoma"/>
+          <w:szCs w:val="20"/>
+        </w:rPr>
+        <w:t xml:space="preserve"> </w:t>
+      </w:r>
+      <w:proofErr w:type="spellStart"/>
+      <w:r>
+        <w:rPr>
+          <w:rFonts w:ascii="Tahoma" w:hAnsi="Tahoma" w:cs="Tahoma"/>
+          <w:szCs w:val="20"/>
+        </w:rPr>
+        <w:t>tidak</w:t>
+      </w:r>
+      <w:proofErr w:type="spellEnd"/>
+      <w:r>
+        <w:rPr>
+          <w:rFonts w:ascii="Tahoma" w:hAnsi="Tahoma" w:cs="Tahoma"/>
+          <w:szCs w:val="20"/>
+        </w:rPr>
+        <w:t xml:space="preserve"> </w:t>
+      </w:r>
+      <w:proofErr w:type="spellStart"/>
+      <w:r>
+        <w:rPr>
+          <w:rFonts w:ascii="Tahoma" w:hAnsi="Tahoma" w:cs="Tahoma"/>
+          <w:szCs w:val="20"/>
+        </w:rPr>
+        <w:t>memiliki</w:t>
+      </w:r>
+      <w:proofErr w:type="spellEnd"/>
+      <w:r>
+        <w:rPr>
+          <w:rFonts w:ascii="Tahoma" w:hAnsi="Tahoma" w:cs="Tahoma"/>
+          <w:szCs w:val="20"/>
+        </w:rPr>
+        <w:t xml:space="preserve"> </w:t>
+      </w:r>
+      <w:proofErr w:type="spellStart"/>
+      <w:r>
+        <w:rPr>
+          <w:rFonts w:ascii="Tahoma" w:hAnsi="Tahoma" w:cs="Tahoma"/>
+          <w:szCs w:val="20"/>
+        </w:rPr>
+        <w:t>kepentingan</w:t>
+      </w:r>
+      <w:proofErr w:type="spellEnd"/>
+      <w:r>
+        <w:rPr>
+          <w:rFonts w:ascii="Tahoma" w:hAnsi="Tahoma" w:cs="Tahoma"/>
+          <w:szCs w:val="20"/>
+        </w:rPr>
+        <w:t xml:space="preserve"> </w:t>
+      </w:r>
+      <w:proofErr w:type="spellStart"/>
+      <w:r>
+        <w:rPr>
+          <w:rFonts w:ascii="Tahoma" w:hAnsi="Tahoma" w:cs="Tahoma"/>
+          <w:szCs w:val="20"/>
+        </w:rPr>
+        <w:t>pribadi</w:t>
+      </w:r>
+      <w:proofErr w:type="spellEnd"/>
+      <w:r>
+        <w:rPr>
+          <w:rFonts w:ascii="Tahoma" w:hAnsi="Tahoma" w:cs="Tahoma"/>
+          <w:szCs w:val="20"/>
+        </w:rPr>
+        <w:t xml:space="preserve"> </w:t>
+      </w:r>
+      <w:proofErr w:type="spellStart"/>
+      <w:r>
+        <w:rPr>
+          <w:rFonts w:ascii="Tahoma" w:hAnsi="Tahoma" w:cs="Tahoma"/>
+          <w:szCs w:val="20"/>
+        </w:rPr>
+        <w:t>atau</w:t>
+      </w:r>
+      <w:proofErr w:type="spellEnd"/>
+      <w:r>
+        <w:rPr>
+          <w:rFonts w:ascii="Tahoma" w:hAnsi="Tahoma" w:cs="Tahoma"/>
+          <w:szCs w:val="20"/>
+        </w:rPr>
+        <w:t xml:space="preserve"> </w:t>
+      </w:r>
+      <w:proofErr w:type="spellStart"/>
+      <w:r>
+        <w:rPr>
+          <w:rFonts w:ascii="Tahoma" w:hAnsi="Tahoma" w:cs="Tahoma"/>
+          <w:szCs w:val="20"/>
+        </w:rPr>
+        <w:t>tujuan</w:t>
+      </w:r>
+      <w:proofErr w:type="spellEnd"/>
+      <w:r>
+        <w:rPr>
+          <w:rFonts w:ascii="Tahoma" w:hAnsi="Tahoma" w:cs="Tahoma"/>
+          <w:szCs w:val="20"/>
+        </w:rPr>
+        <w:t xml:space="preserve"> </w:t>
+      </w:r>
+      <w:proofErr w:type="spellStart"/>
+      <w:r>
+        <w:rPr>
+          <w:rFonts w:ascii="Tahoma" w:hAnsi="Tahoma" w:cs="Tahoma"/>
+          <w:szCs w:val="20"/>
+        </w:rPr>
+        <w:t>untuk</w:t>
+      </w:r>
+      <w:proofErr w:type="spellEnd"/>
+      <w:r>
+        <w:rPr>
+          <w:rFonts w:ascii="Tahoma" w:hAnsi="Tahoma" w:cs="Tahoma"/>
+          <w:szCs w:val="20"/>
+        </w:rPr>
+        <w:t xml:space="preserve"> </w:t>
+      </w:r>
+      <w:proofErr w:type="spellStart"/>
+      <w:r>
+        <w:rPr>
+          <w:rFonts w:ascii="Tahoma" w:hAnsi="Tahoma" w:cs="Tahoma"/>
+          <w:szCs w:val="20"/>
+        </w:rPr>
+        <w:t>melakukan</w:t>
+      </w:r>
+      <w:proofErr w:type="spellEnd"/>
+      <w:r>
+        <w:rPr>
+          <w:rFonts w:ascii="Tahoma" w:hAnsi="Tahoma" w:cs="Tahoma"/>
+          <w:szCs w:val="20"/>
+        </w:rPr>
+        <w:t xml:space="preserve"> </w:t>
+      </w:r>
+      <w:proofErr w:type="spellStart"/>
+      <w:r>
+        <w:rPr>
+          <w:rFonts w:ascii="Tahoma" w:hAnsi="Tahoma" w:cs="Tahoma"/>
+          <w:szCs w:val="20"/>
+        </w:rPr>
+        <w:t>sesuatu</w:t>
+      </w:r>
+      <w:proofErr w:type="spellEnd"/>
+      <w:r>
+        <w:rPr>
+          <w:rFonts w:ascii="Tahoma" w:hAnsi="Tahoma" w:cs="Tahoma"/>
+          <w:szCs w:val="20"/>
+        </w:rPr>
+        <w:t xml:space="preserve"> </w:t>
+      </w:r>
+      <w:proofErr w:type="spellStart"/>
+      <w:r>
+        <w:rPr>
+          <w:rFonts w:ascii="Tahoma" w:hAnsi="Tahoma" w:cs="Tahoma"/>
+          <w:szCs w:val="20"/>
+        </w:rPr>
+        <w:t>untuk</w:t>
+      </w:r>
+      <w:proofErr w:type="spellEnd"/>
+      <w:r>
+        <w:rPr>
+          <w:rFonts w:ascii="Tahoma" w:hAnsi="Tahoma" w:cs="Tahoma"/>
+          <w:szCs w:val="20"/>
+        </w:rPr>
+        <w:t xml:space="preserve"> </w:t>
+      </w:r>
+      <w:proofErr w:type="spellStart"/>
+      <w:r>
+        <w:rPr>
+          <w:rFonts w:ascii="Tahoma" w:hAnsi="Tahoma" w:cs="Tahoma"/>
+          <w:szCs w:val="20"/>
+        </w:rPr>
+        <w:t>manfaat</w:t>
+      </w:r>
+      <w:proofErr w:type="spellEnd"/>
+      <w:r>
+        <w:rPr>
+          <w:rFonts w:ascii="Tahoma" w:hAnsi="Tahoma" w:cs="Tahoma"/>
+          <w:szCs w:val="20"/>
+        </w:rPr>
+        <w:t xml:space="preserve"> </w:t>
+      </w:r>
+      <w:proofErr w:type="spellStart"/>
+      <w:r>
+        <w:rPr>
+          <w:rFonts w:ascii="Tahoma" w:hAnsi="Tahoma" w:cs="Tahoma"/>
+          <w:szCs w:val="20"/>
+        </w:rPr>
+        <w:t>diri</w:t>
+      </w:r>
+      <w:proofErr w:type="spellEnd"/>
+      <w:r>
+        <w:rPr>
+          <w:rFonts w:ascii="Tahoma" w:hAnsi="Tahoma" w:cs="Tahoma"/>
+          <w:szCs w:val="20"/>
+        </w:rPr>
+        <w:t xml:space="preserve"> </w:t>
+      </w:r>
+      <w:proofErr w:type="spellStart"/>
+      <w:r>
+        <w:rPr>
+          <w:rFonts w:ascii="Tahoma" w:hAnsi="Tahoma" w:cs="Tahoma"/>
+          <w:szCs w:val="20"/>
+        </w:rPr>
+        <w:t>sendiri</w:t>
+      </w:r>
+      <w:proofErr w:type="spellEnd"/>
+      <w:r>
+        <w:rPr>
+          <w:rFonts w:ascii="Tahoma" w:hAnsi="Tahoma" w:cs="Tahoma"/>
+          <w:szCs w:val="20"/>
+        </w:rPr>
+        <w:t xml:space="preserve">, </w:t>
+      </w:r>
+      <w:proofErr w:type="spellStart"/>
+      <w:r>
+        <w:rPr>
+          <w:rFonts w:ascii="Tahoma" w:hAnsi="Tahoma" w:cs="Tahoma"/>
+          <w:szCs w:val="20"/>
+        </w:rPr>
+        <w:t>maupun</w:t>
+      </w:r>
+      <w:proofErr w:type="spellEnd"/>
+      <w:r>
+        <w:rPr>
+          <w:rFonts w:ascii="Tahoma" w:hAnsi="Tahoma" w:cs="Tahoma"/>
+          <w:szCs w:val="20"/>
+        </w:rPr>
+        <w:t xml:space="preserve"> </w:t>
+      </w:r>
+      <w:proofErr w:type="spellStart"/>
+      <w:r>
+        <w:rPr>
+          <w:rFonts w:ascii="Tahoma" w:hAnsi="Tahoma" w:cs="Tahoma"/>
+          <w:szCs w:val="20"/>
+        </w:rPr>
+        <w:t>menguntungkan</w:t>
+      </w:r>
+      <w:proofErr w:type="spellEnd"/>
+      <w:r>
+        <w:rPr>
+          <w:rFonts w:ascii="Tahoma" w:hAnsi="Tahoma" w:cs="Tahoma"/>
+          <w:szCs w:val="20"/>
+        </w:rPr>
+        <w:t xml:space="preserve"> </w:t>
+      </w:r>
+      <w:proofErr w:type="spellStart"/>
+      <w:r>
+        <w:rPr>
+          <w:rFonts w:ascii="Tahoma" w:hAnsi="Tahoma" w:cs="Tahoma"/>
+          <w:szCs w:val="20"/>
+        </w:rPr>
+        <w:t>pihak-pihak</w:t>
+      </w:r>
+      <w:proofErr w:type="spellEnd"/>
+      <w:r>
+        <w:rPr>
+          <w:rFonts w:ascii="Tahoma" w:hAnsi="Tahoma" w:cs="Tahoma"/>
+          <w:szCs w:val="20"/>
+        </w:rPr>
+        <w:t xml:space="preserve"> yang </w:t>
+      </w:r>
+      <w:proofErr w:type="spellStart"/>
+      <w:r>
+        <w:rPr>
+          <w:rFonts w:ascii="Tahoma" w:hAnsi="Tahoma" w:cs="Tahoma"/>
+          <w:szCs w:val="20"/>
+        </w:rPr>
+        <w:t>terkait</w:t>
+      </w:r>
+      <w:proofErr w:type="spellEnd"/>
+      <w:r>
+        <w:rPr>
+          <w:rFonts w:ascii="Tahoma" w:hAnsi="Tahoma" w:cs="Tahoma"/>
+          <w:szCs w:val="20"/>
+        </w:rPr>
+        <w:t xml:space="preserve"> </w:t>
+      </w:r>
+      <w:proofErr w:type="spellStart"/>
+      <w:r>
+        <w:rPr>
+          <w:rFonts w:ascii="Tahoma" w:hAnsi="Tahoma" w:cs="Tahoma"/>
+          <w:szCs w:val="20"/>
+        </w:rPr>
+        <w:t>dengan</w:t>
+      </w:r>
+      <w:proofErr w:type="spellEnd"/>
+      <w:r>
+        <w:rPr>
+          <w:rFonts w:ascii="Tahoma" w:hAnsi="Tahoma" w:cs="Tahoma"/>
+          <w:szCs w:val="20"/>
+        </w:rPr>
+        <w:t xml:space="preserve"> </w:t>
+      </w:r>
+      <w:proofErr w:type="spellStart"/>
+      <w:r>
+        <w:rPr>
+          <w:rFonts w:ascii="Tahoma" w:hAnsi="Tahoma" w:cs="Tahoma"/>
+          <w:szCs w:val="20"/>
+        </w:rPr>
+        <w:t>diri</w:t>
+      </w:r>
+      <w:proofErr w:type="spellEnd"/>
+      <w:r>
+        <w:rPr>
+          <w:rFonts w:ascii="Tahoma" w:hAnsi="Tahoma" w:cs="Tahoma"/>
+          <w:szCs w:val="20"/>
+        </w:rPr>
+        <w:t xml:space="preserve"> </w:t>
+      </w:r>
+      <w:proofErr w:type="spellStart"/>
+      <w:r>
+        <w:rPr>
+          <w:rFonts w:ascii="Tahoma" w:hAnsi="Tahoma" w:cs="Tahoma"/>
           <w:szCs w:val="20"/>
         </w:rPr>
         <w:t>saya</w:t>
       </w:r>
-      <w:r>
-        <w:rPr>
-          <w:rFonts w:ascii="Arial" w:hAnsi="Arial" w:cs="Arial"/>
-          <w:sz w:val="20"/>
-          <w:szCs w:val="20"/>
-        </w:rPr>
-        <w:t xml:space="preserve">, atau pihak yang terafiliasi dengan </w:t>
-      </w:r>
-      <w:r>
-        <w:rPr>
-          <w:rFonts w:ascii="Arial" w:hAnsi="Arial" w:cs="Arial"/>
-          <w:sz w:val="20"/>
+      <w:proofErr w:type="spellEnd"/>
+      <w:r>
+        <w:rPr>
+          <w:rFonts w:ascii="Tahoma" w:hAnsi="Tahoma" w:cs="Tahoma"/>
+          <w:szCs w:val="20"/>
+        </w:rPr>
+        <w:t xml:space="preserve">, </w:t>
+      </w:r>
+      <w:proofErr w:type="spellStart"/>
+      <w:r>
+        <w:rPr>
+          <w:rFonts w:ascii="Tahoma" w:hAnsi="Tahoma" w:cs="Tahoma"/>
+          <w:szCs w:val="20"/>
+        </w:rPr>
+        <w:t>atau</w:t>
+      </w:r>
+      <w:proofErr w:type="spellEnd"/>
+      <w:r>
+        <w:rPr>
+          <w:rFonts w:ascii="Tahoma" w:hAnsi="Tahoma" w:cs="Tahoma"/>
+          <w:szCs w:val="20"/>
+        </w:rPr>
+        <w:t xml:space="preserve"> </w:t>
+      </w:r>
+      <w:proofErr w:type="spellStart"/>
+      <w:r>
+        <w:rPr>
+          <w:rFonts w:ascii="Tahoma" w:hAnsi="Tahoma" w:cs="Tahoma"/>
+          <w:szCs w:val="20"/>
+        </w:rPr>
+        <w:t>pihak</w:t>
+      </w:r>
+      <w:proofErr w:type="spellEnd"/>
+      <w:r>
+        <w:rPr>
+          <w:rFonts w:ascii="Tahoma" w:hAnsi="Tahoma" w:cs="Tahoma"/>
+          <w:szCs w:val="20"/>
+        </w:rPr>
+        <w:t xml:space="preserve"> yang </w:t>
+      </w:r>
+      <w:proofErr w:type="spellStart"/>
+      <w:r>
+        <w:rPr>
+          <w:rFonts w:ascii="Tahoma" w:hAnsi="Tahoma" w:cs="Tahoma"/>
+          <w:szCs w:val="20"/>
+        </w:rPr>
+        <w:t>terafiliasi</w:t>
+      </w:r>
+      <w:proofErr w:type="spellEnd"/>
+      <w:r>
+        <w:rPr>
+          <w:rFonts w:ascii="Tahoma" w:hAnsi="Tahoma" w:cs="Tahoma"/>
+          <w:szCs w:val="20"/>
+        </w:rPr>
+        <w:t xml:space="preserve"> </w:t>
+      </w:r>
+      <w:proofErr w:type="spellStart"/>
+      <w:r>
+        <w:rPr>
+          <w:rFonts w:ascii="Tahoma" w:hAnsi="Tahoma" w:cs="Tahoma"/>
+          <w:szCs w:val="20"/>
+        </w:rPr>
+        <w:t>dengan</w:t>
+      </w:r>
+      <w:proofErr w:type="spellEnd"/>
+      <w:r>
+        <w:rPr>
+          <w:rFonts w:ascii="Tahoma" w:hAnsi="Tahoma" w:cs="Tahoma"/>
+          <w:szCs w:val="20"/>
+        </w:rPr>
+        <w:t xml:space="preserve"> </w:t>
+      </w:r>
+      <w:proofErr w:type="spellStart"/>
+      <w:r>
+        <w:rPr>
+          <w:rFonts w:ascii="Tahoma" w:hAnsi="Tahoma" w:cs="Tahoma"/>
           <w:szCs w:val="20"/>
         </w:rPr>
         <w:t>saya</w:t>
       </w:r>
-      <w:r>
-        <w:rPr>
-          <w:rFonts w:ascii="Arial" w:hAnsi="Arial" w:cs="Arial"/>
-          <w:sz w:val="20"/>
-          <w:szCs w:val="20"/>
-        </w:rPr>
-        <w:t xml:space="preserve">, dan dengan demikian tidak memiliki posisi yang mengandung potensi benturan kepentingan </w:t>
-      </w:r>
-      <w:r>
-        <w:rPr>
-          <w:rFonts w:ascii="Arial" w:hAnsi="Arial" w:cs="Arial"/>
+      <w:proofErr w:type="spellEnd"/>
+      <w:r>
+        <w:rPr>
+          <w:rFonts w:ascii="Tahoma" w:hAnsi="Tahoma" w:cs="Tahoma"/>
+          <w:szCs w:val="20"/>
+        </w:rPr>
+        <w:t xml:space="preserve">, </w:t>
+      </w:r>
+      <w:proofErr w:type="spellStart"/>
+      <w:r>
+        <w:rPr>
+          <w:rFonts w:ascii="Tahoma" w:hAnsi="Tahoma" w:cs="Tahoma"/>
+          <w:szCs w:val="20"/>
+        </w:rPr>
+        <w:t>dan</w:t>
+      </w:r>
+      <w:proofErr w:type="spellEnd"/>
+      <w:r>
+        <w:rPr>
+          <w:rFonts w:ascii="Tahoma" w:hAnsi="Tahoma" w:cs="Tahoma"/>
+          <w:szCs w:val="20"/>
+        </w:rPr>
+        <w:t xml:space="preserve"> </w:t>
+      </w:r>
+      <w:proofErr w:type="spellStart"/>
+      <w:r>
+        <w:rPr>
+          <w:rFonts w:ascii="Tahoma" w:hAnsi="Tahoma" w:cs="Tahoma"/>
+          <w:szCs w:val="20"/>
+        </w:rPr>
+        <w:t>dengan</w:t>
+      </w:r>
+      <w:proofErr w:type="spellEnd"/>
+      <w:r>
+        <w:rPr>
+          <w:rFonts w:ascii="Tahoma" w:hAnsi="Tahoma" w:cs="Tahoma"/>
+          <w:szCs w:val="20"/>
+        </w:rPr>
+        <w:t xml:space="preserve"> </w:t>
+      </w:r>
+      <w:proofErr w:type="spellStart"/>
+      <w:r>
+        <w:rPr>
+          <w:rFonts w:ascii="Tahoma" w:hAnsi="Tahoma" w:cs="Tahoma"/>
+          <w:szCs w:val="20"/>
+        </w:rPr>
+        <w:t>demikian</w:t>
+      </w:r>
+      <w:proofErr w:type="spellEnd"/>
+      <w:r>
+        <w:rPr>
+          <w:rFonts w:ascii="Tahoma" w:hAnsi="Tahoma" w:cs="Tahoma"/>
+          <w:szCs w:val="20"/>
+        </w:rPr>
+        <w:t xml:space="preserve"> </w:t>
+      </w:r>
+      <w:proofErr w:type="spellStart"/>
+      <w:r>
+        <w:rPr>
+          <w:rFonts w:ascii="Tahoma" w:hAnsi="Tahoma" w:cs="Tahoma"/>
+          <w:szCs w:val="20"/>
+        </w:rPr>
+        <w:t>tidak</w:t>
+      </w:r>
+      <w:proofErr w:type="spellEnd"/>
+      <w:r>
+        <w:rPr>
+          <w:rFonts w:ascii="Tahoma" w:hAnsi="Tahoma" w:cs="Tahoma"/>
+          <w:szCs w:val="20"/>
+        </w:rPr>
+        <w:t xml:space="preserve"> </w:t>
+      </w:r>
+      <w:proofErr w:type="spellStart"/>
+      <w:r>
+        <w:rPr>
+          <w:rFonts w:ascii="Tahoma" w:hAnsi="Tahoma" w:cs="Tahoma"/>
+          <w:szCs w:val="20"/>
+        </w:rPr>
+        <w:t>memiliki</w:t>
+      </w:r>
+      <w:proofErr w:type="spellEnd"/>
+      <w:r>
+        <w:rPr>
+          <w:rFonts w:ascii="Tahoma" w:hAnsi="Tahoma" w:cs="Tahoma"/>
+          <w:szCs w:val="20"/>
+        </w:rPr>
+        <w:t xml:space="preserve"> </w:t>
+      </w:r>
+      <w:proofErr w:type="spellStart"/>
+      <w:r>
+        <w:rPr>
+          <w:rFonts w:ascii="Tahoma" w:hAnsi="Tahoma" w:cs="Tahoma"/>
+          <w:szCs w:val="20"/>
+        </w:rPr>
+        <w:t>posisi</w:t>
+      </w:r>
+      <w:proofErr w:type="spellEnd"/>
+      <w:r>
+        <w:rPr>
+          <w:rFonts w:ascii="Tahoma" w:hAnsi="Tahoma" w:cs="Tahoma"/>
+          <w:szCs w:val="20"/>
+        </w:rPr>
+        <w:t xml:space="preserve"> yang </w:t>
+      </w:r>
+      <w:proofErr w:type="spellStart"/>
+      <w:r>
+        <w:rPr>
+          <w:rFonts w:ascii="Tahoma" w:hAnsi="Tahoma" w:cs="Tahoma"/>
+          <w:szCs w:val="20"/>
+        </w:rPr>
+        <w:t>mengandung</w:t>
+      </w:r>
+      <w:proofErr w:type="spellEnd"/>
+      <w:r>
+        <w:rPr>
+          <w:rFonts w:ascii="Tahoma" w:hAnsi="Tahoma" w:cs="Tahoma"/>
+          <w:szCs w:val="20"/>
+        </w:rPr>
+        <w:t xml:space="preserve"> </w:t>
+      </w:r>
+      <w:proofErr w:type="spellStart"/>
+      <w:r>
+        <w:rPr>
+          <w:rFonts w:ascii="Tahoma" w:hAnsi="Tahoma" w:cs="Tahoma"/>
+          <w:szCs w:val="20"/>
+        </w:rPr>
+        <w:t>potensi</w:t>
+      </w:r>
+      <w:proofErr w:type="spellEnd"/>
+      <w:r>
+        <w:rPr>
+          <w:rFonts w:ascii="Tahoma" w:hAnsi="Tahoma" w:cs="Tahoma"/>
+          <w:szCs w:val="20"/>
+        </w:rPr>
+        <w:t xml:space="preserve"> </w:t>
+      </w:r>
+      <w:proofErr w:type="spellStart"/>
+      <w:r>
+        <w:rPr>
+          <w:rFonts w:ascii="Tahoma" w:hAnsi="Tahoma" w:cs="Tahoma"/>
+          <w:szCs w:val="20"/>
+        </w:rPr>
+        <w:t>benturan</w:t>
+      </w:r>
+      <w:proofErr w:type="spellEnd"/>
+      <w:r>
+        <w:rPr>
+          <w:rFonts w:ascii="Tahoma" w:hAnsi="Tahoma" w:cs="Tahoma"/>
+          <w:szCs w:val="20"/>
+        </w:rPr>
+        <w:t xml:space="preserve"> </w:t>
+      </w:r>
+      <w:proofErr w:type="spellStart"/>
+      <w:r>
+        <w:rPr>
+          <w:rFonts w:ascii="Tahoma" w:hAnsi="Tahoma" w:cs="Tahoma"/>
+          <w:szCs w:val="20"/>
+        </w:rPr>
+        <w:t>kepentingan</w:t>
+      </w:r>
+      <w:proofErr w:type="spellEnd"/>
+      <w:r>
+        <w:rPr>
+          <w:rFonts w:ascii="Tahoma" w:hAnsi="Tahoma" w:cs="Tahoma"/>
+          <w:szCs w:val="20"/>
+        </w:rPr>
+        <w:t xml:space="preserve"> </w:t>
+      </w:r>
+      <w:r>
+        <w:rPr>
+          <w:rFonts w:ascii="Tahoma" w:hAnsi="Tahoma" w:cs="Tahoma"/>
           <w:b/>
-          <w:sz w:val="20"/>
           <w:szCs w:val="20"/>
         </w:rPr>
         <w:t>(conflict of interest)</w:t>
       </w:r>
       <w:r>
         <w:rPr>
-          <w:rFonts w:ascii="Arial" w:hAnsi="Arial" w:cs="Arial"/>
-          <w:sz w:val="20"/>
-          <w:szCs w:val="20"/>
-        </w:rPr>
-        <w:t>, termasuk dengan seluruh pihak yang terlibat dengan tindakan diatas.</w:t>
+          <w:rFonts w:ascii="Tahoma" w:hAnsi="Tahoma" w:cs="Tahoma"/>
+          <w:szCs w:val="20"/>
+        </w:rPr>
+        <w:t xml:space="preserve">, </w:t>
+      </w:r>
+      <w:proofErr w:type="spellStart"/>
+      <w:r>
+        <w:rPr>
+          <w:rFonts w:ascii="Tahoma" w:hAnsi="Tahoma" w:cs="Tahoma"/>
+          <w:szCs w:val="20"/>
+        </w:rPr>
+        <w:t>termasuk</w:t>
+      </w:r>
+      <w:proofErr w:type="spellEnd"/>
+      <w:r>
+        <w:rPr>
+          <w:rFonts w:ascii="Tahoma" w:hAnsi="Tahoma" w:cs="Tahoma"/>
+          <w:szCs w:val="20"/>
+        </w:rPr>
+        <w:t xml:space="preserve"> </w:t>
+      </w:r>
+      <w:proofErr w:type="spellStart"/>
+      <w:r>
+        <w:rPr>
+          <w:rFonts w:ascii="Tahoma" w:hAnsi="Tahoma" w:cs="Tahoma"/>
+          <w:szCs w:val="20"/>
+        </w:rPr>
+        <w:t>dengan</w:t>
+      </w:r>
+      <w:proofErr w:type="spellEnd"/>
+      <w:r>
+        <w:rPr>
+          <w:rFonts w:ascii="Tahoma" w:hAnsi="Tahoma" w:cs="Tahoma"/>
+          <w:szCs w:val="20"/>
+        </w:rPr>
+        <w:t xml:space="preserve"> </w:t>
+      </w:r>
+      <w:proofErr w:type="spellStart"/>
+      <w:r>
+        <w:rPr>
+          <w:rFonts w:ascii="Tahoma" w:hAnsi="Tahoma" w:cs="Tahoma"/>
+          <w:szCs w:val="20"/>
+        </w:rPr>
+        <w:t>seluruh</w:t>
+      </w:r>
+      <w:proofErr w:type="spellEnd"/>
+      <w:r>
+        <w:rPr>
+          <w:rFonts w:ascii="Tahoma" w:hAnsi="Tahoma" w:cs="Tahoma"/>
+          <w:szCs w:val="20"/>
+        </w:rPr>
+        <w:t xml:space="preserve"> </w:t>
+      </w:r>
+      <w:proofErr w:type="spellStart"/>
+      <w:r>
+        <w:rPr>
+          <w:rFonts w:ascii="Tahoma" w:hAnsi="Tahoma" w:cs="Tahoma"/>
+          <w:szCs w:val="20"/>
+        </w:rPr>
+        <w:t>pihak</w:t>
+      </w:r>
+      <w:proofErr w:type="spellEnd"/>
+      <w:r>
+        <w:rPr>
+          <w:rFonts w:ascii="Tahoma" w:hAnsi="Tahoma" w:cs="Tahoma"/>
+          <w:szCs w:val="20"/>
+        </w:rPr>
+        <w:t xml:space="preserve"> yang </w:t>
+      </w:r>
+      <w:proofErr w:type="spellStart"/>
+      <w:r>
+        <w:rPr>
+          <w:rFonts w:ascii="Tahoma" w:hAnsi="Tahoma" w:cs="Tahoma"/>
+          <w:szCs w:val="20"/>
+        </w:rPr>
+        <w:t>terlibat</w:t>
+      </w:r>
+      <w:proofErr w:type="spellEnd"/>
+      <w:r>
+        <w:rPr>
+          <w:rFonts w:ascii="Tahoma" w:hAnsi="Tahoma" w:cs="Tahoma"/>
+          <w:szCs w:val="20"/>
+        </w:rPr>
+        <w:t xml:space="preserve"> </w:t>
+      </w:r>
+      <w:proofErr w:type="spellStart"/>
+      <w:r>
+        <w:rPr>
+          <w:rFonts w:ascii="Tahoma" w:hAnsi="Tahoma" w:cs="Tahoma"/>
+          <w:szCs w:val="20"/>
+        </w:rPr>
+        <w:t>dengan</w:t>
+      </w:r>
+      <w:proofErr w:type="spellEnd"/>
+      <w:r>
+        <w:rPr>
+          <w:rFonts w:ascii="Tahoma" w:hAnsi="Tahoma" w:cs="Tahoma"/>
+          <w:szCs w:val="20"/>
+        </w:rPr>
+        <w:t xml:space="preserve"> </w:t>
+      </w:r>
+      <w:proofErr w:type="spellStart"/>
+      <w:r>
+        <w:rPr>
+          <w:rFonts w:ascii="Tahoma" w:hAnsi="Tahoma" w:cs="Tahoma"/>
+          <w:szCs w:val="20"/>
+        </w:rPr>
+        <w:t>tindakan</w:t>
+      </w:r>
+      <w:proofErr w:type="spellEnd"/>
+      <w:r>
+        <w:rPr>
+          <w:rFonts w:ascii="Tahoma" w:hAnsi="Tahoma" w:cs="Tahoma"/>
+          <w:szCs w:val="20"/>
+        </w:rPr>
+        <w:t xml:space="preserve"> </w:t>
+      </w:r>
+      <w:proofErr w:type="spellStart"/>
+      <w:r>
+        <w:rPr>
+          <w:rFonts w:ascii="Tahoma" w:hAnsi="Tahoma" w:cs="Tahoma"/>
+          <w:szCs w:val="20"/>
+        </w:rPr>
+        <w:t>diatas</w:t>
+      </w:r>
+      <w:proofErr w:type="spellEnd"/>
+      <w:r>
+        <w:rPr>
+          <w:rFonts w:ascii="Tahoma" w:hAnsi="Tahoma" w:cs="Tahoma"/>
+          <w:szCs w:val="20"/>
+        </w:rPr>
+        <w:t>.</w:t>
       </w:r>
     </w:p>
     <w:p>
@@ -384,32 +2938,574 @@
         <w:spacing w:after="0" w:line="240" w:lineRule="auto"/>
         <w:jc w:val="both"/>
         <w:rPr>
-          <w:rFonts w:ascii="Arial" w:hAnsi="Arial" w:cs="Arial"/>
-          <w:sz w:val="20"/>
+          <w:rFonts w:ascii="Tahoma" w:hAnsi="Tahoma" w:cs="Tahoma"/>
           <w:szCs w:val="20"/>
         </w:rPr>
       </w:pPr>
-      <w:r>
-        <w:rPr>
-          <w:rFonts w:ascii="Arial" w:hAnsi="Arial" w:cs="Arial"/>
-          <w:sz w:val="20"/>
+      <w:proofErr w:type="spellStart"/>
+      <w:r>
+        <w:rPr>
+          <w:rFonts w:ascii="Tahoma" w:hAnsi="Tahoma" w:cs="Tahoma"/>
           <w:szCs w:val="20"/>
         </w:rPr>
         <w:t>Saya</w:t>
       </w:r>
-      <w:r>
-        <w:rPr>
-          <w:rFonts w:ascii="Arial" w:hAnsi="Arial" w:cs="Arial"/>
-          <w:sz w:val="20"/>
-          <w:szCs w:val="20"/>
-        </w:rPr>
-        <w:t xml:space="preserve"> telah melaksanakan proses pengadaan tersebut dengan pemahaman yang cukup tentang berbagai peraturan dan kewajiban normatif lainnya yang terkait, dan mematuhi seluruh ketentuan dan peraturan perundang-undangan yang berlaku, termasuk mempertimbangkan best practice, yang dipandang perlu, penting dan kritikal dalam proses tersebut </w:t>
-      </w:r>
-      <w:r>
-        <w:rPr>
-          <w:rFonts w:ascii="Arial" w:hAnsi="Arial" w:cs="Arial"/>
+      <w:proofErr w:type="spellEnd"/>
+      <w:r>
+        <w:rPr>
+          <w:rFonts w:ascii="Tahoma" w:hAnsi="Tahoma" w:cs="Tahoma"/>
+          <w:szCs w:val="20"/>
+        </w:rPr>
+        <w:t xml:space="preserve"> </w:t>
+      </w:r>
+      <w:proofErr w:type="spellStart"/>
+      <w:r>
+        <w:rPr>
+          <w:rFonts w:ascii="Tahoma" w:hAnsi="Tahoma" w:cs="Tahoma"/>
+          <w:szCs w:val="20"/>
+        </w:rPr>
+        <w:t>telah</w:t>
+      </w:r>
+      <w:proofErr w:type="spellEnd"/>
+      <w:r>
+        <w:rPr>
+          <w:rFonts w:ascii="Tahoma" w:hAnsi="Tahoma" w:cs="Tahoma"/>
+          <w:szCs w:val="20"/>
+        </w:rPr>
+        <w:t xml:space="preserve"> </w:t>
+      </w:r>
+      <w:proofErr w:type="spellStart"/>
+      <w:r>
+        <w:rPr>
+          <w:rFonts w:ascii="Tahoma" w:hAnsi="Tahoma" w:cs="Tahoma"/>
+          <w:szCs w:val="20"/>
+        </w:rPr>
+        <w:t>melaksanakan</w:t>
+      </w:r>
+      <w:proofErr w:type="spellEnd"/>
+      <w:r>
+        <w:rPr>
+          <w:rFonts w:ascii="Tahoma" w:hAnsi="Tahoma" w:cs="Tahoma"/>
+          <w:szCs w:val="20"/>
+        </w:rPr>
+        <w:t xml:space="preserve"> </w:t>
+      </w:r>
+      <w:proofErr w:type="spellStart"/>
+      <w:r>
+        <w:rPr>
+          <w:rFonts w:ascii="Tahoma" w:hAnsi="Tahoma" w:cs="Tahoma"/>
+          <w:szCs w:val="20"/>
+        </w:rPr>
+        <w:t>proses</w:t>
+      </w:r>
+      <w:proofErr w:type="spellEnd"/>
+      <w:r>
+        <w:rPr>
+          <w:rFonts w:ascii="Tahoma" w:hAnsi="Tahoma" w:cs="Tahoma"/>
+          <w:szCs w:val="20"/>
+        </w:rPr>
+        <w:t xml:space="preserve"> </w:t>
+      </w:r>
+      <w:proofErr w:type="spellStart"/>
+      <w:r>
+        <w:rPr>
+          <w:rFonts w:ascii="Tahoma" w:hAnsi="Tahoma" w:cs="Tahoma"/>
+          <w:szCs w:val="20"/>
+        </w:rPr>
+        <w:t>pengadaan</w:t>
+      </w:r>
+      <w:proofErr w:type="spellEnd"/>
+      <w:r>
+        <w:rPr>
+          <w:rFonts w:ascii="Tahoma" w:hAnsi="Tahoma" w:cs="Tahoma"/>
+          <w:szCs w:val="20"/>
+        </w:rPr>
+        <w:t xml:space="preserve"> </w:t>
+      </w:r>
+      <w:proofErr w:type="spellStart"/>
+      <w:r>
+        <w:rPr>
+          <w:rFonts w:ascii="Tahoma" w:hAnsi="Tahoma" w:cs="Tahoma"/>
+          <w:szCs w:val="20"/>
+        </w:rPr>
+        <w:t>tersebut</w:t>
+      </w:r>
+      <w:proofErr w:type="spellEnd"/>
+      <w:r>
+        <w:rPr>
+          <w:rFonts w:ascii="Tahoma" w:hAnsi="Tahoma" w:cs="Tahoma"/>
+          <w:szCs w:val="20"/>
+        </w:rPr>
+        <w:t xml:space="preserve"> </w:t>
+      </w:r>
+      <w:proofErr w:type="spellStart"/>
+      <w:r>
+        <w:rPr>
+          <w:rFonts w:ascii="Tahoma" w:hAnsi="Tahoma" w:cs="Tahoma"/>
+          <w:szCs w:val="20"/>
+        </w:rPr>
+        <w:t>dengan</w:t>
+      </w:r>
+      <w:proofErr w:type="spellEnd"/>
+      <w:r>
+        <w:rPr>
+          <w:rFonts w:ascii="Tahoma" w:hAnsi="Tahoma" w:cs="Tahoma"/>
+          <w:szCs w:val="20"/>
+        </w:rPr>
+        <w:t xml:space="preserve"> </w:t>
+      </w:r>
+      <w:proofErr w:type="spellStart"/>
+      <w:r>
+        <w:rPr>
+          <w:rFonts w:ascii="Tahoma" w:hAnsi="Tahoma" w:cs="Tahoma"/>
+          <w:szCs w:val="20"/>
+        </w:rPr>
+        <w:t>pemahaman</w:t>
+      </w:r>
+      <w:proofErr w:type="spellEnd"/>
+      <w:r>
+        <w:rPr>
+          <w:rFonts w:ascii="Tahoma" w:hAnsi="Tahoma" w:cs="Tahoma"/>
+          <w:szCs w:val="20"/>
+        </w:rPr>
+        <w:t xml:space="preserve"> yang </w:t>
+      </w:r>
+      <w:proofErr w:type="spellStart"/>
+      <w:r>
+        <w:rPr>
+          <w:rFonts w:ascii="Tahoma" w:hAnsi="Tahoma" w:cs="Tahoma"/>
+          <w:szCs w:val="20"/>
+        </w:rPr>
+        <w:t>cukup</w:t>
+      </w:r>
+      <w:proofErr w:type="spellEnd"/>
+      <w:r>
+        <w:rPr>
+          <w:rFonts w:ascii="Tahoma" w:hAnsi="Tahoma" w:cs="Tahoma"/>
+          <w:szCs w:val="20"/>
+        </w:rPr>
+        <w:t xml:space="preserve"> </w:t>
+      </w:r>
+      <w:proofErr w:type="spellStart"/>
+      <w:r>
+        <w:rPr>
+          <w:rFonts w:ascii="Tahoma" w:hAnsi="Tahoma" w:cs="Tahoma"/>
+          <w:szCs w:val="20"/>
+        </w:rPr>
+        <w:t>tentang</w:t>
+      </w:r>
+      <w:proofErr w:type="spellEnd"/>
+      <w:r>
+        <w:rPr>
+          <w:rFonts w:ascii="Tahoma" w:hAnsi="Tahoma" w:cs="Tahoma"/>
+          <w:szCs w:val="20"/>
+        </w:rPr>
+        <w:t xml:space="preserve"> </w:t>
+      </w:r>
+      <w:proofErr w:type="spellStart"/>
+      <w:r>
+        <w:rPr>
+          <w:rFonts w:ascii="Tahoma" w:hAnsi="Tahoma" w:cs="Tahoma"/>
+          <w:szCs w:val="20"/>
+        </w:rPr>
+        <w:t>berbagai</w:t>
+      </w:r>
+      <w:proofErr w:type="spellEnd"/>
+      <w:r>
+        <w:rPr>
+          <w:rFonts w:ascii="Tahoma" w:hAnsi="Tahoma" w:cs="Tahoma"/>
+          <w:szCs w:val="20"/>
+        </w:rPr>
+        <w:t xml:space="preserve"> </w:t>
+      </w:r>
+      <w:proofErr w:type="spellStart"/>
+      <w:r>
+        <w:rPr>
+          <w:rFonts w:ascii="Tahoma" w:hAnsi="Tahoma" w:cs="Tahoma"/>
+          <w:szCs w:val="20"/>
+        </w:rPr>
+        <w:t>peraturan</w:t>
+      </w:r>
+      <w:proofErr w:type="spellEnd"/>
+      <w:r>
+        <w:rPr>
+          <w:rFonts w:ascii="Tahoma" w:hAnsi="Tahoma" w:cs="Tahoma"/>
+          <w:szCs w:val="20"/>
+        </w:rPr>
+        <w:t xml:space="preserve"> </w:t>
+      </w:r>
+      <w:proofErr w:type="spellStart"/>
+      <w:r>
+        <w:rPr>
+          <w:rFonts w:ascii="Tahoma" w:hAnsi="Tahoma" w:cs="Tahoma"/>
+          <w:szCs w:val="20"/>
+        </w:rPr>
+        <w:t>dan</w:t>
+      </w:r>
+      <w:proofErr w:type="spellEnd"/>
+      <w:r>
+        <w:rPr>
+          <w:rFonts w:ascii="Tahoma" w:hAnsi="Tahoma" w:cs="Tahoma"/>
+          <w:szCs w:val="20"/>
+        </w:rPr>
+        <w:t xml:space="preserve"> </w:t>
+      </w:r>
+      <w:proofErr w:type="spellStart"/>
+      <w:r>
+        <w:rPr>
+          <w:rFonts w:ascii="Tahoma" w:hAnsi="Tahoma" w:cs="Tahoma"/>
+          <w:szCs w:val="20"/>
+        </w:rPr>
+        <w:t>kewajiban</w:t>
+      </w:r>
+      <w:proofErr w:type="spellEnd"/>
+      <w:r>
+        <w:rPr>
+          <w:rFonts w:ascii="Tahoma" w:hAnsi="Tahoma" w:cs="Tahoma"/>
+          <w:szCs w:val="20"/>
+        </w:rPr>
+        <w:t xml:space="preserve"> </w:t>
+      </w:r>
+      <w:proofErr w:type="spellStart"/>
+      <w:r>
+        <w:rPr>
+          <w:rFonts w:ascii="Tahoma" w:hAnsi="Tahoma" w:cs="Tahoma"/>
+          <w:szCs w:val="20"/>
+        </w:rPr>
+        <w:t>normatif</w:t>
+      </w:r>
+      <w:proofErr w:type="spellEnd"/>
+      <w:r>
+        <w:rPr>
+          <w:rFonts w:ascii="Tahoma" w:hAnsi="Tahoma" w:cs="Tahoma"/>
+          <w:szCs w:val="20"/>
+        </w:rPr>
+        <w:t xml:space="preserve"> </w:t>
+      </w:r>
+      <w:proofErr w:type="spellStart"/>
+      <w:r>
+        <w:rPr>
+          <w:rFonts w:ascii="Tahoma" w:hAnsi="Tahoma" w:cs="Tahoma"/>
+          <w:szCs w:val="20"/>
+        </w:rPr>
+        <w:t>lainnya</w:t>
+      </w:r>
+      <w:proofErr w:type="spellEnd"/>
+      <w:r>
+        <w:rPr>
+          <w:rFonts w:ascii="Tahoma" w:hAnsi="Tahoma" w:cs="Tahoma"/>
+          <w:szCs w:val="20"/>
+        </w:rPr>
+        <w:t xml:space="preserve"> yang </w:t>
+      </w:r>
+      <w:proofErr w:type="spellStart"/>
+      <w:r>
+        <w:rPr>
+          <w:rFonts w:ascii="Tahoma" w:hAnsi="Tahoma" w:cs="Tahoma"/>
+          <w:szCs w:val="20"/>
+        </w:rPr>
+        <w:t>terkait</w:t>
+      </w:r>
+      <w:proofErr w:type="spellEnd"/>
+      <w:r>
+        <w:rPr>
+          <w:rFonts w:ascii="Tahoma" w:hAnsi="Tahoma" w:cs="Tahoma"/>
+          <w:szCs w:val="20"/>
+        </w:rPr>
+        <w:t xml:space="preserve">, </w:t>
+      </w:r>
+      <w:proofErr w:type="spellStart"/>
+      <w:r>
+        <w:rPr>
+          <w:rFonts w:ascii="Tahoma" w:hAnsi="Tahoma" w:cs="Tahoma"/>
+          <w:szCs w:val="20"/>
+        </w:rPr>
+        <w:t>dan</w:t>
+      </w:r>
+      <w:proofErr w:type="spellEnd"/>
+      <w:r>
+        <w:rPr>
+          <w:rFonts w:ascii="Tahoma" w:hAnsi="Tahoma" w:cs="Tahoma"/>
+          <w:szCs w:val="20"/>
+        </w:rPr>
+        <w:t xml:space="preserve"> </w:t>
+      </w:r>
+      <w:proofErr w:type="spellStart"/>
+      <w:r>
+        <w:rPr>
+          <w:rFonts w:ascii="Tahoma" w:hAnsi="Tahoma" w:cs="Tahoma"/>
+          <w:szCs w:val="20"/>
+        </w:rPr>
+        <w:t>mematuhi</w:t>
+      </w:r>
+      <w:proofErr w:type="spellEnd"/>
+      <w:r>
+        <w:rPr>
+          <w:rFonts w:ascii="Tahoma" w:hAnsi="Tahoma" w:cs="Tahoma"/>
+          <w:szCs w:val="20"/>
+        </w:rPr>
+        <w:t xml:space="preserve"> </w:t>
+      </w:r>
+      <w:proofErr w:type="spellStart"/>
+      <w:r>
+        <w:rPr>
+          <w:rFonts w:ascii="Tahoma" w:hAnsi="Tahoma" w:cs="Tahoma"/>
+          <w:szCs w:val="20"/>
+        </w:rPr>
+        <w:t>seluruh</w:t>
+      </w:r>
+      <w:proofErr w:type="spellEnd"/>
+      <w:r>
+        <w:rPr>
+          <w:rFonts w:ascii="Tahoma" w:hAnsi="Tahoma" w:cs="Tahoma"/>
+          <w:szCs w:val="20"/>
+        </w:rPr>
+        <w:t xml:space="preserve"> </w:t>
+      </w:r>
+      <w:proofErr w:type="spellStart"/>
+      <w:r>
+        <w:rPr>
+          <w:rFonts w:ascii="Tahoma" w:hAnsi="Tahoma" w:cs="Tahoma"/>
+          <w:szCs w:val="20"/>
+        </w:rPr>
+        <w:t>ketentuan</w:t>
+      </w:r>
+      <w:proofErr w:type="spellEnd"/>
+      <w:r>
+        <w:rPr>
+          <w:rFonts w:ascii="Tahoma" w:hAnsi="Tahoma" w:cs="Tahoma"/>
+          <w:szCs w:val="20"/>
+        </w:rPr>
+        <w:t xml:space="preserve"> </w:t>
+      </w:r>
+      <w:proofErr w:type="spellStart"/>
+      <w:r>
+        <w:rPr>
+          <w:rFonts w:ascii="Tahoma" w:hAnsi="Tahoma" w:cs="Tahoma"/>
+          <w:szCs w:val="20"/>
+        </w:rPr>
+        <w:t>dan</w:t>
+      </w:r>
+      <w:proofErr w:type="spellEnd"/>
+      <w:r>
+        <w:rPr>
+          <w:rFonts w:ascii="Tahoma" w:hAnsi="Tahoma" w:cs="Tahoma"/>
+          <w:szCs w:val="20"/>
+        </w:rPr>
+        <w:t xml:space="preserve"> </w:t>
+      </w:r>
+      <w:proofErr w:type="spellStart"/>
+      <w:r>
+        <w:rPr>
+          <w:rFonts w:ascii="Tahoma" w:hAnsi="Tahoma" w:cs="Tahoma"/>
+          <w:szCs w:val="20"/>
+        </w:rPr>
+        <w:t>peraturan</w:t>
+      </w:r>
+      <w:proofErr w:type="spellEnd"/>
+      <w:r>
+        <w:rPr>
+          <w:rFonts w:ascii="Tahoma" w:hAnsi="Tahoma" w:cs="Tahoma"/>
+          <w:szCs w:val="20"/>
+        </w:rPr>
+        <w:t xml:space="preserve"> </w:t>
+      </w:r>
+      <w:proofErr w:type="spellStart"/>
+      <w:r>
+        <w:rPr>
+          <w:rFonts w:ascii="Tahoma" w:hAnsi="Tahoma" w:cs="Tahoma"/>
+          <w:szCs w:val="20"/>
+        </w:rPr>
+        <w:t>perundang-undangan</w:t>
+      </w:r>
+      <w:proofErr w:type="spellEnd"/>
+      <w:r>
+        <w:rPr>
+          <w:rFonts w:ascii="Tahoma" w:hAnsi="Tahoma" w:cs="Tahoma"/>
+          <w:szCs w:val="20"/>
+        </w:rPr>
+        <w:t xml:space="preserve"> yang </w:t>
+      </w:r>
+      <w:proofErr w:type="spellStart"/>
+      <w:r>
+        <w:rPr>
+          <w:rFonts w:ascii="Tahoma" w:hAnsi="Tahoma" w:cs="Tahoma"/>
+          <w:szCs w:val="20"/>
+        </w:rPr>
+        <w:t>berlaku</w:t>
+      </w:r>
+      <w:proofErr w:type="spellEnd"/>
+      <w:r>
+        <w:rPr>
+          <w:rFonts w:ascii="Tahoma" w:hAnsi="Tahoma" w:cs="Tahoma"/>
+          <w:szCs w:val="20"/>
+        </w:rPr>
+        <w:t xml:space="preserve">, </w:t>
+      </w:r>
+      <w:proofErr w:type="spellStart"/>
+      <w:r>
+        <w:rPr>
+          <w:rFonts w:ascii="Tahoma" w:hAnsi="Tahoma" w:cs="Tahoma"/>
+          <w:szCs w:val="20"/>
+        </w:rPr>
+        <w:t>termasuk</w:t>
+      </w:r>
+      <w:proofErr w:type="spellEnd"/>
+      <w:r>
+        <w:rPr>
+          <w:rFonts w:ascii="Tahoma" w:hAnsi="Tahoma" w:cs="Tahoma"/>
+          <w:szCs w:val="20"/>
+        </w:rPr>
+        <w:t xml:space="preserve"> </w:t>
+      </w:r>
+      <w:proofErr w:type="spellStart"/>
+      <w:r>
+        <w:rPr>
+          <w:rFonts w:ascii="Tahoma" w:hAnsi="Tahoma" w:cs="Tahoma"/>
+          <w:szCs w:val="20"/>
+        </w:rPr>
+        <w:t>mempertimbangkan</w:t>
+      </w:r>
+      <w:proofErr w:type="spellEnd"/>
+      <w:r>
+        <w:rPr>
+          <w:rFonts w:ascii="Tahoma" w:hAnsi="Tahoma" w:cs="Tahoma"/>
+          <w:szCs w:val="20"/>
+        </w:rPr>
+        <w:t xml:space="preserve"> best practice, yang </w:t>
+      </w:r>
+      <w:proofErr w:type="spellStart"/>
+      <w:r>
+        <w:rPr>
+          <w:rFonts w:ascii="Tahoma" w:hAnsi="Tahoma" w:cs="Tahoma"/>
+          <w:szCs w:val="20"/>
+        </w:rPr>
+        <w:t>dipandang</w:t>
+      </w:r>
+      <w:proofErr w:type="spellEnd"/>
+      <w:r>
+        <w:rPr>
+          <w:rFonts w:ascii="Tahoma" w:hAnsi="Tahoma" w:cs="Tahoma"/>
+          <w:szCs w:val="20"/>
+        </w:rPr>
+        <w:t xml:space="preserve"> </w:t>
+      </w:r>
+      <w:proofErr w:type="spellStart"/>
+      <w:r>
+        <w:rPr>
+          <w:rFonts w:ascii="Tahoma" w:hAnsi="Tahoma" w:cs="Tahoma"/>
+          <w:szCs w:val="20"/>
+        </w:rPr>
+        <w:t>perlu</w:t>
+      </w:r>
+      <w:proofErr w:type="spellEnd"/>
+      <w:r>
+        <w:rPr>
+          <w:rFonts w:ascii="Tahoma" w:hAnsi="Tahoma" w:cs="Tahoma"/>
+          <w:szCs w:val="20"/>
+        </w:rPr>
+        <w:t xml:space="preserve">, </w:t>
+      </w:r>
+      <w:proofErr w:type="spellStart"/>
+      <w:r>
+        <w:rPr>
+          <w:rFonts w:ascii="Tahoma" w:hAnsi="Tahoma" w:cs="Tahoma"/>
+          <w:szCs w:val="20"/>
+        </w:rPr>
+        <w:t>penting</w:t>
+      </w:r>
+      <w:proofErr w:type="spellEnd"/>
+      <w:r>
+        <w:rPr>
+          <w:rFonts w:ascii="Tahoma" w:hAnsi="Tahoma" w:cs="Tahoma"/>
+          <w:szCs w:val="20"/>
+        </w:rPr>
+        <w:t xml:space="preserve"> </w:t>
+      </w:r>
+      <w:proofErr w:type="spellStart"/>
+      <w:r>
+        <w:rPr>
+          <w:rFonts w:ascii="Tahoma" w:hAnsi="Tahoma" w:cs="Tahoma"/>
+          <w:szCs w:val="20"/>
+        </w:rPr>
+        <w:t>dan</w:t>
+      </w:r>
+      <w:proofErr w:type="spellEnd"/>
+      <w:r>
+        <w:rPr>
+          <w:rFonts w:ascii="Tahoma" w:hAnsi="Tahoma" w:cs="Tahoma"/>
+          <w:szCs w:val="20"/>
+        </w:rPr>
+        <w:t xml:space="preserve"> </w:t>
+      </w:r>
+      <w:proofErr w:type="spellStart"/>
+      <w:r>
+        <w:rPr>
+          <w:rFonts w:ascii="Tahoma" w:hAnsi="Tahoma" w:cs="Tahoma"/>
+          <w:szCs w:val="20"/>
+        </w:rPr>
+        <w:t>kritikal</w:t>
+      </w:r>
+      <w:proofErr w:type="spellEnd"/>
+      <w:r>
+        <w:rPr>
+          <w:rFonts w:ascii="Tahoma" w:hAnsi="Tahoma" w:cs="Tahoma"/>
+          <w:szCs w:val="20"/>
+        </w:rPr>
+        <w:t xml:space="preserve"> </w:t>
+      </w:r>
+      <w:proofErr w:type="spellStart"/>
+      <w:r>
+        <w:rPr>
+          <w:rFonts w:ascii="Tahoma" w:hAnsi="Tahoma" w:cs="Tahoma"/>
+          <w:szCs w:val="20"/>
+        </w:rPr>
+        <w:t>dalam</w:t>
+      </w:r>
+      <w:proofErr w:type="spellEnd"/>
+      <w:r>
+        <w:rPr>
+          <w:rFonts w:ascii="Tahoma" w:hAnsi="Tahoma" w:cs="Tahoma"/>
+          <w:szCs w:val="20"/>
+        </w:rPr>
+        <w:t xml:space="preserve"> </w:t>
+      </w:r>
+      <w:proofErr w:type="spellStart"/>
+      <w:r>
+        <w:rPr>
+          <w:rFonts w:ascii="Tahoma" w:hAnsi="Tahoma" w:cs="Tahoma"/>
+          <w:szCs w:val="20"/>
+        </w:rPr>
+        <w:t>proses</w:t>
+      </w:r>
+      <w:proofErr w:type="spellEnd"/>
+      <w:r>
+        <w:rPr>
+          <w:rFonts w:ascii="Tahoma" w:hAnsi="Tahoma" w:cs="Tahoma"/>
+          <w:szCs w:val="20"/>
+        </w:rPr>
+        <w:t xml:space="preserve"> </w:t>
+      </w:r>
+      <w:proofErr w:type="spellStart"/>
+      <w:r>
+        <w:rPr>
+          <w:rFonts w:ascii="Tahoma" w:hAnsi="Tahoma" w:cs="Tahoma"/>
+          <w:szCs w:val="20"/>
+        </w:rPr>
+        <w:t>tersebut</w:t>
+      </w:r>
+      <w:proofErr w:type="spellEnd"/>
+      <w:r>
+        <w:rPr>
+          <w:rFonts w:ascii="Tahoma" w:hAnsi="Tahoma" w:cs="Tahoma"/>
+          <w:szCs w:val="20"/>
+        </w:rPr>
+        <w:t xml:space="preserve"> </w:t>
+      </w:r>
+      <w:r>
+        <w:rPr>
+          <w:rFonts w:ascii="Tahoma" w:hAnsi="Tahoma" w:cs="Tahoma"/>
           <w:b/>
-          <w:sz w:val="20"/>
           <w:szCs w:val="20"/>
         </w:rPr>
         <w:t>(duly abiding the laws).</w:t>
@@ -419,8 +3515,7 @@
       <w:pPr>
         <w:jc w:val="both"/>
         <w:rPr>
-          <w:rFonts w:ascii="Arial" w:hAnsi="Arial" w:cs="Arial"/>
-          <w:sz w:val="20"/>
+          <w:rFonts w:ascii="Tahoma" w:hAnsi="Tahoma" w:cs="Tahoma"/>
           <w:szCs w:val="20"/>
         </w:rPr>
       </w:pPr>
@@ -429,184 +3524,962 @@
       <w:pPr>
         <w:jc w:val="both"/>
         <w:rPr>
-          <w:rFonts w:ascii="Arial" w:hAnsi="Arial" w:cs="Arial"/>
-          <w:sz w:val="20"/>
+          <w:rFonts w:ascii="Tahoma" w:hAnsi="Tahoma" w:cs="Tahoma"/>
           <w:szCs w:val="20"/>
         </w:rPr>
       </w:pPr>
-      <w:r>
-        <w:rPr>
-          <w:rFonts w:ascii="Arial" w:hAnsi="Arial" w:cs="Arial"/>
-          <w:sz w:val="20"/>
-          <w:szCs w:val="20"/>
-        </w:rPr>
-        <w:t xml:space="preserve">Pernyataan ini </w:t>
-      </w:r>
-      <w:r>
-        <w:rPr>
-          <w:rFonts w:ascii="Arial" w:hAnsi="Arial" w:cs="Arial"/>
-          <w:sz w:val="20"/>
+      <w:proofErr w:type="spellStart"/>
+      <w:r>
+        <w:rPr>
+          <w:rFonts w:ascii="Tahoma" w:hAnsi="Tahoma" w:cs="Tahoma"/>
+          <w:szCs w:val="20"/>
+        </w:rPr>
+        <w:t>Pernyataan</w:t>
+      </w:r>
+      <w:proofErr w:type="spellEnd"/>
+      <w:r>
+        <w:rPr>
+          <w:rFonts w:ascii="Tahoma" w:hAnsi="Tahoma" w:cs="Tahoma"/>
+          <w:szCs w:val="20"/>
+        </w:rPr>
+        <w:t xml:space="preserve"> </w:t>
+      </w:r>
+      <w:proofErr w:type="spellStart"/>
+      <w:r>
+        <w:rPr>
+          <w:rFonts w:ascii="Tahoma" w:hAnsi="Tahoma" w:cs="Tahoma"/>
+          <w:szCs w:val="20"/>
+        </w:rPr>
+        <w:t>ini</w:t>
+      </w:r>
+      <w:proofErr w:type="spellEnd"/>
+      <w:r>
+        <w:rPr>
+          <w:rFonts w:ascii="Tahoma" w:hAnsi="Tahoma" w:cs="Tahoma"/>
+          <w:szCs w:val="20"/>
+        </w:rPr>
+        <w:t xml:space="preserve"> </w:t>
+      </w:r>
+      <w:proofErr w:type="spellStart"/>
+      <w:r>
+        <w:rPr>
+          <w:rFonts w:ascii="Tahoma" w:hAnsi="Tahoma" w:cs="Tahoma"/>
           <w:szCs w:val="20"/>
         </w:rPr>
         <w:t>saya</w:t>
       </w:r>
-      <w:r>
-        <w:rPr>
-          <w:rFonts w:ascii="Arial" w:hAnsi="Arial" w:cs="Arial"/>
-          <w:sz w:val="20"/>
-          <w:szCs w:val="20"/>
-        </w:rPr>
-        <w:t xml:space="preserve"> sampaikan dengan sebenar-benarnya tanpa menyembunyikan fakta dan hal material apapun, dan dengan demikian </w:t>
-      </w:r>
-      <w:r>
-        <w:rPr>
-          <w:rFonts w:ascii="Arial" w:hAnsi="Arial" w:cs="Arial"/>
-          <w:sz w:val="20"/>
+      <w:proofErr w:type="spellEnd"/>
+      <w:r>
+        <w:rPr>
+          <w:rFonts w:ascii="Tahoma" w:hAnsi="Tahoma" w:cs="Tahoma"/>
+          <w:szCs w:val="20"/>
+        </w:rPr>
+        <w:t xml:space="preserve"> </w:t>
+      </w:r>
+      <w:proofErr w:type="spellStart"/>
+      <w:r>
+        <w:rPr>
+          <w:rFonts w:ascii="Tahoma" w:hAnsi="Tahoma" w:cs="Tahoma"/>
+          <w:szCs w:val="20"/>
+        </w:rPr>
+        <w:t>sampaikan</w:t>
+      </w:r>
+      <w:proofErr w:type="spellEnd"/>
+      <w:r>
+        <w:rPr>
+          <w:rFonts w:ascii="Tahoma" w:hAnsi="Tahoma" w:cs="Tahoma"/>
+          <w:szCs w:val="20"/>
+        </w:rPr>
+        <w:t xml:space="preserve"> </w:t>
+      </w:r>
+      <w:proofErr w:type="spellStart"/>
+      <w:r>
+        <w:rPr>
+          <w:rFonts w:ascii="Tahoma" w:hAnsi="Tahoma" w:cs="Tahoma"/>
+          <w:szCs w:val="20"/>
+        </w:rPr>
+        <w:t>dengan</w:t>
+      </w:r>
+      <w:proofErr w:type="spellEnd"/>
+      <w:r>
+        <w:rPr>
+          <w:rFonts w:ascii="Tahoma" w:hAnsi="Tahoma" w:cs="Tahoma"/>
+          <w:szCs w:val="20"/>
+        </w:rPr>
+        <w:t xml:space="preserve"> </w:t>
+      </w:r>
+      <w:proofErr w:type="spellStart"/>
+      <w:r>
+        <w:rPr>
+          <w:rFonts w:ascii="Tahoma" w:hAnsi="Tahoma" w:cs="Tahoma"/>
+          <w:szCs w:val="20"/>
+        </w:rPr>
+        <w:t>sebenar-benarnya</w:t>
+      </w:r>
+      <w:proofErr w:type="spellEnd"/>
+      <w:r>
+        <w:rPr>
+          <w:rFonts w:ascii="Tahoma" w:hAnsi="Tahoma" w:cs="Tahoma"/>
+          <w:szCs w:val="20"/>
+        </w:rPr>
+        <w:t xml:space="preserve"> </w:t>
+      </w:r>
+      <w:proofErr w:type="spellStart"/>
+      <w:r>
+        <w:rPr>
+          <w:rFonts w:ascii="Tahoma" w:hAnsi="Tahoma" w:cs="Tahoma"/>
+          <w:szCs w:val="20"/>
+        </w:rPr>
+        <w:t>tanpa</w:t>
+      </w:r>
+      <w:proofErr w:type="spellEnd"/>
+      <w:r>
+        <w:rPr>
+          <w:rFonts w:ascii="Tahoma" w:hAnsi="Tahoma" w:cs="Tahoma"/>
+          <w:szCs w:val="20"/>
+        </w:rPr>
+        <w:t xml:space="preserve"> </w:t>
+      </w:r>
+      <w:proofErr w:type="spellStart"/>
+      <w:r>
+        <w:rPr>
+          <w:rFonts w:ascii="Tahoma" w:hAnsi="Tahoma" w:cs="Tahoma"/>
+          <w:szCs w:val="20"/>
+        </w:rPr>
+        <w:t>menyembunyikan</w:t>
+      </w:r>
+      <w:proofErr w:type="spellEnd"/>
+      <w:r>
+        <w:rPr>
+          <w:rFonts w:ascii="Tahoma" w:hAnsi="Tahoma" w:cs="Tahoma"/>
+          <w:szCs w:val="20"/>
+        </w:rPr>
+        <w:t xml:space="preserve"> </w:t>
+      </w:r>
+      <w:proofErr w:type="spellStart"/>
+      <w:r>
+        <w:rPr>
+          <w:rFonts w:ascii="Tahoma" w:hAnsi="Tahoma" w:cs="Tahoma"/>
+          <w:szCs w:val="20"/>
+        </w:rPr>
+        <w:t>fakta</w:t>
+      </w:r>
+      <w:proofErr w:type="spellEnd"/>
+      <w:r>
+        <w:rPr>
+          <w:rFonts w:ascii="Tahoma" w:hAnsi="Tahoma" w:cs="Tahoma"/>
+          <w:szCs w:val="20"/>
+        </w:rPr>
+        <w:t xml:space="preserve"> </w:t>
+      </w:r>
+      <w:proofErr w:type="spellStart"/>
+      <w:r>
+        <w:rPr>
+          <w:rFonts w:ascii="Tahoma" w:hAnsi="Tahoma" w:cs="Tahoma"/>
+          <w:szCs w:val="20"/>
+        </w:rPr>
+        <w:t>dan</w:t>
+      </w:r>
+      <w:proofErr w:type="spellEnd"/>
+      <w:r>
+        <w:rPr>
+          <w:rFonts w:ascii="Tahoma" w:hAnsi="Tahoma" w:cs="Tahoma"/>
+          <w:szCs w:val="20"/>
+        </w:rPr>
+        <w:t xml:space="preserve"> </w:t>
+      </w:r>
+      <w:proofErr w:type="spellStart"/>
+      <w:r>
+        <w:rPr>
+          <w:rFonts w:ascii="Tahoma" w:hAnsi="Tahoma" w:cs="Tahoma"/>
+          <w:szCs w:val="20"/>
+        </w:rPr>
+        <w:t>hal</w:t>
+      </w:r>
+      <w:proofErr w:type="spellEnd"/>
+      <w:r>
+        <w:rPr>
+          <w:rFonts w:ascii="Tahoma" w:hAnsi="Tahoma" w:cs="Tahoma"/>
+          <w:szCs w:val="20"/>
+        </w:rPr>
+        <w:t xml:space="preserve"> material </w:t>
+      </w:r>
+      <w:proofErr w:type="spellStart"/>
+      <w:r>
+        <w:rPr>
+          <w:rFonts w:ascii="Tahoma" w:hAnsi="Tahoma" w:cs="Tahoma"/>
+          <w:szCs w:val="20"/>
+        </w:rPr>
+        <w:t>apapun</w:t>
+      </w:r>
+      <w:proofErr w:type="spellEnd"/>
+      <w:r>
+        <w:rPr>
+          <w:rFonts w:ascii="Tahoma" w:hAnsi="Tahoma" w:cs="Tahoma"/>
+          <w:szCs w:val="20"/>
+        </w:rPr>
+        <w:t xml:space="preserve">, </w:t>
+      </w:r>
+      <w:proofErr w:type="spellStart"/>
+      <w:r>
+        <w:rPr>
+          <w:rFonts w:ascii="Tahoma" w:hAnsi="Tahoma" w:cs="Tahoma"/>
+          <w:szCs w:val="20"/>
+        </w:rPr>
+        <w:t>dan</w:t>
+      </w:r>
+      <w:proofErr w:type="spellEnd"/>
+      <w:r>
+        <w:rPr>
+          <w:rFonts w:ascii="Tahoma" w:hAnsi="Tahoma" w:cs="Tahoma"/>
+          <w:szCs w:val="20"/>
+        </w:rPr>
+        <w:t xml:space="preserve"> </w:t>
+      </w:r>
+      <w:proofErr w:type="spellStart"/>
+      <w:r>
+        <w:rPr>
+          <w:rFonts w:ascii="Tahoma" w:hAnsi="Tahoma" w:cs="Tahoma"/>
+          <w:szCs w:val="20"/>
+        </w:rPr>
+        <w:t>dengan</w:t>
+      </w:r>
+      <w:proofErr w:type="spellEnd"/>
+      <w:r>
+        <w:rPr>
+          <w:rFonts w:ascii="Tahoma" w:hAnsi="Tahoma" w:cs="Tahoma"/>
+          <w:szCs w:val="20"/>
+        </w:rPr>
+        <w:t xml:space="preserve"> </w:t>
+      </w:r>
+      <w:proofErr w:type="spellStart"/>
+      <w:r>
+        <w:rPr>
+          <w:rFonts w:ascii="Tahoma" w:hAnsi="Tahoma" w:cs="Tahoma"/>
+          <w:szCs w:val="20"/>
+        </w:rPr>
+        <w:t>demikian</w:t>
+      </w:r>
+      <w:proofErr w:type="spellEnd"/>
+      <w:r>
+        <w:rPr>
+          <w:rFonts w:ascii="Tahoma" w:hAnsi="Tahoma" w:cs="Tahoma"/>
+          <w:szCs w:val="20"/>
+        </w:rPr>
+        <w:t xml:space="preserve"> </w:t>
+      </w:r>
+      <w:proofErr w:type="spellStart"/>
+      <w:r>
+        <w:rPr>
+          <w:rFonts w:ascii="Tahoma" w:hAnsi="Tahoma" w:cs="Tahoma"/>
           <w:szCs w:val="20"/>
         </w:rPr>
         <w:t>saya</w:t>
       </w:r>
-      <w:r>
-        <w:rPr>
-          <w:rFonts w:ascii="Arial" w:hAnsi="Arial" w:cs="Arial"/>
-          <w:sz w:val="20"/>
-          <w:szCs w:val="20"/>
-        </w:rPr>
-        <w:t xml:space="preserve"> bertanggung jawab sepenuhnya atas kebenaran dari hal-hal yang </w:t>
-      </w:r>
-      <w:r>
-        <w:rPr>
-          <w:rFonts w:ascii="Arial" w:hAnsi="Arial" w:cs="Arial"/>
-          <w:sz w:val="20"/>
+      <w:proofErr w:type="spellEnd"/>
+      <w:r>
+        <w:rPr>
+          <w:rFonts w:ascii="Tahoma" w:hAnsi="Tahoma" w:cs="Tahoma"/>
+          <w:szCs w:val="20"/>
+        </w:rPr>
+        <w:t xml:space="preserve"> </w:t>
+      </w:r>
+      <w:proofErr w:type="spellStart"/>
+      <w:r>
+        <w:rPr>
+          <w:rFonts w:ascii="Tahoma" w:hAnsi="Tahoma" w:cs="Tahoma"/>
+          <w:szCs w:val="20"/>
+        </w:rPr>
+        <w:t>bertanggung</w:t>
+      </w:r>
+      <w:proofErr w:type="spellEnd"/>
+      <w:r>
+        <w:rPr>
+          <w:rFonts w:ascii="Tahoma" w:hAnsi="Tahoma" w:cs="Tahoma"/>
+          <w:szCs w:val="20"/>
+        </w:rPr>
+        <w:t xml:space="preserve"> </w:t>
+      </w:r>
+      <w:proofErr w:type="spellStart"/>
+      <w:r>
+        <w:rPr>
+          <w:rFonts w:ascii="Tahoma" w:hAnsi="Tahoma" w:cs="Tahoma"/>
+          <w:szCs w:val="20"/>
+        </w:rPr>
+        <w:t>jawab</w:t>
+      </w:r>
+      <w:proofErr w:type="spellEnd"/>
+      <w:r>
+        <w:rPr>
+          <w:rFonts w:ascii="Tahoma" w:hAnsi="Tahoma" w:cs="Tahoma"/>
+          <w:szCs w:val="20"/>
+        </w:rPr>
+        <w:t xml:space="preserve"> </w:t>
+      </w:r>
+      <w:proofErr w:type="spellStart"/>
+      <w:r>
+        <w:rPr>
+          <w:rFonts w:ascii="Tahoma" w:hAnsi="Tahoma" w:cs="Tahoma"/>
+          <w:szCs w:val="20"/>
+        </w:rPr>
+        <w:t>sepenuhnya</w:t>
+      </w:r>
+      <w:proofErr w:type="spellEnd"/>
+      <w:r>
+        <w:rPr>
+          <w:rFonts w:ascii="Tahoma" w:hAnsi="Tahoma" w:cs="Tahoma"/>
+          <w:szCs w:val="20"/>
+        </w:rPr>
+        <w:t xml:space="preserve"> </w:t>
+      </w:r>
+      <w:proofErr w:type="spellStart"/>
+      <w:r>
+        <w:rPr>
+          <w:rFonts w:ascii="Tahoma" w:hAnsi="Tahoma" w:cs="Tahoma"/>
+          <w:szCs w:val="20"/>
+        </w:rPr>
+        <w:t>atas</w:t>
+      </w:r>
+      <w:proofErr w:type="spellEnd"/>
+      <w:r>
+        <w:rPr>
+          <w:rFonts w:ascii="Tahoma" w:hAnsi="Tahoma" w:cs="Tahoma"/>
+          <w:szCs w:val="20"/>
+        </w:rPr>
+        <w:t xml:space="preserve"> </w:t>
+      </w:r>
+      <w:proofErr w:type="spellStart"/>
+      <w:proofErr w:type="gramStart"/>
+      <w:r>
+        <w:rPr>
+          <w:rFonts w:ascii="Tahoma" w:hAnsi="Tahoma" w:cs="Tahoma"/>
+          <w:szCs w:val="20"/>
+        </w:rPr>
+        <w:t>kebenaran</w:t>
+      </w:r>
+      <w:proofErr w:type="spellEnd"/>
+      <w:proofErr w:type="gramEnd"/>
+      <w:r>
+        <w:rPr>
+          <w:rFonts w:ascii="Tahoma" w:hAnsi="Tahoma" w:cs="Tahoma"/>
+          <w:szCs w:val="20"/>
+        </w:rPr>
+        <w:t xml:space="preserve"> </w:t>
+      </w:r>
+      <w:proofErr w:type="spellStart"/>
+      <w:r>
+        <w:rPr>
+          <w:rFonts w:ascii="Tahoma" w:hAnsi="Tahoma" w:cs="Tahoma"/>
+          <w:szCs w:val="20"/>
+        </w:rPr>
+        <w:t>dari</w:t>
+      </w:r>
+      <w:proofErr w:type="spellEnd"/>
+      <w:r>
+        <w:rPr>
+          <w:rFonts w:ascii="Tahoma" w:hAnsi="Tahoma" w:cs="Tahoma"/>
+          <w:szCs w:val="20"/>
+        </w:rPr>
+        <w:t xml:space="preserve"> </w:t>
+      </w:r>
+      <w:proofErr w:type="spellStart"/>
+      <w:r>
+        <w:rPr>
+          <w:rFonts w:ascii="Tahoma" w:hAnsi="Tahoma" w:cs="Tahoma"/>
+          <w:szCs w:val="20"/>
+        </w:rPr>
+        <w:t>hal-hal</w:t>
+      </w:r>
+      <w:proofErr w:type="spellEnd"/>
+      <w:r>
+        <w:rPr>
+          <w:rFonts w:ascii="Tahoma" w:hAnsi="Tahoma" w:cs="Tahoma"/>
+          <w:szCs w:val="20"/>
+        </w:rPr>
+        <w:t xml:space="preserve"> yang </w:t>
+      </w:r>
+      <w:proofErr w:type="spellStart"/>
+      <w:r>
+        <w:rPr>
+          <w:rFonts w:ascii="Tahoma" w:hAnsi="Tahoma" w:cs="Tahoma"/>
           <w:szCs w:val="20"/>
         </w:rPr>
         <w:t>saya</w:t>
       </w:r>
-      <w:r>
-        <w:rPr>
-          <w:rFonts w:ascii="Arial" w:hAnsi="Arial" w:cs="Arial"/>
-          <w:sz w:val="20"/>
-          <w:szCs w:val="20"/>
-        </w:rPr>
-        <w:t xml:space="preserve"> nyatakan disini, demikian pula akan bersedia bertanggung jawab baik secara perdata maupun pidana, apabila laporan dan pernyataan ini tidak sesuai dengan kenyataan sebenarnya.</w:t>
+      <w:proofErr w:type="spellEnd"/>
+      <w:r>
+        <w:rPr>
+          <w:rFonts w:ascii="Tahoma" w:hAnsi="Tahoma" w:cs="Tahoma"/>
+          <w:szCs w:val="20"/>
+        </w:rPr>
+        <w:t xml:space="preserve"> </w:t>
+      </w:r>
+      <w:proofErr w:type="spellStart"/>
+      <w:r>
+        <w:rPr>
+          <w:rFonts w:ascii="Tahoma" w:hAnsi="Tahoma" w:cs="Tahoma"/>
+          <w:szCs w:val="20"/>
+        </w:rPr>
+        <w:t>nyatakan</w:t>
+      </w:r>
+      <w:proofErr w:type="spellEnd"/>
+      <w:r>
+        <w:rPr>
+          <w:rFonts w:ascii="Tahoma" w:hAnsi="Tahoma" w:cs="Tahoma"/>
+          <w:szCs w:val="20"/>
+        </w:rPr>
+        <w:t xml:space="preserve"> </w:t>
+      </w:r>
+      <w:proofErr w:type="spellStart"/>
+      <w:r>
+        <w:rPr>
+          <w:rFonts w:ascii="Tahoma" w:hAnsi="Tahoma" w:cs="Tahoma"/>
+          <w:szCs w:val="20"/>
+        </w:rPr>
+        <w:t>disini</w:t>
+      </w:r>
+      <w:proofErr w:type="spellEnd"/>
+      <w:r>
+        <w:rPr>
+          <w:rFonts w:ascii="Tahoma" w:hAnsi="Tahoma" w:cs="Tahoma"/>
+          <w:szCs w:val="20"/>
+        </w:rPr>
+        <w:t xml:space="preserve">, </w:t>
+      </w:r>
+      <w:proofErr w:type="spellStart"/>
+      <w:r>
+        <w:rPr>
+          <w:rFonts w:ascii="Tahoma" w:hAnsi="Tahoma" w:cs="Tahoma"/>
+          <w:szCs w:val="20"/>
+        </w:rPr>
+        <w:t>demikian</w:t>
+      </w:r>
+      <w:proofErr w:type="spellEnd"/>
+      <w:r>
+        <w:rPr>
+          <w:rFonts w:ascii="Tahoma" w:hAnsi="Tahoma" w:cs="Tahoma"/>
+          <w:szCs w:val="20"/>
+        </w:rPr>
+        <w:t xml:space="preserve"> pula </w:t>
+      </w:r>
+      <w:proofErr w:type="spellStart"/>
+      <w:r>
+        <w:rPr>
+          <w:rFonts w:ascii="Tahoma" w:hAnsi="Tahoma" w:cs="Tahoma"/>
+          <w:szCs w:val="20"/>
+        </w:rPr>
+        <w:t>akan</w:t>
+      </w:r>
+      <w:proofErr w:type="spellEnd"/>
+      <w:r>
+        <w:rPr>
+          <w:rFonts w:ascii="Tahoma" w:hAnsi="Tahoma" w:cs="Tahoma"/>
+          <w:szCs w:val="20"/>
+        </w:rPr>
+        <w:t xml:space="preserve"> </w:t>
+      </w:r>
+      <w:proofErr w:type="spellStart"/>
+      <w:r>
+        <w:rPr>
+          <w:rFonts w:ascii="Tahoma" w:hAnsi="Tahoma" w:cs="Tahoma"/>
+          <w:szCs w:val="20"/>
+        </w:rPr>
+        <w:t>bersedia</w:t>
+      </w:r>
+      <w:proofErr w:type="spellEnd"/>
+      <w:r>
+        <w:rPr>
+          <w:rFonts w:ascii="Tahoma" w:hAnsi="Tahoma" w:cs="Tahoma"/>
+          <w:szCs w:val="20"/>
+        </w:rPr>
+        <w:t xml:space="preserve"> </w:t>
+      </w:r>
+      <w:proofErr w:type="spellStart"/>
+      <w:r>
+        <w:rPr>
+          <w:rFonts w:ascii="Tahoma" w:hAnsi="Tahoma" w:cs="Tahoma"/>
+          <w:szCs w:val="20"/>
+        </w:rPr>
+        <w:t>bertanggung</w:t>
+      </w:r>
+      <w:proofErr w:type="spellEnd"/>
+      <w:r>
+        <w:rPr>
+          <w:rFonts w:ascii="Tahoma" w:hAnsi="Tahoma" w:cs="Tahoma"/>
+          <w:szCs w:val="20"/>
+        </w:rPr>
+        <w:t xml:space="preserve"> </w:t>
+      </w:r>
+      <w:proofErr w:type="spellStart"/>
+      <w:r>
+        <w:rPr>
+          <w:rFonts w:ascii="Tahoma" w:hAnsi="Tahoma" w:cs="Tahoma"/>
+          <w:szCs w:val="20"/>
+        </w:rPr>
+        <w:t>jawab</w:t>
+      </w:r>
+      <w:proofErr w:type="spellEnd"/>
+      <w:r>
+        <w:rPr>
+          <w:rFonts w:ascii="Tahoma" w:hAnsi="Tahoma" w:cs="Tahoma"/>
+          <w:szCs w:val="20"/>
+        </w:rPr>
+        <w:t xml:space="preserve"> </w:t>
+      </w:r>
+      <w:proofErr w:type="spellStart"/>
+      <w:r>
+        <w:rPr>
+          <w:rFonts w:ascii="Tahoma" w:hAnsi="Tahoma" w:cs="Tahoma"/>
+          <w:szCs w:val="20"/>
+        </w:rPr>
+        <w:t>baik</w:t>
+      </w:r>
+      <w:proofErr w:type="spellEnd"/>
+      <w:r>
+        <w:rPr>
+          <w:rFonts w:ascii="Tahoma" w:hAnsi="Tahoma" w:cs="Tahoma"/>
+          <w:szCs w:val="20"/>
+        </w:rPr>
+        <w:t xml:space="preserve"> </w:t>
+      </w:r>
+      <w:proofErr w:type="spellStart"/>
+      <w:r>
+        <w:rPr>
+          <w:rFonts w:ascii="Tahoma" w:hAnsi="Tahoma" w:cs="Tahoma"/>
+          <w:szCs w:val="20"/>
+        </w:rPr>
+        <w:t>secara</w:t>
+      </w:r>
+      <w:proofErr w:type="spellEnd"/>
+      <w:r>
+        <w:rPr>
+          <w:rFonts w:ascii="Tahoma" w:hAnsi="Tahoma" w:cs="Tahoma"/>
+          <w:szCs w:val="20"/>
+        </w:rPr>
+        <w:t xml:space="preserve"> </w:t>
+      </w:r>
+      <w:proofErr w:type="spellStart"/>
+      <w:r>
+        <w:rPr>
+          <w:rFonts w:ascii="Tahoma" w:hAnsi="Tahoma" w:cs="Tahoma"/>
+          <w:szCs w:val="20"/>
+        </w:rPr>
+        <w:t>perdata</w:t>
+      </w:r>
+      <w:proofErr w:type="spellEnd"/>
+      <w:r>
+        <w:rPr>
+          <w:rFonts w:ascii="Tahoma" w:hAnsi="Tahoma" w:cs="Tahoma"/>
+          <w:szCs w:val="20"/>
+        </w:rPr>
+        <w:t xml:space="preserve"> </w:t>
+      </w:r>
+      <w:proofErr w:type="spellStart"/>
+      <w:r>
+        <w:rPr>
+          <w:rFonts w:ascii="Tahoma" w:hAnsi="Tahoma" w:cs="Tahoma"/>
+          <w:szCs w:val="20"/>
+        </w:rPr>
+        <w:t>maupun</w:t>
+      </w:r>
+      <w:proofErr w:type="spellEnd"/>
+      <w:r>
+        <w:rPr>
+          <w:rFonts w:ascii="Tahoma" w:hAnsi="Tahoma" w:cs="Tahoma"/>
+          <w:szCs w:val="20"/>
+        </w:rPr>
+        <w:t xml:space="preserve"> </w:t>
+      </w:r>
+      <w:proofErr w:type="spellStart"/>
+      <w:r>
+        <w:rPr>
+          <w:rFonts w:ascii="Tahoma" w:hAnsi="Tahoma" w:cs="Tahoma"/>
+          <w:szCs w:val="20"/>
+        </w:rPr>
+        <w:t>pidana</w:t>
+      </w:r>
+      <w:proofErr w:type="spellEnd"/>
+      <w:r>
+        <w:rPr>
+          <w:rFonts w:ascii="Tahoma" w:hAnsi="Tahoma" w:cs="Tahoma"/>
+          <w:szCs w:val="20"/>
+        </w:rPr>
+        <w:t xml:space="preserve">, </w:t>
+      </w:r>
+      <w:proofErr w:type="spellStart"/>
+      <w:r>
+        <w:rPr>
+          <w:rFonts w:ascii="Tahoma" w:hAnsi="Tahoma" w:cs="Tahoma"/>
+          <w:szCs w:val="20"/>
+        </w:rPr>
+        <w:t>apabila</w:t>
+      </w:r>
+      <w:proofErr w:type="spellEnd"/>
+      <w:r>
+        <w:rPr>
+          <w:rFonts w:ascii="Tahoma" w:hAnsi="Tahoma" w:cs="Tahoma"/>
+          <w:szCs w:val="20"/>
+        </w:rPr>
+        <w:t xml:space="preserve"> </w:t>
+      </w:r>
+      <w:proofErr w:type="spellStart"/>
+      <w:r>
+        <w:rPr>
+          <w:rFonts w:ascii="Tahoma" w:hAnsi="Tahoma" w:cs="Tahoma"/>
+          <w:szCs w:val="20"/>
+        </w:rPr>
+        <w:t>laporan</w:t>
+      </w:r>
+      <w:proofErr w:type="spellEnd"/>
+      <w:r>
+        <w:rPr>
+          <w:rFonts w:ascii="Tahoma" w:hAnsi="Tahoma" w:cs="Tahoma"/>
+          <w:szCs w:val="20"/>
+        </w:rPr>
+        <w:t xml:space="preserve"> </w:t>
+      </w:r>
+      <w:proofErr w:type="spellStart"/>
+      <w:r>
+        <w:rPr>
+          <w:rFonts w:ascii="Tahoma" w:hAnsi="Tahoma" w:cs="Tahoma"/>
+          <w:szCs w:val="20"/>
+        </w:rPr>
+        <w:t>dan</w:t>
+      </w:r>
+      <w:proofErr w:type="spellEnd"/>
+      <w:r>
+        <w:rPr>
+          <w:rFonts w:ascii="Tahoma" w:hAnsi="Tahoma" w:cs="Tahoma"/>
+          <w:szCs w:val="20"/>
+        </w:rPr>
+        <w:t xml:space="preserve"> </w:t>
+      </w:r>
+      <w:proofErr w:type="spellStart"/>
+      <w:r>
+        <w:rPr>
+          <w:rFonts w:ascii="Tahoma" w:hAnsi="Tahoma" w:cs="Tahoma"/>
+          <w:szCs w:val="20"/>
+        </w:rPr>
+        <w:t>pernyataan</w:t>
+      </w:r>
+      <w:proofErr w:type="spellEnd"/>
+      <w:r>
+        <w:rPr>
+          <w:rFonts w:ascii="Tahoma" w:hAnsi="Tahoma" w:cs="Tahoma"/>
+          <w:szCs w:val="20"/>
+        </w:rPr>
+        <w:t xml:space="preserve"> </w:t>
+      </w:r>
+      <w:proofErr w:type="spellStart"/>
+      <w:r>
+        <w:rPr>
+          <w:rFonts w:ascii="Tahoma" w:hAnsi="Tahoma" w:cs="Tahoma"/>
+          <w:szCs w:val="20"/>
+        </w:rPr>
+        <w:t>ini</w:t>
+      </w:r>
+      <w:proofErr w:type="spellEnd"/>
+      <w:r>
+        <w:rPr>
+          <w:rFonts w:ascii="Tahoma" w:hAnsi="Tahoma" w:cs="Tahoma"/>
+          <w:szCs w:val="20"/>
+        </w:rPr>
+        <w:t xml:space="preserve"> </w:t>
+      </w:r>
+      <w:proofErr w:type="spellStart"/>
+      <w:r>
+        <w:rPr>
+          <w:rFonts w:ascii="Tahoma" w:hAnsi="Tahoma" w:cs="Tahoma"/>
+          <w:szCs w:val="20"/>
+        </w:rPr>
+        <w:t>tidak</w:t>
+      </w:r>
+      <w:proofErr w:type="spellEnd"/>
+      <w:r>
+        <w:rPr>
+          <w:rFonts w:ascii="Tahoma" w:hAnsi="Tahoma" w:cs="Tahoma"/>
+          <w:szCs w:val="20"/>
+        </w:rPr>
+        <w:t xml:space="preserve"> </w:t>
+      </w:r>
+      <w:proofErr w:type="spellStart"/>
+      <w:r>
+        <w:rPr>
+          <w:rFonts w:ascii="Tahoma" w:hAnsi="Tahoma" w:cs="Tahoma"/>
+          <w:szCs w:val="20"/>
+        </w:rPr>
+        <w:t>sesuai</w:t>
+      </w:r>
+      <w:proofErr w:type="spellEnd"/>
+      <w:r>
+        <w:rPr>
+          <w:rFonts w:ascii="Tahoma" w:hAnsi="Tahoma" w:cs="Tahoma"/>
+          <w:szCs w:val="20"/>
+        </w:rPr>
+        <w:t xml:space="preserve"> </w:t>
+      </w:r>
+      <w:proofErr w:type="spellStart"/>
+      <w:r>
+        <w:rPr>
+          <w:rFonts w:ascii="Tahoma" w:hAnsi="Tahoma" w:cs="Tahoma"/>
+          <w:szCs w:val="20"/>
+        </w:rPr>
+        <w:t>dengan</w:t>
+      </w:r>
+      <w:proofErr w:type="spellEnd"/>
+      <w:r>
+        <w:rPr>
+          <w:rFonts w:ascii="Tahoma" w:hAnsi="Tahoma" w:cs="Tahoma"/>
+          <w:szCs w:val="20"/>
+        </w:rPr>
+        <w:t xml:space="preserve"> </w:t>
+      </w:r>
+      <w:proofErr w:type="spellStart"/>
+      <w:r>
+        <w:rPr>
+          <w:rFonts w:ascii="Tahoma" w:hAnsi="Tahoma" w:cs="Tahoma"/>
+          <w:szCs w:val="20"/>
+        </w:rPr>
+        <w:t>kenyataan</w:t>
+      </w:r>
+      <w:proofErr w:type="spellEnd"/>
+      <w:r>
+        <w:rPr>
+          <w:rFonts w:ascii="Tahoma" w:hAnsi="Tahoma" w:cs="Tahoma"/>
+          <w:szCs w:val="20"/>
+        </w:rPr>
+        <w:t xml:space="preserve"> </w:t>
+      </w:r>
+      <w:proofErr w:type="spellStart"/>
+      <w:r>
+        <w:rPr>
+          <w:rFonts w:ascii="Tahoma" w:hAnsi="Tahoma" w:cs="Tahoma"/>
+          <w:szCs w:val="20"/>
+        </w:rPr>
+        <w:t>sebenarnya</w:t>
+      </w:r>
+      <w:proofErr w:type="spellEnd"/>
+      <w:r>
+        <w:rPr>
+          <w:rFonts w:ascii="Tahoma" w:hAnsi="Tahoma" w:cs="Tahoma"/>
+          <w:szCs w:val="20"/>
+        </w:rPr>
+        <w:t>.</w:t>
       </w:r>
     </w:p>
     <w:p>
       <w:pPr>
         <w:jc w:val="both"/>
         <w:rPr>
-          <w:rFonts w:ascii="Arial" w:hAnsi="Arial" w:cs="Arial"/>
-          <w:sz w:val="20"/>
+          <w:rFonts w:ascii="Tahoma" w:hAnsi="Tahoma" w:cs="Tahoma"/>
           <w:szCs w:val="20"/>
         </w:rPr>
       </w:pPr>
-      <w:r>
-        <w:rPr>
-          <w:rFonts w:ascii="Arial" w:hAnsi="Arial" w:cs="Arial"/>
-          <w:sz w:val="20"/>
-          <w:szCs w:val="20"/>
-        </w:rPr>
-        <w:t xml:space="preserve">Demikian pernyataan ini </w:t>
-      </w:r>
-      <w:r>
-        <w:rPr>
-          <w:rFonts w:ascii="Arial" w:hAnsi="Arial" w:cs="Arial"/>
-          <w:sz w:val="20"/>
+      <w:proofErr w:type="spellStart"/>
+      <w:proofErr w:type="gramStart"/>
+      <w:r>
+        <w:rPr>
+          <w:rFonts w:ascii="Tahoma" w:hAnsi="Tahoma" w:cs="Tahoma"/>
+          <w:szCs w:val="20"/>
+        </w:rPr>
+        <w:t>Demikian</w:t>
+      </w:r>
+      <w:proofErr w:type="spellEnd"/>
+      <w:r>
+        <w:rPr>
+          <w:rFonts w:ascii="Tahoma" w:hAnsi="Tahoma" w:cs="Tahoma"/>
+          <w:szCs w:val="20"/>
+        </w:rPr>
+        <w:t xml:space="preserve"> </w:t>
+      </w:r>
+      <w:proofErr w:type="spellStart"/>
+      <w:r>
+        <w:rPr>
+          <w:rFonts w:ascii="Tahoma" w:hAnsi="Tahoma" w:cs="Tahoma"/>
+          <w:szCs w:val="20"/>
+        </w:rPr>
+        <w:t>pernyataan</w:t>
+      </w:r>
+      <w:proofErr w:type="spellEnd"/>
+      <w:r>
+        <w:rPr>
+          <w:rFonts w:ascii="Tahoma" w:hAnsi="Tahoma" w:cs="Tahoma"/>
+          <w:szCs w:val="20"/>
+        </w:rPr>
+        <w:t xml:space="preserve"> </w:t>
+      </w:r>
+      <w:proofErr w:type="spellStart"/>
+      <w:r>
+        <w:rPr>
+          <w:rFonts w:ascii="Tahoma" w:hAnsi="Tahoma" w:cs="Tahoma"/>
+          <w:szCs w:val="20"/>
+        </w:rPr>
+        <w:t>ini</w:t>
+      </w:r>
+      <w:proofErr w:type="spellEnd"/>
+      <w:r>
+        <w:rPr>
+          <w:rFonts w:ascii="Tahoma" w:hAnsi="Tahoma" w:cs="Tahoma"/>
+          <w:szCs w:val="20"/>
+        </w:rPr>
+        <w:t xml:space="preserve"> </w:t>
+      </w:r>
+      <w:proofErr w:type="spellStart"/>
+      <w:r>
+        <w:rPr>
+          <w:rFonts w:ascii="Tahoma" w:hAnsi="Tahoma" w:cs="Tahoma"/>
           <w:szCs w:val="20"/>
         </w:rPr>
         <w:t>saya</w:t>
       </w:r>
-      <w:r>
-        <w:rPr>
-          <w:rFonts w:ascii="Arial" w:hAnsi="Arial" w:cs="Arial"/>
-          <w:sz w:val="20"/>
-          <w:szCs w:val="20"/>
-        </w:rPr>
-        <w:t xml:space="preserve"> buat untuk dapat digunakan sebagaimana mestinya.</w:t>
-      </w:r>
+      <w:proofErr w:type="spellEnd"/>
+      <w:r>
+        <w:rPr>
+          <w:rFonts w:ascii="Tahoma" w:hAnsi="Tahoma" w:cs="Tahoma"/>
+          <w:szCs w:val="20"/>
+        </w:rPr>
+        <w:t xml:space="preserve"> </w:t>
+      </w:r>
+      <w:proofErr w:type="spellStart"/>
+      <w:r>
+        <w:rPr>
+          <w:rFonts w:ascii="Tahoma" w:hAnsi="Tahoma" w:cs="Tahoma"/>
+          <w:szCs w:val="20"/>
+        </w:rPr>
+        <w:t>buat</w:t>
+      </w:r>
+      <w:proofErr w:type="spellEnd"/>
+      <w:r>
+        <w:rPr>
+          <w:rFonts w:ascii="Tahoma" w:hAnsi="Tahoma" w:cs="Tahoma"/>
+          <w:szCs w:val="20"/>
+        </w:rPr>
+        <w:t xml:space="preserve"> </w:t>
+      </w:r>
+      <w:proofErr w:type="spellStart"/>
+      <w:r>
+        <w:rPr>
+          <w:rFonts w:ascii="Tahoma" w:hAnsi="Tahoma" w:cs="Tahoma"/>
+          <w:szCs w:val="20"/>
+        </w:rPr>
+        <w:t>untuk</w:t>
+      </w:r>
+      <w:proofErr w:type="spellEnd"/>
+      <w:r>
+        <w:rPr>
+          <w:rFonts w:ascii="Tahoma" w:hAnsi="Tahoma" w:cs="Tahoma"/>
+          <w:szCs w:val="20"/>
+        </w:rPr>
+        <w:t xml:space="preserve"> </w:t>
+      </w:r>
+      <w:proofErr w:type="spellStart"/>
+      <w:r>
+        <w:rPr>
+          <w:rFonts w:ascii="Tahoma" w:hAnsi="Tahoma" w:cs="Tahoma"/>
+          <w:szCs w:val="20"/>
+        </w:rPr>
+        <w:t>dapat</w:t>
+      </w:r>
+      <w:proofErr w:type="spellEnd"/>
+      <w:r>
+        <w:rPr>
+          <w:rFonts w:ascii="Tahoma" w:hAnsi="Tahoma" w:cs="Tahoma"/>
+          <w:szCs w:val="20"/>
+        </w:rPr>
+        <w:t xml:space="preserve"> </w:t>
+      </w:r>
+      <w:proofErr w:type="spellStart"/>
+      <w:r>
+        <w:rPr>
+          <w:rFonts w:ascii="Tahoma" w:hAnsi="Tahoma" w:cs="Tahoma"/>
+          <w:szCs w:val="20"/>
+        </w:rPr>
+        <w:t>digunakan</w:t>
+      </w:r>
+      <w:proofErr w:type="spellEnd"/>
+      <w:r>
+        <w:rPr>
+          <w:rFonts w:ascii="Tahoma" w:hAnsi="Tahoma" w:cs="Tahoma"/>
+          <w:szCs w:val="20"/>
+        </w:rPr>
+        <w:t xml:space="preserve"> </w:t>
+      </w:r>
+      <w:proofErr w:type="spellStart"/>
+      <w:r>
+        <w:rPr>
+          <w:rFonts w:ascii="Tahoma" w:hAnsi="Tahoma" w:cs="Tahoma"/>
+          <w:szCs w:val="20"/>
+        </w:rPr>
+        <w:t>sebagaimana</w:t>
+      </w:r>
+      <w:proofErr w:type="spellEnd"/>
+      <w:r>
+        <w:rPr>
+          <w:rFonts w:ascii="Tahoma" w:hAnsi="Tahoma" w:cs="Tahoma"/>
+          <w:szCs w:val="20"/>
+        </w:rPr>
+        <w:t xml:space="preserve"> </w:t>
+      </w:r>
+      <w:proofErr w:type="spellStart"/>
+      <w:r>
+        <w:rPr>
+          <w:rFonts w:ascii="Tahoma" w:hAnsi="Tahoma" w:cs="Tahoma"/>
+          <w:szCs w:val="20"/>
+        </w:rPr>
+        <w:t>mestinya</w:t>
+      </w:r>
+      <w:proofErr w:type="spellEnd"/>
+      <w:r>
+        <w:rPr>
+          <w:rFonts w:ascii="Tahoma" w:hAnsi="Tahoma" w:cs="Tahoma"/>
+          <w:szCs w:val="20"/>
+        </w:rPr>
+        <w:t>.</w:t>
+      </w:r>
+      <w:proofErr w:type="gramEnd"/>
     </w:p>
     <w:p>
       <w:pPr>
         <w:spacing w:after="0"/>
         <w:ind w:left="2160" w:firstLine="720"/>
         <w:rPr>
-          <w:rFonts w:ascii="Arial" w:hAnsi="Arial" w:cs="Arial"/>
-          <w:sz w:val="20"/>
+          <w:rFonts w:ascii="Tahoma" w:hAnsi="Tahoma" w:cs="Tahoma"/>
           <w:szCs w:val="20"/>
         </w:rPr>
       </w:pPr>
       <w:r>
         <w:rPr>
-          <w:rFonts w:ascii="Arial" w:hAnsi="Arial" w:cs="Arial"/>
-          <w:sz w:val="20"/>
+          <w:rFonts w:ascii="Tahoma" w:hAnsi="Tahoma" w:cs="Tahoma"/>
           <w:szCs w:val="20"/>
           <w:lang w:val="fi-FI"/>
         </w:rPr>
-        <w:t xml:space="preserve">            </w:t>
-      </w:r>
-      <w:r>
-        <w:rPr>
-          <w:rFonts w:ascii="Arial" w:hAnsi="Arial" w:cs="Arial"/>
-          <w:sz w:val="20"/>
-          <w:szCs w:val="20"/>
-          <w:lang w:val="fi-FI"/>
-        </w:rPr>
-        <w:t>Jakarta</w:t>
-      </w:r>
-      <w:r>
-        <w:rPr>
-          <w:rFonts w:ascii="Arial" w:hAnsi="Arial" w:cs="Arial"/>
-          <w:sz w:val="20"/>
-          <w:szCs w:val="20"/>
-          <w:lang w:val="fi-FI"/>
-        </w:rPr>
-        <w:t xml:space="preserve">, </w:t>
-      </w:r>
-      <w:r>
-        <w:rPr>
-          <w:rFonts w:ascii="Arial" w:hAnsi="Arial" w:cs="Arial"/>
-          <w:sz w:val="20"/>
+        <w:t xml:space="preserve">            Jakarta, </w:t>
+      </w:r>
+      <w:r>
+        <w:rPr>
+          <w:rFonts w:ascii="Tahoma" w:hAnsi="Tahoma" w:cs="Tahoma"/>
           <w:szCs w:val="20"/>
           <w:highlight w:val="cyan"/>
         </w:rPr>
-        <w:t>#tanggal#</w:t>
-      </w:r>
-    </w:p>
-    <w:p>
-      <w:pPr>
-        <w:tabs>
-          <w:tab w:val="left" w:pos="3780"/>
-        </w:tabs>
-        <w:spacing w:after="0"/>
-        <w:jc w:val="center"/>
-        <w:rPr>
-          <w:rFonts w:ascii="Arial" w:hAnsi="Arial" w:cs="Arial"/>
-          <w:b/>
-          <w:sz w:val="20"/>
-          <w:szCs w:val="20"/>
-          <w:lang w:val="fi-FI"/>
-        </w:rPr>
-      </w:pPr>
-      <w:r>
-        <w:rPr>
-          <w:rFonts w:ascii="Arial" w:hAnsi="Arial" w:cs="Arial"/>
-          <w:b/>
-          <w:sz w:val="20"/>
+        <w:t>#</w:t>
+      </w:r>
+      <w:proofErr w:type="spellStart"/>
+      <w:r>
+        <w:rPr>
+          <w:rFonts w:ascii="Tahoma" w:hAnsi="Tahoma" w:cs="Tahoma"/>
           <w:szCs w:val="20"/>
           <w:highlight w:val="cyan"/>
-          <w:lang w:val="fi-FI"/>
-        </w:rPr>
-        <w:t>#namapengadaan#</w:t>
-      </w:r>
-      <w:r>
-        <w:rPr>
-          <w:rFonts w:ascii="Arial" w:hAnsi="Arial" w:cs="Arial"/>
-          <w:b/>
-          <w:sz w:val="20"/>
-          <w:szCs w:val="20"/>
-          <w:lang w:val="fi-FI"/>
-        </w:rPr>
-        <w:t xml:space="preserve"> </w:t>
+        </w:rPr>
+        <w:t>tanggal</w:t>
+      </w:r>
+      <w:proofErr w:type="spellEnd"/>
+      <w:r>
+        <w:rPr>
+          <w:rFonts w:ascii="Tahoma" w:hAnsi="Tahoma" w:cs="Tahoma"/>
+          <w:szCs w:val="20"/>
+          <w:highlight w:val="cyan"/>
+        </w:rPr>
+        <w:t>#</w:t>
       </w:r>
     </w:p>
     <w:p>
@@ -614,17 +4487,36 @@
         <w:spacing w:after="0"/>
         <w:jc w:val="center"/>
         <w:rPr>
-          <w:rFonts w:ascii="Arial" w:hAnsi="Arial" w:cs="Arial"/>
+          <w:rFonts w:ascii="Tahoma" w:hAnsi="Tahoma" w:cs="Tahoma"/>
           <w:b/>
-          <w:sz w:val="20"/>
-          <w:szCs w:val="20"/>
+          <w:szCs w:val="20"/>
+          <w:lang w:val="id-ID"/>
         </w:rPr>
       </w:pPr>
       <w:r>
         <w:rPr>
-          <w:rFonts w:ascii="Arial" w:hAnsi="Arial" w:cs="Arial"/>
+          <w:rFonts w:ascii="Tahoma" w:hAnsi="Tahoma" w:cs="Tahoma"/>
           <w:b/>
-          <w:sz w:val="20"/>
+          <w:szCs w:val="20"/>
+          <w:lang w:val="id-ID"/>
+        </w:rPr>
+        <w:t>PEJABAT PENGADAAN BARANG/JASA</w:t>
+      </w:r>
+    </w:p>
+    <w:p>
+      <w:pPr>
+        <w:spacing w:after="0"/>
+        <w:jc w:val="center"/>
+        <w:rPr>
+          <w:rFonts w:ascii="Tahoma" w:hAnsi="Tahoma" w:cs="Tahoma"/>
+          <w:b/>
+          <w:szCs w:val="20"/>
+        </w:rPr>
+      </w:pPr>
+      <w:r>
+        <w:rPr>
+          <w:rFonts w:ascii="Tahoma" w:hAnsi="Tahoma" w:cs="Tahoma"/>
+          <w:b/>
           <w:szCs w:val="20"/>
           <w:lang w:val="fi-FI"/>
         </w:rPr>
@@ -632,13 +4524,22 @@
       </w:r>
       <w:r>
         <w:rPr>
-          <w:rFonts w:ascii="Arial" w:hAnsi="Arial" w:cs="Arial"/>
+          <w:rFonts w:ascii="Tahoma" w:hAnsi="Tahoma" w:cs="Tahoma"/>
           <w:b/>
-          <w:sz w:val="20"/>
-          <w:szCs w:val="20"/>
-        </w:rPr>
-        <w:t>Kantor Pusat</w:t>
-      </w:r>
+          <w:szCs w:val="20"/>
+        </w:rPr>
+        <w:t xml:space="preserve">Kantor </w:t>
+      </w:r>
+      <w:proofErr w:type="spellStart"/>
+      <w:r>
+        <w:rPr>
+          <w:rFonts w:ascii="Tahoma" w:hAnsi="Tahoma" w:cs="Tahoma"/>
+          <w:b/>
+          <w:szCs w:val="20"/>
+        </w:rPr>
+        <w:t>Pusat</w:t>
+      </w:r>
+      <w:proofErr w:type="spellEnd"/>
     </w:p>
     <w:p>
       <w:pPr>
@@ -648,18 +4549,16 @@
         <w:spacing w:after="0" w:line="300" w:lineRule="auto"/>
         <w:ind w:left="720"/>
         <w:rPr>
-          <w:rFonts w:ascii="Arial" w:hAnsi="Arial" w:cs="Arial"/>
+          <w:rFonts w:ascii="Tahoma" w:hAnsi="Tahoma" w:cs="Tahoma"/>
           <w:b/>
-          <w:sz w:val="20"/>
           <w:szCs w:val="20"/>
           <w:lang w:val="fi-FI"/>
         </w:rPr>
       </w:pPr>
       <w:r>
         <w:rPr>
-          <w:rFonts w:ascii="Arial" w:hAnsi="Arial" w:cs="Arial"/>
+          <w:rFonts w:ascii="Tahoma" w:hAnsi="Tahoma" w:cs="Tahoma"/>
           <w:b/>
-          <w:sz w:val="20"/>
           <w:szCs w:val="20"/>
           <w:lang w:val="fi-FI"/>
         </w:rPr>
@@ -673,9 +4572,8 @@
         </w:tabs>
         <w:spacing w:line="300" w:lineRule="auto"/>
         <w:rPr>
-          <w:rFonts w:ascii="Arial" w:hAnsi="Arial" w:cs="Arial"/>
+          <w:rFonts w:ascii="Tahoma" w:hAnsi="Tahoma" w:cs="Tahoma"/>
           <w:b/>
-          <w:sz w:val="20"/>
           <w:szCs w:val="20"/>
           <w:lang w:val="fi-FI"/>
         </w:rPr>
@@ -687,27 +4585,18 @@
           <w:tab w:val="left" w:pos="5245"/>
         </w:tabs>
         <w:spacing w:line="300" w:lineRule="auto"/>
-        <w:jc w:val="right"/>
-        <w:rPr>
-          <w:rFonts w:ascii="Arial" w:hAnsi="Arial" w:cs="Arial"/>
+        <w:jc w:val="center"/>
+        <w:rPr>
+          <w:rFonts w:ascii="Tahoma" w:hAnsi="Tahoma" w:cs="Tahoma"/>
+          <w:sz w:val="24"/>
           <w:lang w:val="fi-FI"/>
         </w:rPr>
       </w:pPr>
-      <w:r>
-        <w:rPr>
-          <w:rFonts w:ascii="Arial" w:hAnsi="Arial" w:cs="Arial"/>
-          <w:sz w:val="20"/>
-          <w:szCs w:val="20"/>
-          <w:lang w:val="fi-FI"/>
-        </w:rPr>
-        <w:t xml:space="preserve"> </w:t>
-      </w:r>
       <w:bookmarkStart w:id="0" w:name="_GoBack"/>
       <w:bookmarkEnd w:id="0"/>
       <w:r>
         <w:rPr>
-          <w:rFonts w:ascii="Arial" w:hAnsi="Arial" w:cs="Arial"/>
-          <w:sz w:val="20"/>
+          <w:rFonts w:ascii="Tahoma" w:hAnsi="Tahoma" w:cs="Tahoma"/>
           <w:szCs w:val="20"/>
           <w:highlight w:val="cyan"/>
           <w:lang w:val="fi-FI"/>
@@ -718,25 +4607,32 @@
     <w:p>
       <w:pPr>
         <w:rPr>
+          <w:rFonts w:ascii="Tahoma" w:hAnsi="Tahoma" w:cs="Tahoma"/>
           <w:lang w:val="id-ID"/>
         </w:rPr>
       </w:pPr>
       <w:r>
         <w:rPr>
-          <w:rFonts w:ascii="Arial" w:hAnsi="Arial" w:cs="Arial"/>
+          <w:rFonts w:ascii="Tahoma" w:hAnsi="Tahoma" w:cs="Tahoma"/>
           <w:lang w:val="fi-FI"/>
         </w:rPr>
         <w:tab/>
       </w:r>
       <w:r>
         <w:rPr>
-          <w:rFonts w:ascii="Arial" w:hAnsi="Arial" w:cs="Arial"/>
+          <w:rFonts w:ascii="Tahoma" w:hAnsi="Tahoma" w:cs="Tahoma"/>
           <w:lang w:val="fi-FI"/>
         </w:rPr>
         <w:tab/>
       </w:r>
     </w:p>
-    <w:p/>
+    <w:p>
+      <w:pPr>
+        <w:rPr>
+          <w:rFonts w:ascii="Tahoma" w:hAnsi="Tahoma" w:cs="Tahoma"/>
+        </w:rPr>
+      </w:pPr>
+    </w:p>
     <w:sectPr>
       <w:pgSz w:w="11906" w:h="16838"/>
       <w:pgMar w:top="1440" w:right="1440" w:bottom="1440" w:left="1440" w:header="708" w:footer="708" w:gutter="0"/>
